--- a/GDD/GDD.docx
+++ b/GDD/GDD.docx
@@ -3,11 +3,984 @@
 <w:document xmlns:wpc="http://schemas.microsoft.com/office/word/2010/wordprocessingCanvas" xmlns:cx="http://schemas.microsoft.com/office/drawing/2014/chartex" xmlns:cx1="http://schemas.microsoft.com/office/drawing/2015/9/8/chartex" xmlns:cx2="http://schemas.microsoft.com/office/drawing/2015/10/21/chartex" xmlns:cx3="http://schemas.microsoft.com/office/drawing/2016/5/9/chartex" xmlns:cx4="http://schemas.microsoft.com/office/drawing/2016/5/10/chartex" xmlns:cx5="http://schemas.microsoft.com/office/drawing/2016/5/11/chartex" xmlns:cx6="http://schemas.microsoft.com/office/drawing/2016/5/12/chartex" xmlns:cx7="http://schemas.microsoft.com/office/drawing/2016/5/13/chartex" xmlns:cx8="http://schemas.microsoft.com/office/drawing/2016/5/14/chartex" xmlns:mc="http://schemas.openxmlformats.org/markup-compatibility/2006" xmlns:aink="http://schemas.microsoft.com/office/drawing/2016/ink" xmlns:am3d="http://schemas.microsoft.com/office/drawing/2017/model3d" xmlns:o="urn:schemas-microsoft-com:office:office" xmlns:r="http://schemas.openxmlformats.org/officeDocument/2006/relationships" xmlns:m="http://schemas.openxmlformats.org/officeDocument/2006/math" xmlns:v="urn:schemas-microsoft-com:vml" xmlns:wp14="http://schemas.microsoft.com/office/word/2010/wordprocessingDrawing" xmlns:wp="http://schemas.openxmlformats.org/drawingml/2006/wordprocessingDrawing" xmlns:w10="urn:schemas-microsoft-com:office:word" xmlns:w="http://schemas.openxmlformats.org/wordprocessingml/2006/main" xmlns:w14="http://schemas.microsoft.com/office/word/2010/wordml" xmlns:w15="http://schemas.microsoft.com/office/word/2012/wordml" xmlns:w16cid="http://schemas.microsoft.com/office/word/2016/wordml/cid" xmlns:w16se="http://schemas.microsoft.com/office/word/2015/wordml/symex" xmlns:wpg="http://schemas.microsoft.com/office/word/2010/wordprocessingGroup" xmlns:wpi="http://schemas.microsoft.com/office/word/2010/wordprocessingInk" xmlns:wne="http://schemas.microsoft.com/office/word/2006/wordml" xmlns:wps="http://schemas.microsoft.com/office/word/2010/wordprocessingShape" mc:Ignorable="w14 w15 w16se w16cid wp14">
   <w:body>
     <w:p>
-      <w:r>
+      <w:pPr>
+        <w:jc w:val="center"/>
+        <w:rPr>
+          <w:rFonts w:ascii="Arial" w:hAnsi="Arial" w:cs="Arial"/>
+          <w:sz w:val="24"/>
+          <w:szCs w:val="24"/>
+        </w:rPr>
+      </w:pPr>
+      <w:r>
+        <w:rPr>
+          <w:rFonts w:ascii="Arial" w:hAnsi="Arial" w:cs="Arial"/>
+          <w:sz w:val="24"/>
+          <w:szCs w:val="24"/>
+        </w:rPr>
+        <w:t>Portada</w:t>
+      </w:r>
+    </w:p>
+    <w:p>
+      <w:pPr>
+        <w:rPr>
+          <w:rFonts w:ascii="Arial" w:hAnsi="Arial" w:cs="Arial"/>
+          <w:sz w:val="24"/>
+          <w:szCs w:val="24"/>
+        </w:rPr>
+      </w:pPr>
+    </w:p>
+    <w:p>
+      <w:pPr>
+        <w:rPr>
+          <w:rFonts w:ascii="Arial" w:hAnsi="Arial" w:cs="Arial"/>
+          <w:sz w:val="24"/>
+          <w:szCs w:val="24"/>
+        </w:rPr>
+      </w:pPr>
+    </w:p>
+    <w:p>
+      <w:pPr>
+        <w:rPr>
+          <w:rFonts w:ascii="Arial" w:hAnsi="Arial" w:cs="Arial"/>
+          <w:sz w:val="24"/>
+          <w:szCs w:val="24"/>
+        </w:rPr>
+      </w:pPr>
+    </w:p>
+    <w:p>
+      <w:pPr>
+        <w:rPr>
+          <w:rFonts w:ascii="Arial" w:hAnsi="Arial" w:cs="Arial"/>
+          <w:sz w:val="24"/>
+          <w:szCs w:val="24"/>
+        </w:rPr>
+      </w:pPr>
+    </w:p>
+    <w:p>
+      <w:pPr>
+        <w:rPr>
+          <w:rFonts w:ascii="Arial" w:hAnsi="Arial" w:cs="Arial"/>
+          <w:sz w:val="24"/>
+          <w:szCs w:val="24"/>
+        </w:rPr>
+      </w:pPr>
+    </w:p>
+    <w:p>
+      <w:pPr>
+        <w:rPr>
+          <w:rFonts w:ascii="Arial" w:hAnsi="Arial" w:cs="Arial"/>
+          <w:sz w:val="24"/>
+          <w:szCs w:val="24"/>
+        </w:rPr>
+      </w:pPr>
+    </w:p>
+    <w:p>
+      <w:pPr>
+        <w:rPr>
+          <w:rFonts w:ascii="Arial" w:hAnsi="Arial" w:cs="Arial"/>
+          <w:sz w:val="24"/>
+          <w:szCs w:val="24"/>
+        </w:rPr>
+      </w:pPr>
+    </w:p>
+    <w:p>
+      <w:pPr>
+        <w:rPr>
+          <w:rFonts w:ascii="Arial" w:hAnsi="Arial" w:cs="Arial"/>
+          <w:sz w:val="24"/>
+          <w:szCs w:val="24"/>
+        </w:rPr>
+      </w:pPr>
+    </w:p>
+    <w:p>
+      <w:pPr>
+        <w:rPr>
+          <w:rFonts w:ascii="Arial" w:hAnsi="Arial" w:cs="Arial"/>
+          <w:sz w:val="24"/>
+          <w:szCs w:val="24"/>
+        </w:rPr>
+      </w:pPr>
+    </w:p>
+    <w:p>
+      <w:pPr>
+        <w:rPr>
+          <w:rFonts w:ascii="Arial" w:hAnsi="Arial" w:cs="Arial"/>
+          <w:sz w:val="24"/>
+          <w:szCs w:val="24"/>
+        </w:rPr>
+      </w:pPr>
+    </w:p>
+    <w:p>
+      <w:pPr>
+        <w:rPr>
+          <w:rFonts w:ascii="Arial" w:hAnsi="Arial" w:cs="Arial"/>
+          <w:sz w:val="24"/>
+          <w:szCs w:val="24"/>
+        </w:rPr>
+      </w:pPr>
+    </w:p>
+    <w:p>
+      <w:pPr>
+        <w:rPr>
+          <w:rFonts w:ascii="Arial" w:hAnsi="Arial" w:cs="Arial"/>
+          <w:sz w:val="24"/>
+          <w:szCs w:val="24"/>
+        </w:rPr>
+      </w:pPr>
+    </w:p>
+    <w:p>
+      <w:pPr>
+        <w:rPr>
+          <w:rFonts w:ascii="Arial" w:hAnsi="Arial" w:cs="Arial"/>
+          <w:sz w:val="24"/>
+          <w:szCs w:val="24"/>
+        </w:rPr>
+      </w:pPr>
+    </w:p>
+    <w:p>
+      <w:pPr>
+        <w:rPr>
+          <w:rFonts w:ascii="Arial" w:hAnsi="Arial" w:cs="Arial"/>
+          <w:sz w:val="24"/>
+          <w:szCs w:val="24"/>
+        </w:rPr>
+      </w:pPr>
+    </w:p>
+    <w:p>
+      <w:pPr>
+        <w:rPr>
+          <w:rFonts w:ascii="Arial" w:hAnsi="Arial" w:cs="Arial"/>
+          <w:sz w:val="24"/>
+          <w:szCs w:val="24"/>
+        </w:rPr>
+      </w:pPr>
+    </w:p>
+    <w:p>
+      <w:pPr>
+        <w:rPr>
+          <w:rFonts w:ascii="Arial" w:hAnsi="Arial" w:cs="Arial"/>
+          <w:sz w:val="24"/>
+          <w:szCs w:val="24"/>
+        </w:rPr>
+      </w:pPr>
+    </w:p>
+    <w:p>
+      <w:pPr>
+        <w:rPr>
+          <w:rFonts w:ascii="Arial" w:hAnsi="Arial" w:cs="Arial"/>
+          <w:sz w:val="24"/>
+          <w:szCs w:val="24"/>
+        </w:rPr>
+      </w:pPr>
+    </w:p>
+    <w:p>
+      <w:pPr>
+        <w:rPr>
+          <w:rFonts w:ascii="Arial" w:hAnsi="Arial" w:cs="Arial"/>
+          <w:sz w:val="24"/>
+          <w:szCs w:val="24"/>
+        </w:rPr>
+      </w:pPr>
+    </w:p>
+    <w:p>
+      <w:pPr>
+        <w:rPr>
+          <w:rFonts w:ascii="Arial" w:hAnsi="Arial" w:cs="Arial"/>
+          <w:sz w:val="24"/>
+          <w:szCs w:val="24"/>
+        </w:rPr>
+      </w:pPr>
+    </w:p>
+    <w:p>
+      <w:pPr>
+        <w:rPr>
+          <w:rFonts w:ascii="Arial" w:hAnsi="Arial" w:cs="Arial"/>
+          <w:sz w:val="24"/>
+          <w:szCs w:val="24"/>
+        </w:rPr>
+      </w:pPr>
+    </w:p>
+    <w:p>
+      <w:pPr>
+        <w:rPr>
+          <w:rFonts w:ascii="Arial" w:hAnsi="Arial" w:cs="Arial"/>
+          <w:sz w:val="24"/>
+          <w:szCs w:val="24"/>
+        </w:rPr>
+      </w:pPr>
+    </w:p>
+    <w:p>
+      <w:pPr>
+        <w:rPr>
+          <w:rFonts w:ascii="Arial" w:hAnsi="Arial" w:cs="Arial"/>
+          <w:sz w:val="24"/>
+          <w:szCs w:val="24"/>
+        </w:rPr>
+      </w:pPr>
+    </w:p>
+    <w:p>
+      <w:pPr>
+        <w:rPr>
+          <w:rFonts w:ascii="Arial" w:hAnsi="Arial" w:cs="Arial"/>
+          <w:sz w:val="24"/>
+          <w:szCs w:val="24"/>
+        </w:rPr>
+      </w:pPr>
+    </w:p>
+    <w:p>
+      <w:pPr>
+        <w:rPr>
+          <w:rFonts w:ascii="Arial" w:hAnsi="Arial" w:cs="Arial"/>
+          <w:sz w:val="24"/>
+          <w:szCs w:val="24"/>
+        </w:rPr>
+      </w:pPr>
+    </w:p>
+    <w:p>
+      <w:pPr>
+        <w:rPr>
+          <w:rFonts w:ascii="Arial" w:hAnsi="Arial" w:cs="Arial"/>
+          <w:sz w:val="24"/>
+          <w:szCs w:val="24"/>
+        </w:rPr>
+      </w:pPr>
+    </w:p>
+    <w:p>
+      <w:pPr>
+        <w:rPr>
+          <w:rFonts w:ascii="Arial" w:hAnsi="Arial" w:cs="Arial"/>
+          <w:sz w:val="24"/>
+          <w:szCs w:val="24"/>
+        </w:rPr>
+      </w:pPr>
+    </w:p>
+    <w:p>
+      <w:pPr>
+        <w:rPr>
+          <w:rFonts w:ascii="Arial" w:hAnsi="Arial" w:cs="Arial"/>
+          <w:sz w:val="24"/>
+          <w:szCs w:val="24"/>
+        </w:rPr>
+      </w:pPr>
+    </w:p>
+    <w:p>
+      <w:pPr>
+        <w:rPr>
+          <w:rFonts w:ascii="Arial" w:hAnsi="Arial" w:cs="Arial"/>
+          <w:sz w:val="24"/>
+          <w:szCs w:val="24"/>
+        </w:rPr>
+      </w:pPr>
+    </w:p>
+    <w:p>
+      <w:pPr>
+        <w:rPr>
+          <w:rFonts w:ascii="Arial" w:hAnsi="Arial" w:cs="Arial"/>
+          <w:sz w:val="24"/>
+          <w:szCs w:val="24"/>
+        </w:rPr>
+      </w:pPr>
+      <w:r>
+        <w:rPr>
+          <w:rFonts w:ascii="Arial" w:hAnsi="Arial" w:cs="Arial"/>
+          <w:sz w:val="24"/>
+          <w:szCs w:val="24"/>
+        </w:rPr>
         <w:t>Eric Cugat Herraiz</w:t>
       </w:r>
+    </w:p>
+    <w:p>
+      <w:pPr>
+        <w:jc w:val="center"/>
+        <w:rPr>
+          <w:rFonts w:ascii="Arial" w:hAnsi="Arial" w:cs="Arial"/>
+          <w:color w:val="FF0000"/>
+          <w:sz w:val="24"/>
+          <w:szCs w:val="24"/>
+          <w:u w:val="single"/>
+        </w:rPr>
+      </w:pPr>
+      <w:r>
+        <w:rPr>
+          <w:rFonts w:ascii="Arial" w:hAnsi="Arial" w:cs="Arial"/>
+          <w:color w:val="FF0000"/>
+          <w:sz w:val="24"/>
+          <w:szCs w:val="24"/>
+          <w:u w:val="single"/>
+        </w:rPr>
+        <w:lastRenderedPageBreak/>
+        <w:t>Índex</w:t>
+      </w:r>
+    </w:p>
+    <w:p>
+      <w:pPr>
+        <w:jc w:val="both"/>
+        <w:rPr>
+          <w:rFonts w:ascii="Arial" w:hAnsi="Arial" w:cs="Arial"/>
+          <w:sz w:val="24"/>
+          <w:szCs w:val="24"/>
+        </w:rPr>
+      </w:pPr>
+      <w:r>
+        <w:rPr>
+          <w:rFonts w:ascii="Arial" w:hAnsi="Arial" w:cs="Arial"/>
+          <w:sz w:val="24"/>
+          <w:szCs w:val="24"/>
+        </w:rPr>
+        <w:t>1. Introducció</w:t>
+      </w:r>
+    </w:p>
+    <w:p>
+      <w:pPr>
+        <w:jc w:val="both"/>
+        <w:rPr>
+          <w:rFonts w:ascii="Arial" w:hAnsi="Arial" w:cs="Arial"/>
+          <w:sz w:val="24"/>
+          <w:szCs w:val="24"/>
+        </w:rPr>
+      </w:pPr>
+      <w:r>
+        <w:rPr>
+          <w:rFonts w:ascii="Arial" w:hAnsi="Arial" w:cs="Arial"/>
+          <w:sz w:val="24"/>
+          <w:szCs w:val="24"/>
+        </w:rPr>
+        <w:t>2. Món de joc</w:t>
+      </w:r>
+    </w:p>
+    <w:p>
+      <w:pPr>
+        <w:jc w:val="both"/>
+        <w:rPr>
+          <w:rFonts w:ascii="Arial" w:hAnsi="Arial" w:cs="Arial"/>
+          <w:sz w:val="24"/>
+          <w:szCs w:val="24"/>
+        </w:rPr>
+      </w:pPr>
+      <w:r>
+        <w:rPr>
+          <w:rFonts w:ascii="Arial" w:hAnsi="Arial" w:cs="Arial"/>
+          <w:sz w:val="24"/>
+          <w:szCs w:val="24"/>
+        </w:rPr>
+        <w:tab/>
+        <w:t>2.1. Ambientació</w:t>
+      </w:r>
+    </w:p>
+    <w:p>
+      <w:pPr>
+        <w:jc w:val="both"/>
+        <w:rPr>
+          <w:rFonts w:ascii="Arial" w:hAnsi="Arial" w:cs="Arial"/>
+          <w:sz w:val="24"/>
+          <w:szCs w:val="24"/>
+        </w:rPr>
+      </w:pPr>
+      <w:r>
+        <w:rPr>
+          <w:rFonts w:ascii="Arial" w:hAnsi="Arial" w:cs="Arial"/>
+          <w:sz w:val="24"/>
+          <w:szCs w:val="24"/>
+        </w:rPr>
+        <w:tab/>
+        <w:t>2.2. Personatges principals</w:t>
+      </w:r>
+    </w:p>
+    <w:p>
+      <w:pPr>
+        <w:jc w:val="both"/>
+        <w:rPr>
+          <w:rFonts w:ascii="Arial" w:hAnsi="Arial" w:cs="Arial"/>
+          <w:sz w:val="24"/>
+          <w:szCs w:val="24"/>
+        </w:rPr>
+      </w:pPr>
+      <w:r>
+        <w:rPr>
+          <w:rFonts w:ascii="Arial" w:hAnsi="Arial" w:cs="Arial"/>
+          <w:sz w:val="24"/>
+          <w:szCs w:val="24"/>
+        </w:rPr>
+        <w:tab/>
+        <w:t>2.3. Nivells</w:t>
+      </w:r>
+    </w:p>
+    <w:p>
+      <w:pPr>
+        <w:jc w:val="both"/>
+        <w:rPr>
+          <w:rFonts w:ascii="Arial" w:hAnsi="Arial" w:cs="Arial"/>
+          <w:sz w:val="24"/>
+          <w:szCs w:val="24"/>
+        </w:rPr>
+      </w:pPr>
+      <w:r>
+        <w:rPr>
+          <w:rFonts w:ascii="Arial" w:hAnsi="Arial" w:cs="Arial"/>
+          <w:sz w:val="24"/>
+          <w:szCs w:val="24"/>
+        </w:rPr>
+        <w:t>3. Mecàniques</w:t>
+      </w:r>
+    </w:p>
+    <w:p>
+      <w:pPr>
+        <w:jc w:val="both"/>
+        <w:rPr>
+          <w:rFonts w:ascii="Arial" w:hAnsi="Arial" w:cs="Arial"/>
+          <w:sz w:val="24"/>
+          <w:szCs w:val="24"/>
+        </w:rPr>
+      </w:pPr>
+      <w:r>
+        <w:rPr>
+          <w:rFonts w:ascii="Arial" w:hAnsi="Arial" w:cs="Arial"/>
+          <w:sz w:val="24"/>
+          <w:szCs w:val="24"/>
+        </w:rPr>
+        <w:t>4. Interacció d’usuari</w:t>
+      </w:r>
+    </w:p>
+    <w:p>
+      <w:pPr>
+        <w:jc w:val="both"/>
+        <w:rPr>
+          <w:rFonts w:ascii="Arial" w:hAnsi="Arial" w:cs="Arial"/>
+          <w:sz w:val="24"/>
+          <w:szCs w:val="24"/>
+        </w:rPr>
+      </w:pPr>
+      <w:r>
+        <w:rPr>
+          <w:rFonts w:ascii="Arial" w:hAnsi="Arial" w:cs="Arial"/>
+          <w:sz w:val="24"/>
+          <w:szCs w:val="24"/>
+        </w:rPr>
+        <w:t>5. Disseny de nivells</w:t>
+      </w:r>
+    </w:p>
+    <w:p>
+      <w:pPr>
+        <w:jc w:val="both"/>
+        <w:rPr>
+          <w:rFonts w:ascii="Arial" w:hAnsi="Arial" w:cs="Arial"/>
+          <w:sz w:val="24"/>
+          <w:szCs w:val="24"/>
+        </w:rPr>
+      </w:pPr>
+      <w:r>
+        <w:rPr>
+          <w:rFonts w:ascii="Arial" w:hAnsi="Arial" w:cs="Arial"/>
+          <w:sz w:val="24"/>
+          <w:szCs w:val="24"/>
+        </w:rPr>
+        <w:t>6. Pla de projecte</w:t>
+      </w:r>
+    </w:p>
+    <w:p>
+      <w:pPr>
+        <w:jc w:val="both"/>
+        <w:rPr>
+          <w:rFonts w:ascii="Arial" w:hAnsi="Arial" w:cs="Arial"/>
+          <w:sz w:val="24"/>
+          <w:szCs w:val="24"/>
+        </w:rPr>
+      </w:pPr>
+      <w:r>
+        <w:rPr>
+          <w:rFonts w:ascii="Arial" w:hAnsi="Arial" w:cs="Arial"/>
+          <w:sz w:val="24"/>
+          <w:szCs w:val="24"/>
+        </w:rPr>
+        <w:t>7. Màrqueting</w:t>
+      </w:r>
+    </w:p>
+    <w:p>
+      <w:pPr>
+        <w:jc w:val="both"/>
+        <w:rPr>
+          <w:rFonts w:ascii="Arial" w:hAnsi="Arial" w:cs="Arial"/>
+          <w:sz w:val="24"/>
+          <w:szCs w:val="24"/>
+        </w:rPr>
+      </w:pPr>
+    </w:p>
+    <w:p>
+      <w:pPr>
+        <w:jc w:val="both"/>
+        <w:rPr>
+          <w:rFonts w:ascii="Arial" w:hAnsi="Arial" w:cs="Arial"/>
+          <w:sz w:val="24"/>
+          <w:szCs w:val="24"/>
+        </w:rPr>
+      </w:pPr>
+    </w:p>
+    <w:p>
+      <w:pPr>
+        <w:jc w:val="both"/>
+        <w:rPr>
+          <w:rFonts w:ascii="Arial" w:hAnsi="Arial" w:cs="Arial"/>
+          <w:sz w:val="24"/>
+          <w:szCs w:val="24"/>
+        </w:rPr>
+      </w:pPr>
+    </w:p>
+    <w:p>
+      <w:pPr>
+        <w:jc w:val="both"/>
+        <w:rPr>
+          <w:rFonts w:ascii="Arial" w:hAnsi="Arial" w:cs="Arial"/>
+          <w:sz w:val="24"/>
+          <w:szCs w:val="24"/>
+        </w:rPr>
+      </w:pPr>
+    </w:p>
+    <w:p>
+      <w:pPr>
+        <w:jc w:val="both"/>
+        <w:rPr>
+          <w:rFonts w:ascii="Arial" w:hAnsi="Arial" w:cs="Arial"/>
+          <w:sz w:val="24"/>
+          <w:szCs w:val="24"/>
+        </w:rPr>
+      </w:pPr>
+    </w:p>
+    <w:p>
+      <w:pPr>
+        <w:jc w:val="both"/>
+        <w:rPr>
+          <w:rFonts w:ascii="Arial" w:hAnsi="Arial" w:cs="Arial"/>
+          <w:sz w:val="24"/>
+          <w:szCs w:val="24"/>
+        </w:rPr>
+      </w:pPr>
+    </w:p>
+    <w:p>
+      <w:pPr>
+        <w:jc w:val="both"/>
+        <w:rPr>
+          <w:rFonts w:ascii="Arial" w:hAnsi="Arial" w:cs="Arial"/>
+          <w:sz w:val="24"/>
+          <w:szCs w:val="24"/>
+        </w:rPr>
+      </w:pPr>
+    </w:p>
+    <w:p>
+      <w:pPr>
+        <w:jc w:val="both"/>
+        <w:rPr>
+          <w:rFonts w:ascii="Arial" w:hAnsi="Arial" w:cs="Arial"/>
+          <w:sz w:val="24"/>
+          <w:szCs w:val="24"/>
+        </w:rPr>
+      </w:pPr>
+    </w:p>
+    <w:p>
+      <w:pPr>
+        <w:jc w:val="both"/>
+        <w:rPr>
+          <w:rFonts w:ascii="Arial" w:hAnsi="Arial" w:cs="Arial"/>
+          <w:sz w:val="24"/>
+          <w:szCs w:val="24"/>
+        </w:rPr>
+      </w:pPr>
+    </w:p>
+    <w:p>
+      <w:pPr>
+        <w:jc w:val="both"/>
+        <w:rPr>
+          <w:rFonts w:ascii="Arial" w:hAnsi="Arial" w:cs="Arial"/>
+          <w:sz w:val="24"/>
+          <w:szCs w:val="24"/>
+        </w:rPr>
+      </w:pPr>
+    </w:p>
+    <w:p>
+      <w:pPr>
+        <w:jc w:val="both"/>
+        <w:rPr>
+          <w:rFonts w:ascii="Arial" w:hAnsi="Arial" w:cs="Arial"/>
+          <w:sz w:val="24"/>
+          <w:szCs w:val="24"/>
+        </w:rPr>
+      </w:pPr>
+    </w:p>
+    <w:p>
+      <w:pPr>
+        <w:jc w:val="both"/>
+        <w:rPr>
+          <w:rFonts w:ascii="Arial" w:hAnsi="Arial" w:cs="Arial"/>
+          <w:sz w:val="24"/>
+          <w:szCs w:val="24"/>
+        </w:rPr>
+      </w:pPr>
+    </w:p>
+    <w:p>
+      <w:pPr>
+        <w:jc w:val="both"/>
+        <w:rPr>
+          <w:rFonts w:ascii="Arial" w:hAnsi="Arial" w:cs="Arial"/>
+          <w:sz w:val="24"/>
+          <w:szCs w:val="24"/>
+        </w:rPr>
+      </w:pPr>
+    </w:p>
+    <w:p>
+      <w:pPr>
+        <w:jc w:val="both"/>
+        <w:rPr>
+          <w:rFonts w:ascii="Arial" w:hAnsi="Arial" w:cs="Arial"/>
+          <w:sz w:val="24"/>
+          <w:szCs w:val="24"/>
+        </w:rPr>
+      </w:pPr>
+    </w:p>
+    <w:p>
+      <w:pPr>
+        <w:jc w:val="both"/>
+        <w:rPr>
+          <w:rFonts w:ascii="Arial" w:hAnsi="Arial" w:cs="Arial"/>
+          <w:sz w:val="24"/>
+          <w:szCs w:val="24"/>
+        </w:rPr>
+      </w:pPr>
+    </w:p>
+    <w:p>
+      <w:pPr>
+        <w:jc w:val="both"/>
+        <w:rPr>
+          <w:rFonts w:ascii="Arial" w:hAnsi="Arial" w:cs="Arial"/>
+          <w:sz w:val="24"/>
+          <w:szCs w:val="24"/>
+        </w:rPr>
+      </w:pPr>
+    </w:p>
+    <w:p>
+      <w:pPr>
+        <w:jc w:val="both"/>
+        <w:rPr>
+          <w:rFonts w:ascii="Arial" w:hAnsi="Arial" w:cs="Arial"/>
+          <w:sz w:val="24"/>
+          <w:szCs w:val="24"/>
+        </w:rPr>
+      </w:pPr>
+    </w:p>
+    <w:p>
+      <w:pPr>
+        <w:jc w:val="both"/>
+        <w:rPr>
+          <w:rFonts w:ascii="Arial" w:hAnsi="Arial" w:cs="Arial"/>
+          <w:sz w:val="24"/>
+          <w:szCs w:val="24"/>
+        </w:rPr>
+      </w:pPr>
+    </w:p>
+    <w:p>
+      <w:pPr>
+        <w:jc w:val="both"/>
+        <w:rPr>
+          <w:rFonts w:ascii="Arial" w:hAnsi="Arial" w:cs="Arial"/>
+          <w:sz w:val="24"/>
+          <w:szCs w:val="24"/>
+        </w:rPr>
+      </w:pPr>
+    </w:p>
+    <w:p>
+      <w:pPr>
+        <w:jc w:val="center"/>
+        <w:rPr>
+          <w:rFonts w:ascii="Arial" w:hAnsi="Arial" w:cs="Arial"/>
+          <w:color w:val="FF0000"/>
+          <w:sz w:val="24"/>
+          <w:szCs w:val="24"/>
+          <w:u w:val="single"/>
+        </w:rPr>
+      </w:pPr>
+      <w:r>
+        <w:rPr>
+          <w:rFonts w:ascii="Arial" w:hAnsi="Arial" w:cs="Arial"/>
+          <w:color w:val="FF0000"/>
+          <w:sz w:val="24"/>
+          <w:szCs w:val="24"/>
+          <w:u w:val="single"/>
+        </w:rPr>
+        <w:lastRenderedPageBreak/>
+        <w:t>1. Introducció</w:t>
+      </w:r>
+    </w:p>
+    <w:p>
+      <w:pPr>
+        <w:jc w:val="center"/>
+        <w:rPr>
+          <w:rFonts w:ascii="Arial" w:hAnsi="Arial" w:cs="Arial"/>
+          <w:color w:val="FF0000"/>
+          <w:sz w:val="24"/>
+          <w:szCs w:val="24"/>
+          <w:u w:val="single"/>
+        </w:rPr>
+      </w:pPr>
+    </w:p>
+    <w:p>
+      <w:pPr>
+        <w:jc w:val="center"/>
+        <w:rPr>
+          <w:rFonts w:ascii="Arial" w:hAnsi="Arial" w:cs="Arial"/>
+          <w:color w:val="FF0000"/>
+          <w:sz w:val="24"/>
+          <w:szCs w:val="24"/>
+          <w:u w:val="single"/>
+        </w:rPr>
+      </w:pPr>
+      <w:r>
+        <w:rPr>
+          <w:rFonts w:ascii="Arial" w:hAnsi="Arial" w:cs="Arial"/>
+          <w:color w:val="FF0000"/>
+          <w:sz w:val="24"/>
+          <w:szCs w:val="24"/>
+          <w:u w:val="single"/>
+        </w:rPr>
+        <w:t>2. Món de joc</w:t>
+      </w:r>
+    </w:p>
+    <w:p>
+      <w:pPr>
+        <w:jc w:val="both"/>
+        <w:rPr>
+          <w:rFonts w:ascii="Arial" w:hAnsi="Arial" w:cs="Arial"/>
+          <w:color w:val="7030A0"/>
+          <w:sz w:val="24"/>
+          <w:szCs w:val="24"/>
+          <w:u w:val="single"/>
+        </w:rPr>
+      </w:pPr>
+      <w:r>
+        <w:rPr>
+          <w:rFonts w:ascii="Arial" w:hAnsi="Arial" w:cs="Arial"/>
+          <w:color w:val="7030A0"/>
+          <w:sz w:val="24"/>
+          <w:szCs w:val="24"/>
+          <w:u w:val="single"/>
+        </w:rPr>
+        <w:t>2.2. Personatges principals</w:t>
+      </w:r>
+    </w:p>
+    <w:p>
+      <w:pPr>
+        <w:jc w:val="both"/>
+        <w:rPr>
+          <w:rFonts w:ascii="Arial" w:hAnsi="Arial" w:cs="Arial"/>
+          <w:sz w:val="24"/>
+          <w:szCs w:val="24"/>
+        </w:rPr>
+      </w:pPr>
+      <w:proofErr w:type="spellStart"/>
+      <w:r>
+        <w:rPr>
+          <w:rFonts w:ascii="Arial" w:hAnsi="Arial" w:cs="Arial"/>
+          <w:b/>
+          <w:bCs/>
+          <w:sz w:val="24"/>
+          <w:szCs w:val="24"/>
+        </w:rPr>
+        <w:t>Mr</w:t>
+      </w:r>
+      <w:proofErr w:type="spellEnd"/>
+      <w:r>
+        <w:rPr>
+          <w:rFonts w:ascii="Arial" w:hAnsi="Arial" w:cs="Arial"/>
+          <w:b/>
+          <w:bCs/>
+          <w:sz w:val="24"/>
+          <w:szCs w:val="24"/>
+        </w:rPr>
+        <w:t xml:space="preserve">. </w:t>
+      </w:r>
+      <w:proofErr w:type="spellStart"/>
+      <w:r>
+        <w:rPr>
+          <w:rFonts w:ascii="Arial" w:hAnsi="Arial" w:cs="Arial"/>
+          <w:b/>
+          <w:bCs/>
+          <w:sz w:val="24"/>
+          <w:szCs w:val="24"/>
+        </w:rPr>
+        <w:t>Igloo</w:t>
+      </w:r>
+      <w:proofErr w:type="spellEnd"/>
+    </w:p>
+    <w:p>
+      <w:pPr>
+        <w:jc w:val="both"/>
+        <w:rPr>
+          <w:rFonts w:ascii="Arial" w:hAnsi="Arial" w:cs="Arial"/>
+          <w:sz w:val="24"/>
+          <w:szCs w:val="24"/>
+        </w:rPr>
+      </w:pPr>
       <w:bookmarkStart w:id="0" w:name="_GoBack"/>
       <w:bookmarkEnd w:id="0"/>
+    </w:p>
+    <w:p/>
+    <w:p>
+      <w:r>
+        <w:rPr>
+          <w:noProof/>
+        </w:rPr>
+        <w:drawing>
+          <wp:inline distT="0" distB="0" distL="0" distR="0" wp14:anchorId="1989CC95" wp14:editId="4D335B78">
+            <wp:extent cx="1594877" cy="2118360"/>
+            <wp:effectExtent l="0" t="0" r="5715" b="0"/>
+            <wp:docPr id="3" name="Imatge 3"/>
+            <wp:cNvGraphicFramePr>
+              <a:graphicFrameLocks xmlns:a="http://schemas.openxmlformats.org/drawingml/2006/main" noChangeAspect="1"/>
+            </wp:cNvGraphicFramePr>
+            <a:graphic xmlns:a="http://schemas.openxmlformats.org/drawingml/2006/main">
+              <a:graphicData uri="http://schemas.openxmlformats.org/drawingml/2006/picture">
+                <pic:pic xmlns:pic="http://schemas.openxmlformats.org/drawingml/2006/picture">
+                  <pic:nvPicPr>
+                    <pic:cNvPr id="0" name="Picture 3"/>
+                    <pic:cNvPicPr>
+                      <a:picLocks noChangeAspect="1" noChangeArrowheads="1"/>
+                    </pic:cNvPicPr>
+                  </pic:nvPicPr>
+                  <pic:blipFill>
+                    <a:blip r:embed="rId4" cstate="print">
+                      <a:extLst>
+                        <a:ext uri="{28A0092B-C50C-407E-A947-70E740481C1C}">
+                          <a14:useLocalDpi xmlns:a14="http://schemas.microsoft.com/office/drawing/2010/main" val="0"/>
+                        </a:ext>
+                      </a:extLst>
+                    </a:blip>
+                    <a:srcRect/>
+                    <a:stretch>
+                      <a:fillRect/>
+                    </a:stretch>
+                  </pic:blipFill>
+                  <pic:spPr bwMode="auto">
+                    <a:xfrm>
+                      <a:off x="0" y="0"/>
+                      <a:ext cx="1611348" cy="2140237"/>
+                    </a:xfrm>
+                    <a:prstGeom prst="rect">
+                      <a:avLst/>
+                    </a:prstGeom>
+                    <a:noFill/>
+                    <a:ln>
+                      <a:noFill/>
+                    </a:ln>
+                  </pic:spPr>
+                </pic:pic>
+              </a:graphicData>
+            </a:graphic>
+          </wp:inline>
+        </w:drawing>
+      </w:r>
+      <w:r>
+        <w:rPr>
+          <w:noProof/>
+        </w:rPr>
+        <w:drawing>
+          <wp:inline distT="0" distB="0" distL="0" distR="0" wp14:anchorId="6AD86D9D" wp14:editId="2E79166A">
+            <wp:extent cx="1665915" cy="2133600"/>
+            <wp:effectExtent l="0" t="0" r="0" b="0"/>
+            <wp:docPr id="1" name="Imatge 1"/>
+            <wp:cNvGraphicFramePr>
+              <a:graphicFrameLocks xmlns:a="http://schemas.openxmlformats.org/drawingml/2006/main" noChangeAspect="1"/>
+            </wp:cNvGraphicFramePr>
+            <a:graphic xmlns:a="http://schemas.openxmlformats.org/drawingml/2006/main">
+              <a:graphicData uri="http://schemas.openxmlformats.org/drawingml/2006/picture">
+                <pic:pic xmlns:pic="http://schemas.openxmlformats.org/drawingml/2006/picture">
+                  <pic:nvPicPr>
+                    <pic:cNvPr id="0" name="Picture 1"/>
+                    <pic:cNvPicPr>
+                      <a:picLocks noChangeAspect="1" noChangeArrowheads="1"/>
+                    </pic:cNvPicPr>
+                  </pic:nvPicPr>
+                  <pic:blipFill>
+                    <a:blip r:embed="rId5" cstate="print">
+                      <a:extLst>
+                        <a:ext uri="{28A0092B-C50C-407E-A947-70E740481C1C}">
+                          <a14:useLocalDpi xmlns:a14="http://schemas.microsoft.com/office/drawing/2010/main" val="0"/>
+                        </a:ext>
+                      </a:extLst>
+                    </a:blip>
+                    <a:srcRect/>
+                    <a:stretch>
+                      <a:fillRect/>
+                    </a:stretch>
+                  </pic:blipFill>
+                  <pic:spPr bwMode="auto">
+                    <a:xfrm>
+                      <a:off x="0" y="0"/>
+                      <a:ext cx="1680131" cy="2151807"/>
+                    </a:xfrm>
+                    <a:prstGeom prst="rect">
+                      <a:avLst/>
+                    </a:prstGeom>
+                    <a:noFill/>
+                    <a:ln>
+                      <a:noFill/>
+                    </a:ln>
+                  </pic:spPr>
+                </pic:pic>
+              </a:graphicData>
+            </a:graphic>
+          </wp:inline>
+        </w:drawing>
+      </w:r>
+      <w:r>
+        <w:rPr>
+          <w:noProof/>
+        </w:rPr>
+        <w:drawing>
+          <wp:inline distT="0" distB="0" distL="0" distR="0" wp14:anchorId="2F5B3C43" wp14:editId="0930BD4B">
+            <wp:extent cx="1435835" cy="762000"/>
+            <wp:effectExtent l="0" t="0" r="0" b="0"/>
+            <wp:docPr id="2" name="Imatge 2"/>
+            <wp:cNvGraphicFramePr>
+              <a:graphicFrameLocks xmlns:a="http://schemas.openxmlformats.org/drawingml/2006/main" noChangeAspect="1"/>
+            </wp:cNvGraphicFramePr>
+            <a:graphic xmlns:a="http://schemas.openxmlformats.org/drawingml/2006/main">
+              <a:graphicData uri="http://schemas.openxmlformats.org/drawingml/2006/picture">
+                <pic:pic xmlns:pic="http://schemas.openxmlformats.org/drawingml/2006/picture">
+                  <pic:nvPicPr>
+                    <pic:cNvPr id="0" name="Picture 2"/>
+                    <pic:cNvPicPr>
+                      <a:picLocks noChangeAspect="1" noChangeArrowheads="1"/>
+                    </pic:cNvPicPr>
+                  </pic:nvPicPr>
+                  <pic:blipFill>
+                    <a:blip r:embed="rId6" cstate="print">
+                      <a:extLst>
+                        <a:ext uri="{28A0092B-C50C-407E-A947-70E740481C1C}">
+                          <a14:useLocalDpi xmlns:a14="http://schemas.microsoft.com/office/drawing/2010/main" val="0"/>
+                        </a:ext>
+                      </a:extLst>
+                    </a:blip>
+                    <a:srcRect/>
+                    <a:stretch>
+                      <a:fillRect/>
+                    </a:stretch>
+                  </pic:blipFill>
+                  <pic:spPr bwMode="auto">
+                    <a:xfrm>
+                      <a:off x="0" y="0"/>
+                      <a:ext cx="1451789" cy="770467"/>
+                    </a:xfrm>
+                    <a:prstGeom prst="rect">
+                      <a:avLst/>
+                    </a:prstGeom>
+                    <a:noFill/>
+                    <a:ln>
+                      <a:noFill/>
+                    </a:ln>
+                  </pic:spPr>
+                </pic:pic>
+              </a:graphicData>
+            </a:graphic>
+          </wp:inline>
+        </w:drawing>
+      </w:r>
     </w:p>
     <w:sectPr>
       <w:pgSz w:w="11906" w:h="16838"/>
@@ -142,6 +1115,7 @@
     <w:lsdException w:name="HTML Sample" w:semiHidden="1" w:unhideWhenUsed="1"/>
     <w:lsdException w:name="HTML Typewriter" w:semiHidden="1" w:unhideWhenUsed="1"/>
     <w:lsdException w:name="HTML Variable" w:semiHidden="1" w:unhideWhenUsed="1"/>
+    <w:lsdException w:name="Normal Table" w:semiHidden="1" w:unhideWhenUsed="1"/>
     <w:lsdException w:name="annotation subject" w:semiHidden="1" w:unhideWhenUsed="1"/>
     <w:lsdException w:name="No List" w:semiHidden="1" w:unhideWhenUsed="1"/>
     <w:lsdException w:name="Outline List 1" w:semiHidden="1" w:unhideWhenUsed="1"/>
@@ -187,9 +1161,11 @@
     <w:lsdException w:name="Table Subtle 1" w:semiHidden="1" w:unhideWhenUsed="1"/>
     <w:lsdException w:name="Table Subtle 2" w:semiHidden="1" w:unhideWhenUsed="1"/>
     <w:lsdException w:name="Table Web 1" w:semiHidden="1" w:unhideWhenUsed="1"/>
+    <w:lsdException w:name="Table Web 2" w:semiHidden="1" w:unhideWhenUsed="1"/>
     <w:lsdException w:name="Table Web 3" w:semiHidden="1" w:unhideWhenUsed="1"/>
     <w:lsdException w:name="Balloon Text" w:semiHidden="1" w:unhideWhenUsed="1"/>
     <w:lsdException w:name="Table Grid" w:uiPriority="39"/>
+    <w:lsdException w:name="Table Theme" w:semiHidden="1" w:unhideWhenUsed="1"/>
     <w:lsdException w:name="Placeholder Text" w:semiHidden="1"/>
     <w:lsdException w:name="No Spacing" w:uiPriority="1" w:qFormat="1"/>
     <w:lsdException w:name="Light Shading" w:uiPriority="60"/>

--- a/GDD/GDD.docx
+++ b/GDD/GDD.docx
@@ -782,43 +782,277 @@
           <w:sz w:val="24"/>
           <w:szCs w:val="24"/>
         </w:rPr>
-        <w:t>Mr</w:t>
+        <w:t>Nilak</w:t>
       </w:r>
       <w:proofErr w:type="spellEnd"/>
-      <w:r>
-        <w:rPr>
-          <w:rFonts w:ascii="Arial" w:hAnsi="Arial" w:cs="Arial"/>
-          <w:b/>
-          <w:bCs/>
-          <w:sz w:val="24"/>
-          <w:szCs w:val="24"/>
-        </w:rPr>
-        <w:t xml:space="preserve">. </w:t>
+    </w:p>
+    <w:p>
+      <w:pPr>
+        <w:jc w:val="both"/>
+        <w:rPr>
+          <w:rFonts w:ascii="Arial" w:hAnsi="Arial" w:cs="Arial"/>
+          <w:sz w:val="24"/>
+          <w:szCs w:val="24"/>
+        </w:rPr>
+      </w:pPr>
+      <w:r>
+        <w:rPr>
+          <w:rFonts w:ascii="Arial" w:hAnsi="Arial" w:cs="Arial"/>
+          <w:sz w:val="24"/>
+          <w:szCs w:val="24"/>
+        </w:rPr>
+        <w:t xml:space="preserve">Es tracta d’un solitari esquimal </w:t>
+      </w:r>
+      <w:r>
+        <w:rPr>
+          <w:rFonts w:ascii="Arial" w:hAnsi="Arial" w:cs="Arial"/>
+          <w:sz w:val="24"/>
+          <w:szCs w:val="24"/>
+        </w:rPr>
+        <w:t>que ha viscut tota la seva vida a l’àrtic. És un caçador expert i un pescador inigualable, i fins i tot un cop va ser capaç de vèncer a un os polar que el va atacar pensant-se que era una foca.</w:t>
+      </w:r>
+    </w:p>
+    <w:p>
+      <w:pPr>
+        <w:jc w:val="both"/>
+        <w:rPr>
+          <w:rFonts w:ascii="Arial" w:hAnsi="Arial" w:cs="Arial"/>
+          <w:sz w:val="24"/>
+          <w:szCs w:val="24"/>
+        </w:rPr>
+      </w:pPr>
+      <w:r>
+        <w:rPr>
+          <w:rFonts w:ascii="Arial" w:hAnsi="Arial" w:cs="Arial"/>
+          <w:sz w:val="24"/>
+          <w:szCs w:val="24"/>
+        </w:rPr>
+        <w:t xml:space="preserve">En </w:t>
       </w:r>
       <w:proofErr w:type="spellStart"/>
       <w:r>
         <w:rPr>
           <w:rFonts w:ascii="Arial" w:hAnsi="Arial" w:cs="Arial"/>
-          <w:b/>
-          <w:bCs/>
-          <w:sz w:val="24"/>
-          <w:szCs w:val="24"/>
-        </w:rPr>
-        <w:t>Igloo</w:t>
+          <w:sz w:val="24"/>
+          <w:szCs w:val="24"/>
+        </w:rPr>
+        <w:t>Nilak</w:t>
       </w:r>
       <w:proofErr w:type="spellEnd"/>
-    </w:p>
-    <w:p>
-      <w:pPr>
-        <w:jc w:val="both"/>
-        <w:rPr>
-          <w:rFonts w:ascii="Arial" w:hAnsi="Arial" w:cs="Arial"/>
-          <w:sz w:val="24"/>
-          <w:szCs w:val="24"/>
-        </w:rPr>
-      </w:pPr>
+      <w:r>
+        <w:rPr>
+          <w:rFonts w:ascii="Arial" w:hAnsi="Arial" w:cs="Arial"/>
+          <w:sz w:val="24"/>
+          <w:szCs w:val="24"/>
+        </w:rPr>
+        <w:t xml:space="preserve"> viu en un petit iglú </w:t>
+      </w:r>
+      <w:r>
+        <w:rPr>
+          <w:rFonts w:ascii="Arial" w:hAnsi="Arial" w:cs="Arial"/>
+          <w:sz w:val="24"/>
+          <w:szCs w:val="24"/>
+        </w:rPr>
+        <w:t>enmig d’una esplanada de neus perpètues</w:t>
+      </w:r>
+      <w:r>
+        <w:rPr>
+          <w:rFonts w:ascii="Arial" w:hAnsi="Arial" w:cs="Arial"/>
+          <w:sz w:val="24"/>
+          <w:szCs w:val="24"/>
+        </w:rPr>
+        <w:t xml:space="preserve">, on el gèlid clima ha forjat el </w:t>
+      </w:r>
+      <w:r>
+        <w:rPr>
+          <w:rFonts w:ascii="Arial" w:hAnsi="Arial" w:cs="Arial"/>
+          <w:sz w:val="24"/>
+          <w:szCs w:val="24"/>
+        </w:rPr>
+        <w:t xml:space="preserve">seu temperament i l’ha fet capaç d’assolir els seus objectius amb una calma i </w:t>
+      </w:r>
+      <w:r>
+        <w:rPr>
+          <w:rFonts w:ascii="Arial" w:hAnsi="Arial" w:cs="Arial"/>
+          <w:sz w:val="24"/>
+          <w:szCs w:val="24"/>
+        </w:rPr>
+        <w:t>temperament</w:t>
+      </w:r>
+      <w:r>
+        <w:rPr>
+          <w:rFonts w:ascii="Arial" w:hAnsi="Arial" w:cs="Arial"/>
+          <w:sz w:val="24"/>
+          <w:szCs w:val="24"/>
+        </w:rPr>
+        <w:t xml:space="preserve"> difícils de creure a primer cop d’ull</w:t>
+      </w:r>
+      <w:r>
+        <w:rPr>
+          <w:rFonts w:ascii="Arial" w:hAnsi="Arial" w:cs="Arial"/>
+          <w:sz w:val="24"/>
+          <w:szCs w:val="24"/>
+        </w:rPr>
+        <w:t xml:space="preserve"> en situacions tan extremes</w:t>
+      </w:r>
+      <w:r>
+        <w:rPr>
+          <w:rFonts w:ascii="Arial" w:hAnsi="Arial" w:cs="Arial"/>
+          <w:sz w:val="24"/>
+          <w:szCs w:val="24"/>
+        </w:rPr>
+        <w:t>.</w:t>
+      </w:r>
+      <w:r>
+        <w:rPr>
+          <w:rFonts w:ascii="Arial" w:hAnsi="Arial" w:cs="Arial"/>
+          <w:sz w:val="24"/>
+          <w:szCs w:val="24"/>
+        </w:rPr>
+        <w:t xml:space="preserve"> Sempre porta amb ell un arpó que empra </w:t>
+      </w:r>
+      <w:r>
+        <w:rPr>
+          <w:rFonts w:ascii="Arial" w:hAnsi="Arial" w:cs="Arial"/>
+          <w:sz w:val="24"/>
+          <w:szCs w:val="24"/>
+        </w:rPr>
+        <w:t xml:space="preserve">amb una velocitat i precisió inigualables </w:t>
+      </w:r>
+      <w:r>
+        <w:rPr>
+          <w:rFonts w:ascii="Arial" w:hAnsi="Arial" w:cs="Arial"/>
+          <w:sz w:val="24"/>
+          <w:szCs w:val="24"/>
+        </w:rPr>
+        <w:t>tant per caçar i pescar com per a defensar-se o tractar amb el gel.</w:t>
+      </w:r>
       <w:bookmarkStart w:id="0" w:name="_GoBack"/>
       <w:bookmarkEnd w:id="0"/>
+    </w:p>
+    <w:p>
+      <w:pPr>
+        <w:jc w:val="both"/>
+        <w:rPr>
+          <w:rFonts w:ascii="Arial" w:hAnsi="Arial" w:cs="Arial"/>
+          <w:sz w:val="24"/>
+          <w:szCs w:val="24"/>
+        </w:rPr>
+      </w:pPr>
+      <w:r>
+        <w:rPr>
+          <w:rFonts w:ascii="Arial" w:hAnsi="Arial" w:cs="Arial"/>
+          <w:sz w:val="24"/>
+          <w:szCs w:val="24"/>
+        </w:rPr>
+        <w:t xml:space="preserve">Les seves habilitats van arribat a tal punt que fins i tot va arribar a desenvolupar poders màgics acords a l’entorn on viu: es capaç de controlar l’aigua i crear gel o corrents glaçades. Aquestes destreses l’han permès convertir-se en un encara millor caçador, i la poca gent que coneix </w:t>
+      </w:r>
+      <w:r>
+        <w:rPr>
+          <w:rFonts w:ascii="Arial" w:hAnsi="Arial" w:cs="Arial"/>
+          <w:sz w:val="24"/>
+          <w:szCs w:val="24"/>
+        </w:rPr>
+        <w:t xml:space="preserve">de </w:t>
+      </w:r>
+      <w:r>
+        <w:rPr>
+          <w:rFonts w:ascii="Arial" w:hAnsi="Arial" w:cs="Arial"/>
+          <w:sz w:val="24"/>
+          <w:szCs w:val="24"/>
+        </w:rPr>
+        <w:t xml:space="preserve">la seva existència el </w:t>
+      </w:r>
+      <w:r>
+        <w:rPr>
+          <w:rFonts w:ascii="Arial" w:hAnsi="Arial" w:cs="Arial"/>
+          <w:sz w:val="24"/>
+          <w:szCs w:val="24"/>
+        </w:rPr>
+        <w:t>consideren com una llegenda viva de la zona.</w:t>
+      </w:r>
+    </w:p>
+    <w:p>
+      <w:pPr>
+        <w:jc w:val="both"/>
+        <w:rPr>
+          <w:rFonts w:ascii="Arial" w:hAnsi="Arial" w:cs="Arial"/>
+          <w:sz w:val="24"/>
+          <w:szCs w:val="24"/>
+        </w:rPr>
+      </w:pPr>
+      <w:r>
+        <w:rPr>
+          <w:rFonts w:ascii="Arial" w:hAnsi="Arial" w:cs="Arial"/>
+          <w:sz w:val="24"/>
+          <w:szCs w:val="24"/>
+        </w:rPr>
+        <w:t xml:space="preserve">Al viure </w:t>
+      </w:r>
+      <w:r>
+        <w:rPr>
+          <w:rFonts w:ascii="Arial" w:hAnsi="Arial" w:cs="Arial"/>
+          <w:sz w:val="24"/>
+          <w:szCs w:val="24"/>
+        </w:rPr>
+        <w:t>aïllat dels demés</w:t>
+      </w:r>
+      <w:r>
+        <w:rPr>
+          <w:rFonts w:ascii="Arial" w:hAnsi="Arial" w:cs="Arial"/>
+          <w:sz w:val="24"/>
+          <w:szCs w:val="24"/>
+        </w:rPr>
+        <w:t xml:space="preserve">, no </w:t>
+      </w:r>
+      <w:r>
+        <w:rPr>
+          <w:rFonts w:ascii="Arial" w:hAnsi="Arial" w:cs="Arial"/>
+          <w:sz w:val="24"/>
+          <w:szCs w:val="24"/>
+        </w:rPr>
+        <w:t>é</w:t>
+      </w:r>
+      <w:r>
+        <w:rPr>
+          <w:rFonts w:ascii="Arial" w:hAnsi="Arial" w:cs="Arial"/>
+          <w:sz w:val="24"/>
+          <w:szCs w:val="24"/>
+        </w:rPr>
+        <w:t>s gaire xerrador, ja que simplement no està acostumat a parlar amb ningú</w:t>
+      </w:r>
+      <w:r>
+        <w:rPr>
+          <w:rFonts w:ascii="Arial" w:hAnsi="Arial" w:cs="Arial"/>
+          <w:sz w:val="24"/>
+          <w:szCs w:val="24"/>
+        </w:rPr>
+        <w:t>.</w:t>
+      </w:r>
+      <w:r>
+        <w:rPr>
+          <w:rFonts w:ascii="Arial" w:hAnsi="Arial" w:cs="Arial"/>
+          <w:sz w:val="24"/>
+          <w:szCs w:val="24"/>
+        </w:rPr>
+        <w:t xml:space="preserve"> Tampoc coneix gaire què hi ha més enllà del glaç i la neu de les terres on viu</w:t>
+      </w:r>
+      <w:r>
+        <w:rPr>
+          <w:rFonts w:ascii="Arial" w:hAnsi="Arial" w:cs="Arial"/>
+          <w:sz w:val="24"/>
+          <w:szCs w:val="24"/>
+        </w:rPr>
+        <w:t>, i alguns cops s’ha sorprès a sí mateix pensant quin tipus d’animals hi podria trobar</w:t>
+      </w:r>
+      <w:r>
+        <w:rPr>
+          <w:rFonts w:ascii="Arial" w:hAnsi="Arial" w:cs="Arial"/>
+          <w:sz w:val="24"/>
+          <w:szCs w:val="24"/>
+        </w:rPr>
+        <w:t>.</w:t>
+      </w:r>
     </w:p>
     <w:p/>
     <w:p>

--- a/GDD/GDD.docx
+++ b/GDD/GDD.docx
@@ -773,7 +773,6 @@
           <w:szCs w:val="24"/>
         </w:rPr>
       </w:pPr>
-      <w:proofErr w:type="spellStart"/>
       <w:r>
         <w:rPr>
           <w:rFonts w:ascii="Arial" w:hAnsi="Arial" w:cs="Arial"/>
@@ -784,7 +783,6 @@
         </w:rPr>
         <w:t>Nilak</w:t>
       </w:r>
-      <w:proofErr w:type="spellEnd"/>
     </w:p>
     <w:p>
       <w:pPr>
@@ -829,23 +827,13 @@
         </w:rPr>
         <w:t xml:space="preserve">En </w:t>
       </w:r>
-      <w:proofErr w:type="spellStart"/>
-      <w:r>
-        <w:rPr>
-          <w:rFonts w:ascii="Arial" w:hAnsi="Arial" w:cs="Arial"/>
-          <w:sz w:val="24"/>
-          <w:szCs w:val="24"/>
-        </w:rPr>
-        <w:t>Nilak</w:t>
-      </w:r>
-      <w:proofErr w:type="spellEnd"/>
-      <w:r>
-        <w:rPr>
-          <w:rFonts w:ascii="Arial" w:hAnsi="Arial" w:cs="Arial"/>
-          <w:sz w:val="24"/>
-          <w:szCs w:val="24"/>
-        </w:rPr>
-        <w:t xml:space="preserve"> viu en un petit iglú </w:t>
+      <w:r>
+        <w:rPr>
+          <w:rFonts w:ascii="Arial" w:hAnsi="Arial" w:cs="Arial"/>
+          <w:sz w:val="24"/>
+          <w:szCs w:val="24"/>
+        </w:rPr>
+        <w:t xml:space="preserve">Nilak viu en un petit iglú </w:t>
       </w:r>
       <w:r>
         <w:rPr>
@@ -927,8 +915,6 @@
         </w:rPr>
         <w:t>tant per caçar i pescar com per a defensar-se o tractar amb el gel.</w:t>
       </w:r>
-      <w:bookmarkStart w:id="0" w:name="_GoBack"/>
-      <w:bookmarkEnd w:id="0"/>
     </w:p>
     <w:p>
       <w:pPr>
@@ -1078,7 +1064,7 @@
                     </pic:cNvPicPr>
                   </pic:nvPicPr>
                   <pic:blipFill>
-                    <a:blip r:embed="rId4" cstate="print">
+                    <a:blip r:embed="rId5" cstate="print">
                       <a:extLst>
                         <a:ext uri="{28A0092B-C50C-407E-A947-70E740481C1C}">
                           <a14:useLocalDpi xmlns:a14="http://schemas.microsoft.com/office/drawing/2010/main" val="0"/>
@@ -1131,7 +1117,7 @@
                     </pic:cNvPicPr>
                   </pic:nvPicPr>
                   <pic:blipFill>
-                    <a:blip r:embed="rId5" cstate="print">
+                    <a:blip r:embed="rId6" cstate="print">
                       <a:extLst>
                         <a:ext uri="{28A0092B-C50C-407E-A947-70E740481C1C}">
                           <a14:useLocalDpi xmlns:a14="http://schemas.microsoft.com/office/drawing/2010/main" val="0"/>
@@ -1184,7 +1170,7 @@
                     </pic:cNvPicPr>
                   </pic:nvPicPr>
                   <pic:blipFill>
-                    <a:blip r:embed="rId6" cstate="print">
+                    <a:blip r:embed="rId7" cstate="print">
                       <a:extLst>
                         <a:ext uri="{28A0092B-C50C-407E-A947-70E740481C1C}">
                           <a14:useLocalDpi xmlns:a14="http://schemas.microsoft.com/office/drawing/2010/main" val="0"/>
@@ -1215,6 +1201,144 @@
           </wp:inline>
         </w:drawing>
       </w:r>
+    </w:p>
+    <w:p>
+      <w:pPr>
+        <w:rPr>
+          <w:rFonts w:ascii="Arial" w:hAnsi="Arial" w:cs="Arial"/>
+          <w:sz w:val="24"/>
+          <w:szCs w:val="24"/>
+        </w:rPr>
+      </w:pPr>
+      <w:r>
+        <w:rPr>
+          <w:rFonts w:ascii="Arial" w:hAnsi="Arial" w:cs="Arial"/>
+          <w:b/>
+          <w:bCs/>
+          <w:sz w:val="24"/>
+          <w:szCs w:val="24"/>
+        </w:rPr>
+        <w:t>Nom 2</w:t>
+      </w:r>
+    </w:p>
+    <w:p>
+      <w:pPr>
+        <w:rPr>
+          <w:rFonts w:ascii="Arial" w:hAnsi="Arial" w:cs="Arial"/>
+          <w:sz w:val="24"/>
+          <w:szCs w:val="24"/>
+        </w:rPr>
+      </w:pPr>
+      <w:r>
+        <w:rPr>
+          <w:rFonts w:ascii="Arial" w:hAnsi="Arial" w:cs="Arial"/>
+          <w:sz w:val="24"/>
+          <w:szCs w:val="24"/>
+        </w:rPr>
+        <w:t>Bárbaro fort -&gt; habilitats de terra -&gt; Viking</w:t>
+      </w:r>
+    </w:p>
+    <w:p>
+      <w:pPr>
+        <w:rPr>
+          <w:rFonts w:ascii="Arial" w:hAnsi="Arial" w:cs="Arial"/>
+          <w:sz w:val="24"/>
+          <w:szCs w:val="24"/>
+        </w:rPr>
+      </w:pPr>
+    </w:p>
+    <w:p>
+      <w:pPr>
+        <w:rPr>
+          <w:rFonts w:ascii="Arial" w:hAnsi="Arial" w:cs="Arial"/>
+          <w:sz w:val="24"/>
+          <w:szCs w:val="24"/>
+        </w:rPr>
+      </w:pPr>
+      <w:r>
+        <w:rPr>
+          <w:rFonts w:ascii="Arial" w:hAnsi="Arial" w:cs="Arial"/>
+          <w:b/>
+          <w:bCs/>
+          <w:sz w:val="24"/>
+          <w:szCs w:val="24"/>
+        </w:rPr>
+        <w:t>Nom 3</w:t>
+      </w:r>
+    </w:p>
+    <w:p>
+      <w:pPr>
+        <w:rPr>
+          <w:rFonts w:ascii="Arial" w:hAnsi="Arial" w:cs="Arial"/>
+          <w:sz w:val="24"/>
+          <w:szCs w:val="24"/>
+        </w:rPr>
+      </w:pPr>
+      <w:r>
+        <w:rPr>
+          <w:rFonts w:ascii="Arial" w:hAnsi="Arial" w:cs="Arial"/>
+          <w:sz w:val="24"/>
+          <w:szCs w:val="24"/>
+        </w:rPr>
+        <w:lastRenderedPageBreak/>
+        <w:t>Ninja -&gt; shurikens de vent -&gt; tècniques de foscor</w:t>
+      </w:r>
+    </w:p>
+    <w:p>
+      <w:pPr>
+        <w:rPr>
+          <w:rFonts w:ascii="Arial" w:hAnsi="Arial" w:cs="Arial"/>
+          <w:sz w:val="24"/>
+          <w:szCs w:val="24"/>
+        </w:rPr>
+      </w:pPr>
+    </w:p>
+    <w:p>
+      <w:pPr>
+        <w:rPr>
+          <w:rFonts w:ascii="Arial" w:hAnsi="Arial" w:cs="Arial"/>
+          <w:sz w:val="24"/>
+          <w:szCs w:val="24"/>
+        </w:rPr>
+      </w:pPr>
+      <w:r>
+        <w:rPr>
+          <w:rFonts w:ascii="Arial" w:hAnsi="Arial" w:cs="Arial"/>
+          <w:b/>
+          <w:bCs/>
+          <w:sz w:val="24"/>
+          <w:szCs w:val="24"/>
+        </w:rPr>
+        <w:t>Nom 4</w:t>
+      </w:r>
+    </w:p>
+    <w:p>
+      <w:pPr>
+        <w:rPr>
+          <w:rFonts w:ascii="Arial" w:hAnsi="Arial" w:cs="Arial"/>
+          <w:sz w:val="24"/>
+          <w:szCs w:val="24"/>
+        </w:rPr>
+      </w:pPr>
+      <w:r>
+        <w:rPr>
+          <w:rFonts w:ascii="Arial" w:hAnsi="Arial" w:cs="Arial"/>
+          <w:sz w:val="24"/>
+          <w:szCs w:val="24"/>
+        </w:rPr>
+        <w:t>Personatge tribal</w:t>
+      </w:r>
+      <w:bookmarkStart w:id="0" w:name="_GoBack"/>
+      <w:bookmarkEnd w:id="0"/>
+    </w:p>
+    <w:p>
+      <w:pPr>
+        <w:rPr>
+          <w:rFonts w:ascii="Arial" w:hAnsi="Arial" w:cs="Arial"/>
+          <w:sz w:val="24"/>
+          <w:szCs w:val="24"/>
+        </w:rPr>
+      </w:pPr>
     </w:p>
     <w:sectPr>
       <w:pgSz w:w="11906" w:h="16838"/>
@@ -1949,4 +2073,16 @@
     </a:ext>
   </a:extLst>
 </a:theme>
+</file>
+
+<file path=customXml/item1.xml><?xml version="1.0" encoding="utf-8"?>
+<b:Sources xmlns:b="http://schemas.openxmlformats.org/officeDocument/2006/bibliography" xmlns="http://schemas.openxmlformats.org/officeDocument/2006/bibliography" SelectedStyle="\APASixthEditionOfficeOnline.xsl" StyleName="APA" Version="6"/>
+</file>
+
+<file path=customXml/itemProps1.xml><?xml version="1.0" encoding="utf-8"?>
+<ds:datastoreItem xmlns:ds="http://schemas.openxmlformats.org/officeDocument/2006/customXml" ds:itemID="{0FA9D977-6CEB-43D6-9395-EB55663BBB65}">
+  <ds:schemaRefs>
+    <ds:schemaRef ds:uri="http://schemas.openxmlformats.org/officeDocument/2006/bibliography"/>
+  </ds:schemaRefs>
+</ds:datastoreItem>
 </file>
--- a/GDD/GDD.docx
+++ b/GDD/GDD.docx
@@ -1205,6 +1205,60 @@
     <w:p>
       <w:pPr>
         <w:rPr>
+          <w:rStyle w:val="Textennegreta"/>
+          <w:rFonts w:ascii="Arial" w:hAnsi="Arial" w:cs="Arial"/>
+          <w:sz w:val="24"/>
+          <w:szCs w:val="24"/>
+        </w:rPr>
+      </w:pPr>
+      <w:r>
+        <w:rPr>
+          <w:rStyle w:val="Textennegreta"/>
+          <w:rFonts w:ascii="Arial" w:hAnsi="Arial" w:cs="Arial"/>
+          <w:sz w:val="24"/>
+          <w:szCs w:val="24"/>
+        </w:rPr>
+        <w:t>B</w:t>
+      </w:r>
+      <w:r>
+        <w:rPr>
+          <w:rStyle w:val="Textennegreta"/>
+          <w:rFonts w:ascii="Arial" w:hAnsi="Arial" w:cs="Arial"/>
+          <w:sz w:val="24"/>
+          <w:szCs w:val="24"/>
+        </w:rPr>
+        <w:t>jörn</w:t>
+      </w:r>
+    </w:p>
+    <w:p>
+      <w:pPr>
+        <w:rPr>
+          <w:rFonts w:ascii="Arial" w:hAnsi="Arial" w:cs="Arial"/>
+          <w:sz w:val="24"/>
+          <w:szCs w:val="24"/>
+        </w:rPr>
+      </w:pPr>
+      <w:r>
+        <w:rPr>
+          <w:rFonts w:ascii="Arial" w:hAnsi="Arial" w:cs="Arial"/>
+          <w:sz w:val="24"/>
+          <w:szCs w:val="24"/>
+        </w:rPr>
+        <w:t>Bárbaro fort -&gt; habilitats de terra -&gt; Viking</w:t>
+      </w:r>
+    </w:p>
+    <w:p>
+      <w:pPr>
+        <w:rPr>
+          <w:rFonts w:ascii="Arial" w:hAnsi="Arial" w:cs="Arial"/>
+          <w:sz w:val="24"/>
+          <w:szCs w:val="24"/>
+        </w:rPr>
+      </w:pPr>
+    </w:p>
+    <w:p>
+      <w:pPr>
+        <w:rPr>
           <w:rFonts w:ascii="Arial" w:hAnsi="Arial" w:cs="Arial"/>
           <w:sz w:val="24"/>
           <w:szCs w:val="24"/>
@@ -1218,24 +1272,43 @@
           <w:sz w:val="24"/>
           <w:szCs w:val="24"/>
         </w:rPr>
-        <w:t>Nom 2</w:t>
-      </w:r>
-    </w:p>
-    <w:p>
-      <w:pPr>
-        <w:rPr>
-          <w:rFonts w:ascii="Arial" w:hAnsi="Arial" w:cs="Arial"/>
-          <w:sz w:val="24"/>
-          <w:szCs w:val="24"/>
-        </w:rPr>
-      </w:pPr>
-      <w:r>
-        <w:rPr>
-          <w:rFonts w:ascii="Arial" w:hAnsi="Arial" w:cs="Arial"/>
-          <w:sz w:val="24"/>
-          <w:szCs w:val="24"/>
-        </w:rPr>
-        <w:t>Bárbaro fort -&gt; habilitats de terra -&gt; Viking</w:t>
+        <w:t>Mitsuki</w:t>
+      </w:r>
+      <w:bookmarkStart w:id="0" w:name="_GoBack"/>
+      <w:bookmarkEnd w:id="0"/>
+    </w:p>
+    <w:p>
+      <w:pPr>
+        <w:rPr>
+          <w:rFonts w:ascii="Arial" w:hAnsi="Arial" w:cs="Arial"/>
+          <w:sz w:val="24"/>
+          <w:szCs w:val="24"/>
+        </w:rPr>
+      </w:pPr>
+      <w:r>
+        <w:rPr>
+          <w:rFonts w:ascii="Arial" w:hAnsi="Arial" w:cs="Arial"/>
+          <w:sz w:val="24"/>
+          <w:szCs w:val="24"/>
+        </w:rPr>
+        <w:lastRenderedPageBreak/>
+        <w:t>Ninja</w:t>
+      </w:r>
+      <w:r>
+        <w:rPr>
+          <w:rFonts w:ascii="Arial" w:hAnsi="Arial" w:cs="Arial"/>
+          <w:sz w:val="24"/>
+          <w:szCs w:val="24"/>
+        </w:rPr>
+        <w:t xml:space="preserve"> (fem.)</w:t>
+      </w:r>
+      <w:r>
+        <w:rPr>
+          <w:rFonts w:ascii="Arial" w:hAnsi="Arial" w:cs="Arial"/>
+          <w:sz w:val="24"/>
+          <w:szCs w:val="24"/>
+        </w:rPr>
+        <w:t xml:space="preserve"> -&gt; shurikens de vent -&gt; tècniques de foscor</w:t>
       </w:r>
     </w:p>
     <w:p>
@@ -1263,35 +1336,33 @@
           <w:sz w:val="24"/>
           <w:szCs w:val="24"/>
         </w:rPr>
-        <w:t>Nom 3</w:t>
-      </w:r>
-    </w:p>
-    <w:p>
-      <w:pPr>
-        <w:rPr>
-          <w:rFonts w:ascii="Arial" w:hAnsi="Arial" w:cs="Arial"/>
-          <w:sz w:val="24"/>
-          <w:szCs w:val="24"/>
-        </w:rPr>
-      </w:pPr>
-      <w:r>
-        <w:rPr>
-          <w:rFonts w:ascii="Arial" w:hAnsi="Arial" w:cs="Arial"/>
-          <w:sz w:val="24"/>
-          <w:szCs w:val="24"/>
-        </w:rPr>
-        <w:lastRenderedPageBreak/>
-        <w:t>Ninja -&gt; shurikens de vent -&gt; tècniques de foscor</w:t>
-      </w:r>
-    </w:p>
-    <w:p>
-      <w:pPr>
-        <w:rPr>
-          <w:rFonts w:ascii="Arial" w:hAnsi="Arial" w:cs="Arial"/>
-          <w:sz w:val="24"/>
-          <w:szCs w:val="24"/>
-        </w:rPr>
-      </w:pPr>
+        <w:t>Nom 4</w:t>
+      </w:r>
+    </w:p>
+    <w:p>
+      <w:pPr>
+        <w:rPr>
+          <w:rFonts w:ascii="Arial" w:hAnsi="Arial" w:cs="Arial"/>
+          <w:sz w:val="24"/>
+          <w:szCs w:val="24"/>
+        </w:rPr>
+      </w:pPr>
+      <w:r>
+        <w:rPr>
+          <w:rFonts w:ascii="Arial" w:hAnsi="Arial" w:cs="Arial"/>
+          <w:sz w:val="24"/>
+          <w:szCs w:val="24"/>
+        </w:rPr>
+        <w:t>Amazona</w:t>
+      </w:r>
+      <w:r>
+        <w:rPr>
+          <w:rFonts w:ascii="Arial" w:hAnsi="Arial" w:cs="Arial"/>
+          <w:sz w:val="24"/>
+          <w:szCs w:val="24"/>
+        </w:rPr>
+        <w:t xml:space="preserve"> -&gt; foc (lava) -&gt; vegetació</w:t>
+      </w:r>
     </w:p>
     <w:p>
       <w:pPr>
@@ -1309,36 +1380,25 @@
           <w:sz w:val="24"/>
           <w:szCs w:val="24"/>
         </w:rPr>
-        <w:t>Nom 4</w:t>
-      </w:r>
-    </w:p>
-    <w:p>
-      <w:pPr>
-        <w:rPr>
-          <w:rFonts w:ascii="Arial" w:hAnsi="Arial" w:cs="Arial"/>
-          <w:sz w:val="24"/>
-          <w:szCs w:val="24"/>
-        </w:rPr>
-      </w:pPr>
-      <w:r>
-        <w:rPr>
-          <w:rFonts w:ascii="Arial" w:hAnsi="Arial" w:cs="Arial"/>
-          <w:sz w:val="24"/>
-          <w:szCs w:val="24"/>
-        </w:rPr>
-        <w:t>Personatge tribal</w:t>
-      </w:r>
-      <w:bookmarkStart w:id="0" w:name="_GoBack"/>
-      <w:bookmarkEnd w:id="0"/>
-    </w:p>
-    <w:p>
-      <w:pPr>
-        <w:rPr>
-          <w:rFonts w:ascii="Arial" w:hAnsi="Arial" w:cs="Arial"/>
-          <w:sz w:val="24"/>
-          <w:szCs w:val="24"/>
-        </w:rPr>
-      </w:pPr>
+        <w:t>Nom 5</w:t>
+      </w:r>
+    </w:p>
+    <w:p>
+      <w:pPr>
+        <w:rPr>
+          <w:rFonts w:ascii="Arial" w:hAnsi="Arial" w:cs="Arial"/>
+          <w:sz w:val="24"/>
+          <w:szCs w:val="24"/>
+        </w:rPr>
+      </w:pPr>
+      <w:r>
+        <w:rPr>
+          <w:rFonts w:ascii="Arial" w:hAnsi="Arial" w:cs="Arial"/>
+          <w:sz w:val="24"/>
+          <w:szCs w:val="24"/>
+        </w:rPr>
+        <w:t xml:space="preserve">Caballer -&gt; Llum/Electricitat -&gt; </w:t>
+      </w:r>
     </w:p>
     <w:sectPr>
       <w:pgSz w:w="11906" w:h="16838"/>
@@ -1777,6 +1837,17 @@
     <w:semiHidden/>
     <w:unhideWhenUsed/>
   </w:style>
+  <w:style w:type="character" w:styleId="Textennegreta">
+    <w:name w:val="Strong"/>
+    <w:basedOn w:val="Lletraperdefectedelpargraf"/>
+    <w:uiPriority w:val="22"/>
+    <w:qFormat/>
+    <w:rsid w:val="002921BF"/>
+    <w:rPr>
+      <w:b/>
+      <w:bCs/>
+    </w:rPr>
+  </w:style>
 </w:styles>
 </file>
 
@@ -2080,7 +2151,7 @@
 </file>
 
 <file path=customXml/itemProps1.xml><?xml version="1.0" encoding="utf-8"?>
-<ds:datastoreItem xmlns:ds="http://schemas.openxmlformats.org/officeDocument/2006/customXml" ds:itemID="{0FA9D977-6CEB-43D6-9395-EB55663BBB65}">
+<ds:datastoreItem xmlns:ds="http://schemas.openxmlformats.org/officeDocument/2006/customXml" ds:itemID="{27468D5F-83E1-49DE-BC77-EBCEC9A4910E}">
   <ds:schemaRefs>
     <ds:schemaRef ds:uri="http://schemas.openxmlformats.org/officeDocument/2006/bibliography"/>
   </ds:schemaRefs>

--- a/GDD/GDD.docx
+++ b/GDD/GDD.docx
@@ -1255,6 +1255,123 @@
           <w:szCs w:val="24"/>
         </w:rPr>
       </w:pPr>
+      <w:r>
+        <w:rPr>
+          <w:rFonts w:ascii="Arial" w:hAnsi="Arial" w:cs="Arial"/>
+          <w:sz w:val="24"/>
+          <w:szCs w:val="24"/>
+        </w:rPr>
+        <w:t>Originari del poblat de Ribe</w:t>
+      </w:r>
+      <w:r>
+        <w:rPr>
+          <w:rFonts w:ascii="Arial" w:hAnsi="Arial" w:cs="Arial"/>
+          <w:sz w:val="24"/>
+          <w:szCs w:val="24"/>
+        </w:rPr>
+        <w:t xml:space="preserve">, en Björn </w:t>
+      </w:r>
+      <w:r>
+        <w:rPr>
+          <w:rFonts w:ascii="Arial" w:hAnsi="Arial" w:cs="Arial"/>
+          <w:sz w:val="24"/>
+          <w:szCs w:val="24"/>
+        </w:rPr>
+        <w:t xml:space="preserve">és el líder </w:t>
+      </w:r>
+      <w:r>
+        <w:rPr>
+          <w:rFonts w:ascii="Arial" w:hAnsi="Arial" w:cs="Arial"/>
+          <w:sz w:val="24"/>
+          <w:szCs w:val="24"/>
+        </w:rPr>
+        <w:t xml:space="preserve">d’una tripulació vikinga </w:t>
+      </w:r>
+      <w:r>
+        <w:rPr>
+          <w:rFonts w:ascii="Arial" w:hAnsi="Arial" w:cs="Arial"/>
+          <w:sz w:val="24"/>
+          <w:szCs w:val="24"/>
+        </w:rPr>
+        <w:t>famosa pels estralls que genera als pobles veïns</w:t>
+      </w:r>
+      <w:r>
+        <w:rPr>
+          <w:rFonts w:ascii="Arial" w:hAnsi="Arial" w:cs="Arial"/>
+          <w:sz w:val="24"/>
+          <w:szCs w:val="24"/>
+        </w:rPr>
+        <w:t xml:space="preserve">, però al mateix temps protegeixen </w:t>
+      </w:r>
+      <w:r>
+        <w:rPr>
+          <w:rFonts w:ascii="Arial" w:hAnsi="Arial" w:cs="Arial"/>
+          <w:sz w:val="24"/>
+          <w:szCs w:val="24"/>
+        </w:rPr>
+        <w:lastRenderedPageBreak/>
+        <w:t>Ribe de lladregots i d’invasors</w:t>
+      </w:r>
+      <w:r>
+        <w:rPr>
+          <w:rFonts w:ascii="Arial" w:hAnsi="Arial" w:cs="Arial"/>
+          <w:sz w:val="24"/>
+          <w:szCs w:val="24"/>
+        </w:rPr>
+        <w:t>, fet que els proveeix de tot el menjar i alcohol que volen quan tornen d’un dels seus innumerables viatges.</w:t>
+      </w:r>
+    </w:p>
+    <w:p>
+      <w:pPr>
+        <w:rPr>
+          <w:rFonts w:ascii="Arial" w:hAnsi="Arial" w:cs="Arial"/>
+          <w:sz w:val="24"/>
+          <w:szCs w:val="24"/>
+        </w:rPr>
+      </w:pPr>
+      <w:r>
+        <w:rPr>
+          <w:rFonts w:ascii="Arial" w:hAnsi="Arial" w:cs="Arial"/>
+          <w:sz w:val="24"/>
+          <w:szCs w:val="24"/>
+        </w:rPr>
+        <w:t xml:space="preserve">Fa molts anys, en Björn va salvar la vida a Eivor, una völva que vivia enmig d’un frondós bosc, de l’atac d’un os enfollit de més de 2 metres. Va ser capaç de noquejar-lo d’un cop de puny, però quan li anava a llevar la vida amb la seva pesada espada, la völva el va aturar, doncs apreciava la vida de tots els habitants del bosc. Tanmateix, com a recompensa per haver-li salvat la vida, na Eivor va imbuir en Björn amb un encanteri </w:t>
+      </w:r>
+      <w:r>
+        <w:rPr>
+          <w:rFonts w:ascii="Arial" w:hAnsi="Arial" w:cs="Arial"/>
+          <w:sz w:val="24"/>
+          <w:szCs w:val="24"/>
+        </w:rPr>
+        <w:t>li permetia controlar la terra, podent generar terratrèmols amb una mera petjada o alçar una columna de roca només alçant la seva destral a l’aire.</w:t>
+      </w:r>
+    </w:p>
+    <w:p>
+      <w:pPr>
+        <w:rPr>
+          <w:rFonts w:ascii="Arial" w:hAnsi="Arial" w:cs="Arial"/>
+          <w:sz w:val="24"/>
+          <w:szCs w:val="24"/>
+        </w:rPr>
+      </w:pPr>
+      <w:r>
+        <w:rPr>
+          <w:rFonts w:ascii="Arial" w:hAnsi="Arial" w:cs="Arial"/>
+          <w:sz w:val="24"/>
+          <w:szCs w:val="24"/>
+        </w:rPr>
+        <w:t>Des de llavors, l</w:t>
+      </w:r>
+      <w:r>
+        <w:rPr>
+          <w:rFonts w:ascii="Arial" w:hAnsi="Arial" w:cs="Arial"/>
+          <w:sz w:val="24"/>
+          <w:szCs w:val="24"/>
+        </w:rPr>
+        <w:t>es histories sobre en Björn i els seus homes van fer-se famoses arreu.</w:t>
+      </w:r>
+      <w:bookmarkStart w:id="0" w:name="_GoBack"/>
+      <w:bookmarkEnd w:id="0"/>
     </w:p>
     <w:p>
       <w:pPr>
@@ -1274,24 +1391,21 @@
         </w:rPr>
         <w:t>Mitsuki</w:t>
       </w:r>
-      <w:bookmarkStart w:id="0" w:name="_GoBack"/>
-      <w:bookmarkEnd w:id="0"/>
-    </w:p>
-    <w:p>
-      <w:pPr>
-        <w:rPr>
-          <w:rFonts w:ascii="Arial" w:hAnsi="Arial" w:cs="Arial"/>
-          <w:sz w:val="24"/>
-          <w:szCs w:val="24"/>
-        </w:rPr>
-      </w:pPr>
-      <w:r>
-        <w:rPr>
-          <w:rFonts w:ascii="Arial" w:hAnsi="Arial" w:cs="Arial"/>
-          <w:sz w:val="24"/>
-          <w:szCs w:val="24"/>
-        </w:rPr>
-        <w:lastRenderedPageBreak/>
+    </w:p>
+    <w:p>
+      <w:pPr>
+        <w:rPr>
+          <w:rFonts w:ascii="Arial" w:hAnsi="Arial" w:cs="Arial"/>
+          <w:sz w:val="24"/>
+          <w:szCs w:val="24"/>
+        </w:rPr>
+      </w:pPr>
+      <w:r>
+        <w:rPr>
+          <w:rFonts w:ascii="Arial" w:hAnsi="Arial" w:cs="Arial"/>
+          <w:sz w:val="24"/>
+          <w:szCs w:val="24"/>
+        </w:rPr>
         <w:t>Ninja</w:t>
       </w:r>
       <w:r>
@@ -1372,6 +1486,15 @@
           <w:szCs w:val="24"/>
         </w:rPr>
       </w:pPr>
+    </w:p>
+    <w:p>
+      <w:pPr>
+        <w:rPr>
+          <w:rFonts w:ascii="Arial" w:hAnsi="Arial" w:cs="Arial"/>
+          <w:sz w:val="24"/>
+          <w:szCs w:val="24"/>
+        </w:rPr>
+      </w:pPr>
       <w:r>
         <w:rPr>
           <w:rFonts w:ascii="Arial" w:hAnsi="Arial" w:cs="Arial"/>
@@ -1380,25 +1503,42 @@
           <w:sz w:val="24"/>
           <w:szCs w:val="24"/>
         </w:rPr>
-        <w:t>Nom 5</w:t>
-      </w:r>
-    </w:p>
-    <w:p>
-      <w:pPr>
-        <w:rPr>
-          <w:rFonts w:ascii="Arial" w:hAnsi="Arial" w:cs="Arial"/>
-          <w:sz w:val="24"/>
-          <w:szCs w:val="24"/>
-        </w:rPr>
-      </w:pPr>
-      <w:r>
-        <w:rPr>
-          <w:rFonts w:ascii="Arial" w:hAnsi="Arial" w:cs="Arial"/>
-          <w:sz w:val="24"/>
-          <w:szCs w:val="24"/>
-        </w:rPr>
-        <w:t xml:space="preserve">Caballer -&gt; Llum/Electricitat -&gt; </w:t>
-      </w:r>
+        <w:t>Aland</w:t>
+      </w:r>
+    </w:p>
+    <w:p>
+      <w:pPr>
+        <w:rPr>
+          <w:rFonts w:ascii="Arial" w:hAnsi="Arial" w:cs="Arial"/>
+          <w:sz w:val="24"/>
+          <w:szCs w:val="24"/>
+        </w:rPr>
+      </w:pPr>
+      <w:r>
+        <w:rPr>
+          <w:rFonts w:ascii="Arial" w:hAnsi="Arial" w:cs="Arial"/>
+          <w:sz w:val="24"/>
+          <w:szCs w:val="24"/>
+        </w:rPr>
+        <w:t>Caballer -&gt; Llum/Electricitat</w:t>
+      </w:r>
+      <w:r>
+        <w:rPr>
+          <w:rFonts w:ascii="Arial" w:hAnsi="Arial" w:cs="Arial"/>
+          <w:sz w:val="24"/>
+          <w:szCs w:val="24"/>
+        </w:rPr>
+        <w:t xml:space="preserve"> -&gt; Anglaterra</w:t>
+      </w:r>
+    </w:p>
+    <w:p>
+      <w:pPr>
+        <w:rPr>
+          <w:rFonts w:ascii="Arial" w:hAnsi="Arial" w:cs="Arial"/>
+          <w:sz w:val="24"/>
+          <w:szCs w:val="24"/>
+        </w:rPr>
+      </w:pPr>
     </w:p>
     <w:sectPr>
       <w:pgSz w:w="11906" w:h="16838"/>
@@ -2151,7 +2291,7 @@
 </file>
 
 <file path=customXml/itemProps1.xml><?xml version="1.0" encoding="utf-8"?>
-<ds:datastoreItem xmlns:ds="http://schemas.openxmlformats.org/officeDocument/2006/customXml" ds:itemID="{27468D5F-83E1-49DE-BC77-EBCEC9A4910E}">
+<ds:datastoreItem xmlns:ds="http://schemas.openxmlformats.org/officeDocument/2006/customXml" ds:itemID="{47146564-1A24-49D1-A2F8-8E58C3DBA69C}">
   <ds:schemaRefs>
     <ds:schemaRef ds:uri="http://schemas.openxmlformats.org/officeDocument/2006/bibliography"/>
   </ds:schemaRefs>

--- a/GDD/GDD.docx
+++ b/GDD/GDD.docx
@@ -1238,140 +1238,115 @@
           <w:szCs w:val="24"/>
         </w:rPr>
       </w:pPr>
-      <w:r>
-        <w:rPr>
-          <w:rFonts w:ascii="Arial" w:hAnsi="Arial" w:cs="Arial"/>
-          <w:sz w:val="24"/>
-          <w:szCs w:val="24"/>
-        </w:rPr>
-        <w:t>Bárbaro fort -&gt; habilitats de terra -&gt; Viking</w:t>
-      </w:r>
-    </w:p>
-    <w:p>
-      <w:pPr>
-        <w:rPr>
-          <w:rFonts w:ascii="Arial" w:hAnsi="Arial" w:cs="Arial"/>
-          <w:sz w:val="24"/>
-          <w:szCs w:val="24"/>
-        </w:rPr>
-      </w:pPr>
-      <w:r>
-        <w:rPr>
-          <w:rFonts w:ascii="Arial" w:hAnsi="Arial" w:cs="Arial"/>
-          <w:sz w:val="24"/>
-          <w:szCs w:val="24"/>
-        </w:rPr>
-        <w:t>Originari del poblat de Ribe</w:t>
-      </w:r>
-      <w:r>
-        <w:rPr>
-          <w:rFonts w:ascii="Arial" w:hAnsi="Arial" w:cs="Arial"/>
-          <w:sz w:val="24"/>
-          <w:szCs w:val="24"/>
-        </w:rPr>
-        <w:t xml:space="preserve">, en Björn </w:t>
-      </w:r>
-      <w:r>
-        <w:rPr>
-          <w:rFonts w:ascii="Arial" w:hAnsi="Arial" w:cs="Arial"/>
-          <w:sz w:val="24"/>
-          <w:szCs w:val="24"/>
-        </w:rPr>
-        <w:t xml:space="preserve">és el líder </w:t>
-      </w:r>
-      <w:r>
-        <w:rPr>
-          <w:rFonts w:ascii="Arial" w:hAnsi="Arial" w:cs="Arial"/>
-          <w:sz w:val="24"/>
-          <w:szCs w:val="24"/>
-        </w:rPr>
-        <w:t xml:space="preserve">d’una tripulació vikinga </w:t>
-      </w:r>
-      <w:r>
-        <w:rPr>
-          <w:rFonts w:ascii="Arial" w:hAnsi="Arial" w:cs="Arial"/>
-          <w:sz w:val="24"/>
-          <w:szCs w:val="24"/>
-        </w:rPr>
-        <w:t>famosa pels estralls que genera als pobles veïns</w:t>
-      </w:r>
-      <w:r>
-        <w:rPr>
-          <w:rFonts w:ascii="Arial" w:hAnsi="Arial" w:cs="Arial"/>
-          <w:sz w:val="24"/>
-          <w:szCs w:val="24"/>
-        </w:rPr>
-        <w:t xml:space="preserve">, però al mateix temps protegeixen </w:t>
-      </w:r>
-      <w:r>
-        <w:rPr>
-          <w:rFonts w:ascii="Arial" w:hAnsi="Arial" w:cs="Arial"/>
-          <w:sz w:val="24"/>
-          <w:szCs w:val="24"/>
-        </w:rPr>
-        <w:lastRenderedPageBreak/>
-        <w:t>Ribe de lladregots i d’invasors</w:t>
-      </w:r>
-      <w:r>
-        <w:rPr>
-          <w:rFonts w:ascii="Arial" w:hAnsi="Arial" w:cs="Arial"/>
-          <w:sz w:val="24"/>
-          <w:szCs w:val="24"/>
-        </w:rPr>
-        <w:t>, fet que els proveeix de tot el menjar i alcohol que volen quan tornen d’un dels seus innumerables viatges.</w:t>
-      </w:r>
-    </w:p>
-    <w:p>
-      <w:pPr>
-        <w:rPr>
-          <w:rFonts w:ascii="Arial" w:hAnsi="Arial" w:cs="Arial"/>
-          <w:sz w:val="24"/>
-          <w:szCs w:val="24"/>
-        </w:rPr>
-      </w:pPr>
-      <w:r>
-        <w:rPr>
-          <w:rFonts w:ascii="Arial" w:hAnsi="Arial" w:cs="Arial"/>
-          <w:sz w:val="24"/>
-          <w:szCs w:val="24"/>
-        </w:rPr>
-        <w:t xml:space="preserve">Fa molts anys, en Björn va salvar la vida a Eivor, una völva que vivia enmig d’un frondós bosc, de l’atac d’un os enfollit de més de 2 metres. Va ser capaç de noquejar-lo d’un cop de puny, però quan li anava a llevar la vida amb la seva pesada espada, la völva el va aturar, doncs apreciava la vida de tots els habitants del bosc. Tanmateix, com a recompensa per haver-li salvat la vida, na Eivor va imbuir en Björn amb un encanteri </w:t>
-      </w:r>
-      <w:r>
-        <w:rPr>
-          <w:rFonts w:ascii="Arial" w:hAnsi="Arial" w:cs="Arial"/>
-          <w:sz w:val="24"/>
-          <w:szCs w:val="24"/>
-        </w:rPr>
-        <w:t>li permetia controlar la terra, podent generar terratrèmols amb una mera petjada o alçar una columna de roca només alçant la seva destral a l’aire.</w:t>
-      </w:r>
-    </w:p>
-    <w:p>
-      <w:pPr>
-        <w:rPr>
-          <w:rFonts w:ascii="Arial" w:hAnsi="Arial" w:cs="Arial"/>
-          <w:sz w:val="24"/>
-          <w:szCs w:val="24"/>
-        </w:rPr>
-      </w:pPr>
-      <w:r>
-        <w:rPr>
-          <w:rFonts w:ascii="Arial" w:hAnsi="Arial" w:cs="Arial"/>
-          <w:sz w:val="24"/>
-          <w:szCs w:val="24"/>
-        </w:rPr>
-        <w:t>Des de llavors, l</w:t>
-      </w:r>
-      <w:r>
-        <w:rPr>
-          <w:rFonts w:ascii="Arial" w:hAnsi="Arial" w:cs="Arial"/>
-          <w:sz w:val="24"/>
-          <w:szCs w:val="24"/>
-        </w:rPr>
-        <w:t>es histories sobre en Björn i els seus homes van fer-se famoses arreu.</w:t>
-      </w:r>
       <w:bookmarkStart w:id="0" w:name="_GoBack"/>
       <w:bookmarkEnd w:id="0"/>
+      <w:r>
+        <w:rPr>
+          <w:rFonts w:ascii="Arial" w:hAnsi="Arial" w:cs="Arial"/>
+          <w:sz w:val="24"/>
+          <w:szCs w:val="24"/>
+        </w:rPr>
+        <w:t>Originari del poblat de Ribe</w:t>
+      </w:r>
+      <w:r>
+        <w:rPr>
+          <w:rFonts w:ascii="Arial" w:hAnsi="Arial" w:cs="Arial"/>
+          <w:sz w:val="24"/>
+          <w:szCs w:val="24"/>
+        </w:rPr>
+        <w:t xml:space="preserve">, en Björn </w:t>
+      </w:r>
+      <w:r>
+        <w:rPr>
+          <w:rFonts w:ascii="Arial" w:hAnsi="Arial" w:cs="Arial"/>
+          <w:sz w:val="24"/>
+          <w:szCs w:val="24"/>
+        </w:rPr>
+        <w:t xml:space="preserve">és el líder </w:t>
+      </w:r>
+      <w:r>
+        <w:rPr>
+          <w:rFonts w:ascii="Arial" w:hAnsi="Arial" w:cs="Arial"/>
+          <w:sz w:val="24"/>
+          <w:szCs w:val="24"/>
+        </w:rPr>
+        <w:t xml:space="preserve">d’una tripulació vikinga </w:t>
+      </w:r>
+      <w:r>
+        <w:rPr>
+          <w:rFonts w:ascii="Arial" w:hAnsi="Arial" w:cs="Arial"/>
+          <w:sz w:val="24"/>
+          <w:szCs w:val="24"/>
+        </w:rPr>
+        <w:t>famosa pels estralls que genera als pobles veïns</w:t>
+      </w:r>
+      <w:r>
+        <w:rPr>
+          <w:rFonts w:ascii="Arial" w:hAnsi="Arial" w:cs="Arial"/>
+          <w:sz w:val="24"/>
+          <w:szCs w:val="24"/>
+        </w:rPr>
+        <w:t>, però al mateix temps protegeixen Ribe de lladregots i d’invasors</w:t>
+      </w:r>
+      <w:r>
+        <w:rPr>
+          <w:rFonts w:ascii="Arial" w:hAnsi="Arial" w:cs="Arial"/>
+          <w:sz w:val="24"/>
+          <w:szCs w:val="24"/>
+        </w:rPr>
+        <w:t>, fet que els proveeix de tot el menjar i alcohol que volen quan tornen d’un dels seus innumerables viatges.</w:t>
+      </w:r>
+    </w:p>
+    <w:p>
+      <w:pPr>
+        <w:rPr>
+          <w:rFonts w:ascii="Arial" w:hAnsi="Arial" w:cs="Arial"/>
+          <w:sz w:val="24"/>
+          <w:szCs w:val="24"/>
+        </w:rPr>
+      </w:pPr>
+      <w:r>
+        <w:rPr>
+          <w:rFonts w:ascii="Arial" w:hAnsi="Arial" w:cs="Arial"/>
+          <w:sz w:val="24"/>
+          <w:szCs w:val="24"/>
+        </w:rPr>
+        <w:lastRenderedPageBreak/>
+        <w:t xml:space="preserve">Fa molts anys, en Björn va salvar la vida a Eivor, una völva que vivia enmig d’un frondós bosc, de l’atac d’un os enfollit de més de 2 metres. Va ser capaç de noquejar-lo d’un cop de puny, però quan li anava a llevar la vida amb la seva pesada espada, la völva el va aturar, doncs apreciava la vida de tots els habitants del bosc. Tanmateix, com a recompensa per haver-li salvat la vida, na Eivor va imbuir en Björn amb un encanteri </w:t>
+      </w:r>
+      <w:r>
+        <w:rPr>
+          <w:rFonts w:ascii="Arial" w:hAnsi="Arial" w:cs="Arial"/>
+          <w:sz w:val="24"/>
+          <w:szCs w:val="24"/>
+        </w:rPr>
+        <w:t>li permetia controlar la terra, podent generar terratrèmols amb una mera petjada o alçar una columna de roca només alçant la seva destral a l’aire.</w:t>
+      </w:r>
+    </w:p>
+    <w:p>
+      <w:pPr>
+        <w:rPr>
+          <w:rFonts w:ascii="Arial" w:hAnsi="Arial" w:cs="Arial"/>
+          <w:sz w:val="24"/>
+          <w:szCs w:val="24"/>
+        </w:rPr>
+      </w:pPr>
+      <w:r>
+        <w:rPr>
+          <w:rFonts w:ascii="Arial" w:hAnsi="Arial" w:cs="Arial"/>
+          <w:sz w:val="24"/>
+          <w:szCs w:val="24"/>
+        </w:rPr>
+        <w:t>Des de llavors, l</w:t>
+      </w:r>
+      <w:r>
+        <w:rPr>
+          <w:rFonts w:ascii="Arial" w:hAnsi="Arial" w:cs="Arial"/>
+          <w:sz w:val="24"/>
+          <w:szCs w:val="24"/>
+        </w:rPr>
+        <w:t>es histories sobre en Björn i els seus homes van fer-se famoses arreu.</w:t>
+      </w:r>
     </w:p>
     <w:p>
       <w:pPr>
@@ -1433,6 +1408,30 @@
           <w:szCs w:val="24"/>
         </w:rPr>
       </w:pPr>
+      <w:r>
+        <w:rPr>
+          <w:rFonts w:ascii="Arial" w:hAnsi="Arial" w:cs="Arial"/>
+          <w:sz w:val="24"/>
+          <w:szCs w:val="24"/>
+        </w:rPr>
+        <w:t xml:space="preserve">Mitsuki es la millor </w:t>
+      </w:r>
+      <w:r>
+        <w:rPr>
+          <w:rFonts w:ascii="Arial" w:hAnsi="Arial" w:cs="Arial"/>
+          <w:sz w:val="24"/>
+          <w:szCs w:val="24"/>
+        </w:rPr>
+        <w:t>ninja</w:t>
+      </w:r>
+      <w:r>
+        <w:rPr>
+          <w:rFonts w:ascii="Arial" w:hAnsi="Arial" w:cs="Arial"/>
+          <w:sz w:val="24"/>
+          <w:szCs w:val="24"/>
+        </w:rPr>
+        <w:t xml:space="preserve"> del clan Takeda</w:t>
+      </w:r>
     </w:p>
     <w:p>
       <w:pPr>
@@ -2291,7 +2290,7 @@
 </file>
 
 <file path=customXml/itemProps1.xml><?xml version="1.0" encoding="utf-8"?>
-<ds:datastoreItem xmlns:ds="http://schemas.openxmlformats.org/officeDocument/2006/customXml" ds:itemID="{47146564-1A24-49D1-A2F8-8E58C3DBA69C}">
+<ds:datastoreItem xmlns:ds="http://schemas.openxmlformats.org/officeDocument/2006/customXml" ds:itemID="{05FD2B4B-61A1-4904-B4C9-25AB4DA01127}">
   <ds:schemaRefs>
     <ds:schemaRef ds:uri="http://schemas.openxmlformats.org/officeDocument/2006/bibliography"/>
   </ds:schemaRefs>

--- a/GDD/GDD.docx
+++ b/GDD/GDD.docx
@@ -773,6 +773,7 @@
           <w:szCs w:val="24"/>
         </w:rPr>
       </w:pPr>
+      <w:proofErr w:type="spellStart"/>
       <w:r>
         <w:rPr>
           <w:rFonts w:ascii="Arial" w:hAnsi="Arial" w:cs="Arial"/>
@@ -783,6 +784,7 @@
         </w:rPr>
         <w:t>Nilak</w:t>
       </w:r>
+      <w:proofErr w:type="spellEnd"/>
     </w:p>
     <w:p>
       <w:pPr>
@@ -827,13 +829,23 @@
         </w:rPr>
         <w:t xml:space="preserve">En </w:t>
       </w:r>
-      <w:r>
-        <w:rPr>
-          <w:rFonts w:ascii="Arial" w:hAnsi="Arial" w:cs="Arial"/>
-          <w:sz w:val="24"/>
-          <w:szCs w:val="24"/>
-        </w:rPr>
-        <w:t xml:space="preserve">Nilak viu en un petit iglú </w:t>
+      <w:proofErr w:type="spellStart"/>
+      <w:r>
+        <w:rPr>
+          <w:rFonts w:ascii="Arial" w:hAnsi="Arial" w:cs="Arial"/>
+          <w:sz w:val="24"/>
+          <w:szCs w:val="24"/>
+        </w:rPr>
+        <w:t>Nilak</w:t>
+      </w:r>
+      <w:proofErr w:type="spellEnd"/>
+      <w:r>
+        <w:rPr>
+          <w:rFonts w:ascii="Arial" w:hAnsi="Arial" w:cs="Arial"/>
+          <w:sz w:val="24"/>
+          <w:szCs w:val="24"/>
+        </w:rPr>
+        <w:t xml:space="preserve"> viu en un petit iglú </w:t>
       </w:r>
       <w:r>
         <w:rPr>
@@ -1211,6 +1223,7 @@
           <w:szCs w:val="24"/>
         </w:rPr>
       </w:pPr>
+      <w:proofErr w:type="spellStart"/>
       <w:r>
         <w:rPr>
           <w:rStyle w:val="Textennegreta"/>
@@ -1229,15 +1242,988 @@
         </w:rPr>
         <w:t>jörn</w:t>
       </w:r>
-    </w:p>
-    <w:p>
-      <w:pPr>
-        <w:rPr>
-          <w:rFonts w:ascii="Arial" w:hAnsi="Arial" w:cs="Arial"/>
-          <w:sz w:val="24"/>
-          <w:szCs w:val="24"/>
-        </w:rPr>
-      </w:pPr>
+      <w:proofErr w:type="spellEnd"/>
+    </w:p>
+    <w:p>
+      <w:pPr>
+        <w:rPr>
+          <w:rFonts w:ascii="Arial" w:hAnsi="Arial" w:cs="Arial"/>
+          <w:sz w:val="24"/>
+          <w:szCs w:val="24"/>
+        </w:rPr>
+      </w:pPr>
+      <w:r>
+        <w:rPr>
+          <w:rFonts w:ascii="Arial" w:hAnsi="Arial" w:cs="Arial"/>
+          <w:sz w:val="24"/>
+          <w:szCs w:val="24"/>
+        </w:rPr>
+        <w:t xml:space="preserve">Originari del poblat de </w:t>
+      </w:r>
+      <w:proofErr w:type="spellStart"/>
+      <w:r>
+        <w:rPr>
+          <w:rFonts w:ascii="Arial" w:hAnsi="Arial" w:cs="Arial"/>
+          <w:sz w:val="24"/>
+          <w:szCs w:val="24"/>
+        </w:rPr>
+        <w:t>Ribe</w:t>
+      </w:r>
+      <w:proofErr w:type="spellEnd"/>
+      <w:r>
+        <w:rPr>
+          <w:rFonts w:ascii="Arial" w:hAnsi="Arial" w:cs="Arial"/>
+          <w:sz w:val="24"/>
+          <w:szCs w:val="24"/>
+        </w:rPr>
+        <w:t xml:space="preserve">, en </w:t>
+      </w:r>
+      <w:proofErr w:type="spellStart"/>
+      <w:r>
+        <w:rPr>
+          <w:rFonts w:ascii="Arial" w:hAnsi="Arial" w:cs="Arial"/>
+          <w:sz w:val="24"/>
+          <w:szCs w:val="24"/>
+        </w:rPr>
+        <w:t>Björn</w:t>
+      </w:r>
+      <w:proofErr w:type="spellEnd"/>
+      <w:r>
+        <w:rPr>
+          <w:rFonts w:ascii="Arial" w:hAnsi="Arial" w:cs="Arial"/>
+          <w:sz w:val="24"/>
+          <w:szCs w:val="24"/>
+        </w:rPr>
+        <w:t xml:space="preserve"> </w:t>
+      </w:r>
+      <w:r>
+        <w:rPr>
+          <w:rFonts w:ascii="Arial" w:hAnsi="Arial" w:cs="Arial"/>
+          <w:sz w:val="24"/>
+          <w:szCs w:val="24"/>
+        </w:rPr>
+        <w:t xml:space="preserve">és el líder </w:t>
+      </w:r>
+      <w:r>
+        <w:rPr>
+          <w:rFonts w:ascii="Arial" w:hAnsi="Arial" w:cs="Arial"/>
+          <w:sz w:val="24"/>
+          <w:szCs w:val="24"/>
+        </w:rPr>
+        <w:t xml:space="preserve">d’una tripulació vikinga </w:t>
+      </w:r>
+      <w:r>
+        <w:rPr>
+          <w:rFonts w:ascii="Arial" w:hAnsi="Arial" w:cs="Arial"/>
+          <w:sz w:val="24"/>
+          <w:szCs w:val="24"/>
+        </w:rPr>
+        <w:t>famosa pels estralls que genera als pobles veïns</w:t>
+      </w:r>
+      <w:r>
+        <w:rPr>
+          <w:rFonts w:ascii="Arial" w:hAnsi="Arial" w:cs="Arial"/>
+          <w:sz w:val="24"/>
+          <w:szCs w:val="24"/>
+        </w:rPr>
+        <w:t xml:space="preserve">, però al mateix temps protegeixen </w:t>
+      </w:r>
+      <w:proofErr w:type="spellStart"/>
+      <w:r>
+        <w:rPr>
+          <w:rFonts w:ascii="Arial" w:hAnsi="Arial" w:cs="Arial"/>
+          <w:sz w:val="24"/>
+          <w:szCs w:val="24"/>
+        </w:rPr>
+        <w:t>Ribe</w:t>
+      </w:r>
+      <w:proofErr w:type="spellEnd"/>
+      <w:r>
+        <w:rPr>
+          <w:rFonts w:ascii="Arial" w:hAnsi="Arial" w:cs="Arial"/>
+          <w:sz w:val="24"/>
+          <w:szCs w:val="24"/>
+        </w:rPr>
+        <w:t xml:space="preserve"> de lladregots i d’invasors</w:t>
+      </w:r>
+      <w:r>
+        <w:rPr>
+          <w:rFonts w:ascii="Arial" w:hAnsi="Arial" w:cs="Arial"/>
+          <w:sz w:val="24"/>
+          <w:szCs w:val="24"/>
+        </w:rPr>
+        <w:t>, fet que els proveeix de tot el menjar i alcohol que volen quan tornen d’un dels seus innumerables viatges.</w:t>
+      </w:r>
+    </w:p>
+    <w:p>
+      <w:pPr>
+        <w:rPr>
+          <w:rFonts w:ascii="Arial" w:hAnsi="Arial" w:cs="Arial"/>
+          <w:sz w:val="24"/>
+          <w:szCs w:val="24"/>
+        </w:rPr>
+      </w:pPr>
+      <w:r>
+        <w:rPr>
+          <w:rFonts w:ascii="Arial" w:hAnsi="Arial" w:cs="Arial"/>
+          <w:sz w:val="24"/>
+          <w:szCs w:val="24"/>
+        </w:rPr>
+        <w:lastRenderedPageBreak/>
+        <w:t xml:space="preserve">Fa molts anys, en </w:t>
+      </w:r>
+      <w:proofErr w:type="spellStart"/>
+      <w:r>
+        <w:rPr>
+          <w:rFonts w:ascii="Arial" w:hAnsi="Arial" w:cs="Arial"/>
+          <w:sz w:val="24"/>
+          <w:szCs w:val="24"/>
+        </w:rPr>
+        <w:t>Björn</w:t>
+      </w:r>
+      <w:proofErr w:type="spellEnd"/>
+      <w:r>
+        <w:rPr>
+          <w:rFonts w:ascii="Arial" w:hAnsi="Arial" w:cs="Arial"/>
+          <w:sz w:val="24"/>
+          <w:szCs w:val="24"/>
+        </w:rPr>
+        <w:t xml:space="preserve"> va salvar la vida a </w:t>
+      </w:r>
+      <w:proofErr w:type="spellStart"/>
+      <w:r>
+        <w:rPr>
+          <w:rFonts w:ascii="Arial" w:hAnsi="Arial" w:cs="Arial"/>
+          <w:sz w:val="24"/>
+          <w:szCs w:val="24"/>
+        </w:rPr>
+        <w:t>Eivor</w:t>
+      </w:r>
+      <w:proofErr w:type="spellEnd"/>
+      <w:r>
+        <w:rPr>
+          <w:rFonts w:ascii="Arial" w:hAnsi="Arial" w:cs="Arial"/>
+          <w:sz w:val="24"/>
+          <w:szCs w:val="24"/>
+        </w:rPr>
+        <w:t xml:space="preserve">, una </w:t>
+      </w:r>
+      <w:proofErr w:type="spellStart"/>
+      <w:r>
+        <w:rPr>
+          <w:rFonts w:ascii="Arial" w:hAnsi="Arial" w:cs="Arial"/>
+          <w:sz w:val="24"/>
+          <w:szCs w:val="24"/>
+        </w:rPr>
+        <w:t>völva</w:t>
+      </w:r>
+      <w:proofErr w:type="spellEnd"/>
+      <w:r>
+        <w:rPr>
+          <w:rFonts w:ascii="Arial" w:hAnsi="Arial" w:cs="Arial"/>
+          <w:sz w:val="24"/>
+          <w:szCs w:val="24"/>
+        </w:rPr>
+        <w:t xml:space="preserve"> que vivia enmig d’un frondós bosc, de l’atac d’un os enfollit de més de 2 metres. Va ser capaç de noquejar-lo d’un cop de puny, però quan li anava a llevar la vida amb la seva pesada espada, la </w:t>
+      </w:r>
+      <w:proofErr w:type="spellStart"/>
+      <w:r>
+        <w:rPr>
+          <w:rFonts w:ascii="Arial" w:hAnsi="Arial" w:cs="Arial"/>
+          <w:sz w:val="24"/>
+          <w:szCs w:val="24"/>
+        </w:rPr>
+        <w:t>völva</w:t>
+      </w:r>
+      <w:proofErr w:type="spellEnd"/>
+      <w:r>
+        <w:rPr>
+          <w:rFonts w:ascii="Arial" w:hAnsi="Arial" w:cs="Arial"/>
+          <w:sz w:val="24"/>
+          <w:szCs w:val="24"/>
+        </w:rPr>
+        <w:t xml:space="preserve"> el va aturar, doncs apreciava la vida de tots els habitants del bosc. Tanmateix, com a recompensa per haver-li salvat la vida, </w:t>
+      </w:r>
+      <w:proofErr w:type="spellStart"/>
+      <w:r>
+        <w:rPr>
+          <w:rFonts w:ascii="Arial" w:hAnsi="Arial" w:cs="Arial"/>
+          <w:sz w:val="24"/>
+          <w:szCs w:val="24"/>
+        </w:rPr>
+        <w:t>Eivor</w:t>
+      </w:r>
+      <w:proofErr w:type="spellEnd"/>
+      <w:r>
+        <w:rPr>
+          <w:rFonts w:ascii="Arial" w:hAnsi="Arial" w:cs="Arial"/>
+          <w:sz w:val="24"/>
+          <w:szCs w:val="24"/>
+        </w:rPr>
+        <w:t xml:space="preserve"> va imbuir en </w:t>
+      </w:r>
+      <w:proofErr w:type="spellStart"/>
+      <w:r>
+        <w:rPr>
+          <w:rFonts w:ascii="Arial" w:hAnsi="Arial" w:cs="Arial"/>
+          <w:sz w:val="24"/>
+          <w:szCs w:val="24"/>
+        </w:rPr>
+        <w:t>Björn</w:t>
+      </w:r>
+      <w:proofErr w:type="spellEnd"/>
+      <w:r>
+        <w:rPr>
+          <w:rFonts w:ascii="Arial" w:hAnsi="Arial" w:cs="Arial"/>
+          <w:sz w:val="24"/>
+          <w:szCs w:val="24"/>
+        </w:rPr>
+        <w:t xml:space="preserve"> amb un encanteri </w:t>
+      </w:r>
+      <w:r>
+        <w:rPr>
+          <w:rFonts w:ascii="Arial" w:hAnsi="Arial" w:cs="Arial"/>
+          <w:sz w:val="24"/>
+          <w:szCs w:val="24"/>
+        </w:rPr>
+        <w:t>li permetia controlar la terra, podent generar terratrèmols amb una mera petjada o alçar una columna de roca només alçant la seva destral a l’aire.</w:t>
+      </w:r>
+    </w:p>
+    <w:p>
+      <w:pPr>
+        <w:rPr>
+          <w:rFonts w:ascii="Arial" w:hAnsi="Arial" w:cs="Arial"/>
+          <w:sz w:val="24"/>
+          <w:szCs w:val="24"/>
+        </w:rPr>
+      </w:pPr>
+      <w:r>
+        <w:rPr>
+          <w:rFonts w:ascii="Arial" w:hAnsi="Arial" w:cs="Arial"/>
+          <w:sz w:val="24"/>
+          <w:szCs w:val="24"/>
+        </w:rPr>
+        <w:t>Des de llavors, l</w:t>
+      </w:r>
+      <w:r>
+        <w:rPr>
+          <w:rFonts w:ascii="Arial" w:hAnsi="Arial" w:cs="Arial"/>
+          <w:sz w:val="24"/>
+          <w:szCs w:val="24"/>
+        </w:rPr>
+        <w:t xml:space="preserve">es histories sobre en </w:t>
+      </w:r>
+      <w:proofErr w:type="spellStart"/>
+      <w:r>
+        <w:rPr>
+          <w:rFonts w:ascii="Arial" w:hAnsi="Arial" w:cs="Arial"/>
+          <w:sz w:val="24"/>
+          <w:szCs w:val="24"/>
+        </w:rPr>
+        <w:t>Björn</w:t>
+      </w:r>
+      <w:proofErr w:type="spellEnd"/>
+      <w:r>
+        <w:rPr>
+          <w:rFonts w:ascii="Arial" w:hAnsi="Arial" w:cs="Arial"/>
+          <w:sz w:val="24"/>
+          <w:szCs w:val="24"/>
+        </w:rPr>
+        <w:t xml:space="preserve"> i els seus homes van fer-se famoses arreu.</w:t>
+      </w:r>
+    </w:p>
+    <w:p>
+      <w:pPr>
+        <w:rPr>
+          <w:rFonts w:ascii="Arial" w:hAnsi="Arial" w:cs="Arial"/>
+          <w:sz w:val="24"/>
+          <w:szCs w:val="24"/>
+        </w:rPr>
+      </w:pPr>
+      <w:proofErr w:type="spellStart"/>
+      <w:r>
+        <w:rPr>
+          <w:rFonts w:ascii="Arial" w:hAnsi="Arial" w:cs="Arial"/>
+          <w:b/>
+          <w:bCs/>
+          <w:sz w:val="24"/>
+          <w:szCs w:val="24"/>
+        </w:rPr>
+        <w:t>Mitsuki</w:t>
+      </w:r>
+      <w:proofErr w:type="spellEnd"/>
+      <w:r>
+        <w:rPr>
+          <w:rFonts w:ascii="Arial" w:hAnsi="Arial" w:cs="Arial"/>
+          <w:b/>
+          <w:bCs/>
+          <w:sz w:val="24"/>
+          <w:szCs w:val="24"/>
+        </w:rPr>
+        <w:t xml:space="preserve"> (</w:t>
+      </w:r>
+      <w:hyperlink r:id="rId8" w:history="1">
+        <w:r>
+          <w:rPr>
+            <w:rStyle w:val="Enlla"/>
+            <w:rFonts w:asciiTheme="minorEastAsia" w:hAnsiTheme="minorEastAsia"/>
+            <w:b/>
+            <w:bCs/>
+            <w:sz w:val="24"/>
+            <w:szCs w:val="24"/>
+          </w:rPr>
+          <w:t>光</w:t>
+        </w:r>
+        <w:r>
+          <w:rPr>
+            <w:rStyle w:val="Enlla"/>
+            <w:rFonts w:asciiTheme="minorEastAsia" w:hAnsiTheme="minorEastAsia" w:cs="MS Mincho"/>
+            <w:b/>
+            <w:bCs/>
+            <w:sz w:val="24"/>
+            <w:szCs w:val="24"/>
+          </w:rPr>
+          <w:t>月</w:t>
+        </w:r>
+      </w:hyperlink>
+      <w:r>
+        <w:rPr>
+          <w:rFonts w:ascii="Arial" w:hAnsi="Arial" w:cs="Arial"/>
+          <w:b/>
+          <w:bCs/>
+          <w:sz w:val="24"/>
+          <w:szCs w:val="24"/>
+        </w:rPr>
+        <w:t>)</w:t>
+      </w:r>
+    </w:p>
+    <w:p>
+      <w:pPr>
+        <w:rPr>
+          <w:rFonts w:ascii="Arial" w:hAnsi="Arial" w:cs="Arial"/>
+          <w:sz w:val="24"/>
+          <w:szCs w:val="24"/>
+        </w:rPr>
+      </w:pPr>
+      <w:proofErr w:type="spellStart"/>
+      <w:r>
+        <w:rPr>
+          <w:rFonts w:ascii="Arial" w:hAnsi="Arial" w:cs="Arial"/>
+          <w:sz w:val="24"/>
+          <w:szCs w:val="24"/>
+        </w:rPr>
+        <w:t>Ninja</w:t>
+      </w:r>
+      <w:proofErr w:type="spellEnd"/>
+      <w:r>
+        <w:rPr>
+          <w:rFonts w:ascii="Arial" w:hAnsi="Arial" w:cs="Arial"/>
+          <w:sz w:val="24"/>
+          <w:szCs w:val="24"/>
+        </w:rPr>
+        <w:t xml:space="preserve"> (fem.)</w:t>
+      </w:r>
+      <w:r>
+        <w:rPr>
+          <w:rFonts w:ascii="Arial" w:hAnsi="Arial" w:cs="Arial"/>
+          <w:sz w:val="24"/>
+          <w:szCs w:val="24"/>
+        </w:rPr>
+        <w:t xml:space="preserve"> -&gt; </w:t>
+      </w:r>
+      <w:proofErr w:type="spellStart"/>
+      <w:r>
+        <w:rPr>
+          <w:rFonts w:ascii="Arial" w:hAnsi="Arial" w:cs="Arial"/>
+          <w:sz w:val="24"/>
+          <w:szCs w:val="24"/>
+        </w:rPr>
+        <w:t>shurikens</w:t>
+      </w:r>
+      <w:proofErr w:type="spellEnd"/>
+      <w:r>
+        <w:rPr>
+          <w:rFonts w:ascii="Arial" w:hAnsi="Arial" w:cs="Arial"/>
+          <w:sz w:val="24"/>
+          <w:szCs w:val="24"/>
+        </w:rPr>
+        <w:t xml:space="preserve"> de vent -&gt; tècniques de foscor</w:t>
+      </w:r>
+    </w:p>
+    <w:p>
+      <w:pPr>
+        <w:rPr>
+          <w:rFonts w:ascii="Arial" w:hAnsi="Arial" w:cs="Arial"/>
+          <w:sz w:val="24"/>
+          <w:szCs w:val="24"/>
+        </w:rPr>
+      </w:pPr>
+      <w:proofErr w:type="spellStart"/>
+      <w:r>
+        <w:rPr>
+          <w:rFonts w:ascii="Arial" w:hAnsi="Arial" w:cs="Arial"/>
+          <w:sz w:val="24"/>
+          <w:szCs w:val="24"/>
+        </w:rPr>
+        <w:t>Mitsuki</w:t>
+      </w:r>
+      <w:proofErr w:type="spellEnd"/>
+      <w:r>
+        <w:rPr>
+          <w:rFonts w:ascii="Arial" w:hAnsi="Arial" w:cs="Arial"/>
+          <w:sz w:val="24"/>
+          <w:szCs w:val="24"/>
+        </w:rPr>
+        <w:t xml:space="preserve"> es la millor </w:t>
+      </w:r>
+      <w:hyperlink r:id="rId9" w:history="1">
+        <w:proofErr w:type="spellStart"/>
+        <w:r>
+          <w:rPr>
+            <w:rStyle w:val="Enlla"/>
+            <w:rFonts w:ascii="Arial" w:hAnsi="Arial" w:cs="Arial"/>
+            <w:sz w:val="24"/>
+            <w:szCs w:val="24"/>
+          </w:rPr>
+          <w:t>kunoichi</w:t>
+        </w:r>
+        <w:proofErr w:type="spellEnd"/>
+      </w:hyperlink>
+      <w:r>
+        <w:rPr>
+          <w:rFonts w:ascii="Arial" w:hAnsi="Arial" w:cs="Arial"/>
+          <w:sz w:val="24"/>
+          <w:szCs w:val="24"/>
+        </w:rPr>
+        <w:t xml:space="preserve"> del </w:t>
+      </w:r>
+      <w:hyperlink r:id="rId10" w:history="1">
+        <w:r>
+          <w:rPr>
+            <w:rStyle w:val="Enlla"/>
+            <w:rFonts w:ascii="Arial" w:hAnsi="Arial" w:cs="Arial"/>
+            <w:sz w:val="24"/>
+            <w:szCs w:val="24"/>
+          </w:rPr>
+          <w:t xml:space="preserve">clan </w:t>
+        </w:r>
+        <w:proofErr w:type="spellStart"/>
+        <w:r>
+          <w:rPr>
+            <w:rStyle w:val="Enlla"/>
+            <w:rFonts w:ascii="Arial" w:hAnsi="Arial" w:cs="Arial"/>
+            <w:sz w:val="24"/>
+            <w:szCs w:val="24"/>
+          </w:rPr>
+          <w:t>Takeda</w:t>
+        </w:r>
+        <w:proofErr w:type="spellEnd"/>
+      </w:hyperlink>
+      <w:r>
+        <w:rPr>
+          <w:rFonts w:ascii="Arial" w:hAnsi="Arial" w:cs="Arial"/>
+          <w:sz w:val="24"/>
+          <w:szCs w:val="24"/>
+        </w:rPr>
+        <w:t xml:space="preserve">. Entrenada per la famosa </w:t>
+      </w:r>
+      <w:hyperlink r:id="rId11" w:history="1">
+        <w:r>
+          <w:rPr>
+            <w:rStyle w:val="Enlla"/>
+            <w:rFonts w:ascii="Arial" w:hAnsi="Arial" w:cs="Arial"/>
+            <w:sz w:val="24"/>
+            <w:szCs w:val="24"/>
+          </w:rPr>
+          <w:t xml:space="preserve">Lady </w:t>
+        </w:r>
+        <w:proofErr w:type="spellStart"/>
+        <w:r>
+          <w:rPr>
+            <w:rStyle w:val="Enlla"/>
+            <w:rFonts w:ascii="Arial" w:hAnsi="Arial" w:cs="Arial"/>
+            <w:sz w:val="24"/>
+            <w:szCs w:val="24"/>
+          </w:rPr>
+          <w:t>Chiyome</w:t>
+        </w:r>
+        <w:proofErr w:type="spellEnd"/>
+      </w:hyperlink>
+      <w:r>
+        <w:rPr>
+          <w:rFonts w:ascii="Arial" w:hAnsi="Arial" w:cs="Arial"/>
+          <w:sz w:val="24"/>
+          <w:szCs w:val="24"/>
+        </w:rPr>
+        <w:t xml:space="preserve">, va excedir totes les seves expectatives, superant fins i tot a tots els </w:t>
+      </w:r>
+      <w:proofErr w:type="spellStart"/>
+      <w:r>
+        <w:rPr>
+          <w:rFonts w:ascii="Arial" w:hAnsi="Arial" w:cs="Arial"/>
+          <w:sz w:val="24"/>
+          <w:szCs w:val="24"/>
+        </w:rPr>
+        <w:t>ninjes</w:t>
+      </w:r>
+      <w:proofErr w:type="spellEnd"/>
+      <w:r>
+        <w:rPr>
+          <w:rFonts w:ascii="Arial" w:hAnsi="Arial" w:cs="Arial"/>
+          <w:sz w:val="24"/>
+          <w:szCs w:val="24"/>
+        </w:rPr>
+        <w:t xml:space="preserve"> masculins al servei del clan.</w:t>
+      </w:r>
+    </w:p>
+    <w:p>
+      <w:pPr>
+        <w:rPr>
+          <w:rFonts w:ascii="Arial" w:hAnsi="Arial" w:cs="Arial"/>
+          <w:sz w:val="24"/>
+          <w:szCs w:val="24"/>
+        </w:rPr>
+      </w:pPr>
+      <w:r>
+        <w:rPr>
+          <w:rFonts w:ascii="Arial" w:hAnsi="Arial" w:cs="Arial"/>
+          <w:sz w:val="24"/>
+          <w:szCs w:val="24"/>
+        </w:rPr>
+        <w:t xml:space="preserve">Lady </w:t>
+      </w:r>
+      <w:proofErr w:type="spellStart"/>
+      <w:r>
+        <w:rPr>
+          <w:rFonts w:ascii="Arial" w:hAnsi="Arial" w:cs="Arial"/>
+          <w:sz w:val="24"/>
+          <w:szCs w:val="24"/>
+        </w:rPr>
+        <w:t>Chiyome</w:t>
+      </w:r>
+      <w:proofErr w:type="spellEnd"/>
+      <w:r>
+        <w:rPr>
+          <w:rFonts w:ascii="Arial" w:hAnsi="Arial" w:cs="Arial"/>
+          <w:sz w:val="24"/>
+          <w:szCs w:val="24"/>
+        </w:rPr>
+        <w:t xml:space="preserve"> no va voler</w:t>
+      </w:r>
+      <w:r>
+        <w:rPr>
+          <w:rFonts w:ascii="Arial" w:hAnsi="Arial" w:cs="Arial"/>
+          <w:sz w:val="24"/>
+          <w:szCs w:val="24"/>
+        </w:rPr>
+        <w:t xml:space="preserve"> que la </w:t>
+      </w:r>
+      <w:proofErr w:type="spellStart"/>
+      <w:r>
+        <w:rPr>
+          <w:rFonts w:ascii="Arial" w:hAnsi="Arial" w:cs="Arial"/>
+          <w:sz w:val="24"/>
+          <w:szCs w:val="24"/>
+        </w:rPr>
+        <w:t>Mitsuki</w:t>
+      </w:r>
+      <w:proofErr w:type="spellEnd"/>
+      <w:r>
+        <w:rPr>
+          <w:rFonts w:ascii="Arial" w:hAnsi="Arial" w:cs="Arial"/>
+          <w:sz w:val="24"/>
+          <w:szCs w:val="24"/>
+        </w:rPr>
+        <w:t xml:space="preserve"> </w:t>
+      </w:r>
+      <w:r>
+        <w:rPr>
+          <w:rFonts w:ascii="Arial" w:hAnsi="Arial" w:cs="Arial"/>
+          <w:sz w:val="24"/>
+          <w:szCs w:val="24"/>
+        </w:rPr>
+        <w:t>desaprofités</w:t>
+      </w:r>
+      <w:r>
+        <w:rPr>
+          <w:rFonts w:ascii="Arial" w:hAnsi="Arial" w:cs="Arial"/>
+          <w:sz w:val="24"/>
+          <w:szCs w:val="24"/>
+        </w:rPr>
+        <w:t xml:space="preserve"> el seu enorme potencial amb els típics entrenaments de disfresses i tècniques de seducció que ensenyava a les altres </w:t>
+      </w:r>
+      <w:proofErr w:type="spellStart"/>
+      <w:r>
+        <w:rPr>
+          <w:rFonts w:ascii="Arial" w:hAnsi="Arial" w:cs="Arial"/>
+          <w:sz w:val="24"/>
+          <w:szCs w:val="24"/>
+        </w:rPr>
+        <w:t>kunoichi</w:t>
+      </w:r>
+      <w:proofErr w:type="spellEnd"/>
+      <w:r>
+        <w:rPr>
+          <w:rFonts w:ascii="Arial" w:hAnsi="Arial" w:cs="Arial"/>
+          <w:sz w:val="24"/>
+          <w:szCs w:val="24"/>
+        </w:rPr>
+        <w:t xml:space="preserve"> a les que havia entrenat amb anterioritat, pel que va educar-la </w:t>
+      </w:r>
+      <w:r>
+        <w:rPr>
+          <w:rFonts w:ascii="Arial" w:hAnsi="Arial" w:cs="Arial"/>
+          <w:sz w:val="24"/>
+          <w:szCs w:val="24"/>
+        </w:rPr>
+        <w:t xml:space="preserve">per tal que dominés a la perfecció l’ús de totes les armes </w:t>
+      </w:r>
+      <w:proofErr w:type="spellStart"/>
+      <w:r>
+        <w:rPr>
+          <w:rFonts w:ascii="Arial" w:hAnsi="Arial" w:cs="Arial"/>
+          <w:sz w:val="24"/>
+          <w:szCs w:val="24"/>
+        </w:rPr>
+        <w:t>ninja</w:t>
+      </w:r>
+      <w:proofErr w:type="spellEnd"/>
+      <w:r>
+        <w:rPr>
+          <w:rFonts w:ascii="Arial" w:hAnsi="Arial" w:cs="Arial"/>
+          <w:sz w:val="24"/>
+          <w:szCs w:val="24"/>
+        </w:rPr>
+        <w:t xml:space="preserve"> (d’entre les quals, els </w:t>
+      </w:r>
+      <w:proofErr w:type="spellStart"/>
+      <w:r>
+        <w:rPr>
+          <w:rFonts w:ascii="Arial" w:hAnsi="Arial" w:cs="Arial"/>
+          <w:sz w:val="24"/>
+          <w:szCs w:val="24"/>
+        </w:rPr>
+        <w:t>shurikens</w:t>
+      </w:r>
+      <w:proofErr w:type="spellEnd"/>
+      <w:r>
+        <w:rPr>
+          <w:rFonts w:ascii="Arial" w:hAnsi="Arial" w:cs="Arial"/>
+          <w:sz w:val="24"/>
+          <w:szCs w:val="24"/>
+        </w:rPr>
+        <w:t xml:space="preserve">, </w:t>
+      </w:r>
+      <w:r>
+        <w:rPr>
+          <w:rFonts w:ascii="Arial" w:hAnsi="Arial" w:cs="Arial"/>
+          <w:sz w:val="24"/>
+          <w:szCs w:val="24"/>
+        </w:rPr>
+        <w:t xml:space="preserve">els </w:t>
+      </w:r>
+      <w:hyperlink r:id="rId12" w:history="1">
+        <w:r>
+          <w:rPr>
+            <w:rStyle w:val="Enlla"/>
+            <w:rFonts w:ascii="Arial" w:hAnsi="Arial" w:cs="Arial"/>
+            <w:sz w:val="24"/>
+            <w:szCs w:val="24"/>
+          </w:rPr>
+          <w:t>obriülls</w:t>
+        </w:r>
+      </w:hyperlink>
+      <w:r>
+        <w:rPr>
+          <w:rFonts w:ascii="Arial" w:hAnsi="Arial" w:cs="Arial"/>
+          <w:sz w:val="24"/>
+          <w:szCs w:val="24"/>
+        </w:rPr>
+        <w:t xml:space="preserve">, </w:t>
+      </w:r>
+      <w:r>
+        <w:rPr>
+          <w:rFonts w:ascii="Arial" w:hAnsi="Arial" w:cs="Arial"/>
+          <w:sz w:val="24"/>
+          <w:szCs w:val="24"/>
+        </w:rPr>
+        <w:t xml:space="preserve">el </w:t>
+      </w:r>
+      <w:proofErr w:type="spellStart"/>
+      <w:r>
+        <w:rPr>
+          <w:rFonts w:ascii="Arial" w:hAnsi="Arial" w:cs="Arial"/>
+          <w:sz w:val="24"/>
+          <w:szCs w:val="24"/>
+        </w:rPr>
+        <w:t>sai</w:t>
+      </w:r>
+      <w:proofErr w:type="spellEnd"/>
+      <w:r>
+        <w:rPr>
+          <w:rFonts w:ascii="Arial" w:hAnsi="Arial" w:cs="Arial"/>
+          <w:sz w:val="24"/>
+          <w:szCs w:val="24"/>
+        </w:rPr>
+        <w:t xml:space="preserve"> i el </w:t>
+      </w:r>
+      <w:proofErr w:type="spellStart"/>
+      <w:r>
+        <w:rPr>
+          <w:rFonts w:ascii="Arial" w:hAnsi="Arial" w:cs="Arial"/>
+          <w:sz w:val="24"/>
+          <w:szCs w:val="24"/>
+        </w:rPr>
+        <w:t>kusarigama</w:t>
+      </w:r>
+      <w:proofErr w:type="spellEnd"/>
+      <w:r>
+        <w:rPr>
+          <w:rFonts w:ascii="Arial" w:hAnsi="Arial" w:cs="Arial"/>
+          <w:sz w:val="24"/>
+          <w:szCs w:val="24"/>
+        </w:rPr>
+        <w:t xml:space="preserve"> eren les preferides de la </w:t>
+      </w:r>
+      <w:proofErr w:type="spellStart"/>
+      <w:r>
+        <w:rPr>
+          <w:rFonts w:ascii="Arial" w:hAnsi="Arial" w:cs="Arial"/>
+          <w:sz w:val="24"/>
+          <w:szCs w:val="24"/>
+        </w:rPr>
+        <w:t>Mitsuki</w:t>
+      </w:r>
+      <w:proofErr w:type="spellEnd"/>
+      <w:r>
+        <w:rPr>
+          <w:rFonts w:ascii="Arial" w:hAnsi="Arial" w:cs="Arial"/>
+          <w:sz w:val="24"/>
+          <w:szCs w:val="24"/>
+        </w:rPr>
+        <w:t>)</w:t>
+      </w:r>
+      <w:r>
+        <w:rPr>
+          <w:rFonts w:ascii="Arial" w:hAnsi="Arial" w:cs="Arial"/>
+          <w:sz w:val="24"/>
+          <w:szCs w:val="24"/>
+        </w:rPr>
+        <w:t xml:space="preserve">. Lady </w:t>
+      </w:r>
+      <w:proofErr w:type="spellStart"/>
+      <w:r>
+        <w:rPr>
+          <w:rFonts w:ascii="Arial" w:hAnsi="Arial" w:cs="Arial"/>
+          <w:sz w:val="24"/>
+          <w:szCs w:val="24"/>
+        </w:rPr>
+        <w:t>Chiyome</w:t>
+      </w:r>
+      <w:proofErr w:type="spellEnd"/>
+      <w:r>
+        <w:rPr>
+          <w:rFonts w:ascii="Arial" w:hAnsi="Arial" w:cs="Arial"/>
+          <w:sz w:val="24"/>
+          <w:szCs w:val="24"/>
+        </w:rPr>
+        <w:t xml:space="preserve"> també </w:t>
+      </w:r>
+      <w:r>
+        <w:rPr>
+          <w:rFonts w:ascii="Arial" w:hAnsi="Arial" w:cs="Arial"/>
+          <w:sz w:val="24"/>
+          <w:szCs w:val="24"/>
+        </w:rPr>
+        <w:t xml:space="preserve">va ensenyar-li un </w:t>
+      </w:r>
+      <w:proofErr w:type="spellStart"/>
+      <w:r>
+        <w:rPr>
+          <w:rFonts w:ascii="Arial" w:hAnsi="Arial" w:cs="Arial"/>
+          <w:sz w:val="24"/>
+          <w:szCs w:val="24"/>
+        </w:rPr>
+        <w:t>ninjutsu</w:t>
+      </w:r>
+      <w:proofErr w:type="spellEnd"/>
+      <w:r>
+        <w:rPr>
+          <w:rFonts w:ascii="Arial" w:hAnsi="Arial" w:cs="Arial"/>
+          <w:sz w:val="24"/>
+          <w:szCs w:val="24"/>
+        </w:rPr>
+        <w:t xml:space="preserve"> secret que només els </w:t>
+      </w:r>
+      <w:proofErr w:type="spellStart"/>
+      <w:r>
+        <w:rPr>
+          <w:rFonts w:ascii="Arial" w:hAnsi="Arial" w:cs="Arial"/>
+          <w:sz w:val="24"/>
+          <w:szCs w:val="24"/>
+        </w:rPr>
+        <w:t>ninjes</w:t>
+      </w:r>
+      <w:proofErr w:type="spellEnd"/>
+      <w:r>
+        <w:rPr>
+          <w:rFonts w:ascii="Arial" w:hAnsi="Arial" w:cs="Arial"/>
+          <w:sz w:val="24"/>
+          <w:szCs w:val="24"/>
+        </w:rPr>
+        <w:t xml:space="preserve"> de major rang i prestigi coneixien: el “</w:t>
+      </w:r>
+      <w:proofErr w:type="spellStart"/>
+      <w:r>
+        <w:rPr>
+          <w:rFonts w:ascii="Arial" w:hAnsi="Arial" w:cs="Arial"/>
+          <w:sz w:val="24"/>
+          <w:szCs w:val="24"/>
+        </w:rPr>
+        <w:t>majutsu</w:t>
+      </w:r>
+      <w:proofErr w:type="spellEnd"/>
+      <w:r>
+        <w:rPr>
+          <w:rFonts w:ascii="Arial" w:hAnsi="Arial" w:cs="Arial"/>
+          <w:sz w:val="24"/>
+          <w:szCs w:val="24"/>
+        </w:rPr>
+        <w:t>” (</w:t>
+      </w:r>
+      <w:r>
+        <w:rPr>
+          <w:rFonts w:ascii="Arial" w:hAnsi="Arial" w:cs="Arial" w:hint="eastAsia"/>
+          <w:sz w:val="24"/>
+          <w:szCs w:val="24"/>
+        </w:rPr>
+        <w:t>魔術</w:t>
+      </w:r>
+      <w:r>
+        <w:rPr>
+          <w:rFonts w:ascii="Arial" w:hAnsi="Arial" w:cs="Arial" w:hint="eastAsia"/>
+          <w:sz w:val="24"/>
+          <w:szCs w:val="24"/>
+        </w:rPr>
+        <w:t>)</w:t>
+      </w:r>
+      <w:r>
+        <w:rPr>
+          <w:rFonts w:ascii="Arial" w:hAnsi="Arial" w:cs="Arial"/>
+          <w:sz w:val="24"/>
+          <w:szCs w:val="24"/>
+        </w:rPr>
+        <w:t>, o tècniques màgiques.</w:t>
+      </w:r>
+    </w:p>
+    <w:p>
+      <w:pPr>
+        <w:rPr>
+          <w:rFonts w:ascii="Arial" w:hAnsi="Arial" w:cs="Arial"/>
+          <w:sz w:val="24"/>
+          <w:szCs w:val="24"/>
+        </w:rPr>
+      </w:pPr>
+      <w:r>
+        <w:rPr>
+          <w:rFonts w:ascii="Arial" w:hAnsi="Arial" w:cs="Arial"/>
+          <w:sz w:val="24"/>
+          <w:szCs w:val="24"/>
+        </w:rPr>
+        <w:t xml:space="preserve">Amb el temps, la </w:t>
+      </w:r>
+      <w:proofErr w:type="spellStart"/>
+      <w:r>
+        <w:rPr>
+          <w:rFonts w:ascii="Arial" w:hAnsi="Arial" w:cs="Arial"/>
+          <w:sz w:val="24"/>
+          <w:szCs w:val="24"/>
+        </w:rPr>
+        <w:t>Mitsuki</w:t>
+      </w:r>
+      <w:proofErr w:type="spellEnd"/>
+      <w:r>
+        <w:rPr>
+          <w:rFonts w:ascii="Arial" w:hAnsi="Arial" w:cs="Arial"/>
+          <w:sz w:val="24"/>
+          <w:szCs w:val="24"/>
+        </w:rPr>
+        <w:t xml:space="preserve"> va inclinar-se més per la variant del “</w:t>
+      </w:r>
+      <w:proofErr w:type="spellStart"/>
+      <w:r>
+        <w:rPr>
+          <w:rFonts w:ascii="Arial" w:hAnsi="Arial" w:cs="Arial"/>
+          <w:sz w:val="24"/>
+          <w:szCs w:val="24"/>
+        </w:rPr>
+        <w:t>kazemajutsu</w:t>
+      </w:r>
+      <w:proofErr w:type="spellEnd"/>
+      <w:r>
+        <w:rPr>
+          <w:rFonts w:ascii="Arial" w:hAnsi="Arial" w:cs="Arial"/>
+          <w:sz w:val="24"/>
+          <w:szCs w:val="24"/>
+        </w:rPr>
+        <w:t>” (</w:t>
+      </w:r>
+      <w:r>
+        <w:rPr>
+          <w:rFonts w:ascii="Arial" w:hAnsi="Arial" w:cs="Arial" w:hint="eastAsia"/>
+          <w:sz w:val="24"/>
+          <w:szCs w:val="24"/>
+        </w:rPr>
+        <w:t>風魔術</w:t>
+      </w:r>
+      <w:r>
+        <w:rPr>
+          <w:rFonts w:ascii="Arial" w:hAnsi="Arial" w:cs="Arial" w:hint="eastAsia"/>
+          <w:sz w:val="24"/>
+          <w:szCs w:val="24"/>
+        </w:rPr>
+        <w:t>)</w:t>
+      </w:r>
+      <w:r>
+        <w:rPr>
+          <w:rFonts w:ascii="Arial" w:hAnsi="Arial" w:cs="Arial"/>
+          <w:sz w:val="24"/>
+          <w:szCs w:val="24"/>
+        </w:rPr>
+        <w:t xml:space="preserve">, l’art </w:t>
+      </w:r>
+      <w:r>
+        <w:rPr>
+          <w:rFonts w:ascii="Arial" w:hAnsi="Arial" w:cs="Arial"/>
+          <w:sz w:val="24"/>
+          <w:szCs w:val="24"/>
+        </w:rPr>
+        <w:t xml:space="preserve">centrada en la </w:t>
+      </w:r>
+      <w:r>
+        <w:rPr>
+          <w:rFonts w:ascii="Arial" w:hAnsi="Arial" w:cs="Arial"/>
+          <w:sz w:val="24"/>
+          <w:szCs w:val="24"/>
+        </w:rPr>
+        <w:t xml:space="preserve">màgia </w:t>
+      </w:r>
+      <w:r>
+        <w:rPr>
+          <w:rFonts w:ascii="Arial" w:hAnsi="Arial" w:cs="Arial"/>
+          <w:sz w:val="24"/>
+          <w:szCs w:val="24"/>
+        </w:rPr>
+        <w:t>de</w:t>
+      </w:r>
+      <w:r>
+        <w:rPr>
+          <w:rFonts w:ascii="Arial" w:hAnsi="Arial" w:cs="Arial"/>
+          <w:sz w:val="24"/>
+          <w:szCs w:val="24"/>
+        </w:rPr>
+        <w:t xml:space="preserve"> vent. Amb aque</w:t>
+      </w:r>
       <w:bookmarkStart w:id="0" w:name="_GoBack"/>
       <w:bookmarkEnd w:id="0"/>
       <w:r>
@@ -1246,106 +2232,25 @@
           <w:sz w:val="24"/>
           <w:szCs w:val="24"/>
         </w:rPr>
-        <w:t>Originari del poblat de Ribe</w:t>
-      </w:r>
-      <w:r>
-        <w:rPr>
-          <w:rFonts w:ascii="Arial" w:hAnsi="Arial" w:cs="Arial"/>
-          <w:sz w:val="24"/>
-          <w:szCs w:val="24"/>
-        </w:rPr>
-        <w:t xml:space="preserve">, en Björn </w:t>
-      </w:r>
-      <w:r>
-        <w:rPr>
-          <w:rFonts w:ascii="Arial" w:hAnsi="Arial" w:cs="Arial"/>
-          <w:sz w:val="24"/>
-          <w:szCs w:val="24"/>
-        </w:rPr>
-        <w:t xml:space="preserve">és el líder </w:t>
-      </w:r>
-      <w:r>
-        <w:rPr>
-          <w:rFonts w:ascii="Arial" w:hAnsi="Arial" w:cs="Arial"/>
-          <w:sz w:val="24"/>
-          <w:szCs w:val="24"/>
-        </w:rPr>
-        <w:t xml:space="preserve">d’una tripulació vikinga </w:t>
-      </w:r>
-      <w:r>
-        <w:rPr>
-          <w:rFonts w:ascii="Arial" w:hAnsi="Arial" w:cs="Arial"/>
-          <w:sz w:val="24"/>
-          <w:szCs w:val="24"/>
-        </w:rPr>
-        <w:t>famosa pels estralls que genera als pobles veïns</w:t>
-      </w:r>
-      <w:r>
-        <w:rPr>
-          <w:rFonts w:ascii="Arial" w:hAnsi="Arial" w:cs="Arial"/>
-          <w:sz w:val="24"/>
-          <w:szCs w:val="24"/>
-        </w:rPr>
-        <w:t>, però al mateix temps protegeixen Ribe de lladregots i d’invasors</w:t>
-      </w:r>
-      <w:r>
-        <w:rPr>
-          <w:rFonts w:ascii="Arial" w:hAnsi="Arial" w:cs="Arial"/>
-          <w:sz w:val="24"/>
-          <w:szCs w:val="24"/>
-        </w:rPr>
-        <w:t>, fet que els proveeix de tot el menjar i alcohol que volen quan tornen d’un dels seus innumerables viatges.</w:t>
-      </w:r>
-    </w:p>
-    <w:p>
-      <w:pPr>
-        <w:rPr>
-          <w:rFonts w:ascii="Arial" w:hAnsi="Arial" w:cs="Arial"/>
-          <w:sz w:val="24"/>
-          <w:szCs w:val="24"/>
-        </w:rPr>
-      </w:pPr>
-      <w:r>
-        <w:rPr>
-          <w:rFonts w:ascii="Arial" w:hAnsi="Arial" w:cs="Arial"/>
-          <w:sz w:val="24"/>
-          <w:szCs w:val="24"/>
-        </w:rPr>
-        <w:lastRenderedPageBreak/>
-        <w:t xml:space="preserve">Fa molts anys, en Björn va salvar la vida a Eivor, una völva que vivia enmig d’un frondós bosc, de l’atac d’un os enfollit de més de 2 metres. Va ser capaç de noquejar-lo d’un cop de puny, però quan li anava a llevar la vida amb la seva pesada espada, la völva el va aturar, doncs apreciava la vida de tots els habitants del bosc. Tanmateix, com a recompensa per haver-li salvat la vida, na Eivor va imbuir en Björn amb un encanteri </w:t>
-      </w:r>
-      <w:r>
-        <w:rPr>
-          <w:rFonts w:ascii="Arial" w:hAnsi="Arial" w:cs="Arial"/>
-          <w:sz w:val="24"/>
-          <w:szCs w:val="24"/>
-        </w:rPr>
-        <w:t>li permetia controlar la terra, podent generar terratrèmols amb una mera petjada o alçar una columna de roca només alçant la seva destral a l’aire.</w:t>
-      </w:r>
-    </w:p>
-    <w:p>
-      <w:pPr>
-        <w:rPr>
-          <w:rFonts w:ascii="Arial" w:hAnsi="Arial" w:cs="Arial"/>
-          <w:sz w:val="24"/>
-          <w:szCs w:val="24"/>
-        </w:rPr>
-      </w:pPr>
-      <w:r>
-        <w:rPr>
-          <w:rFonts w:ascii="Arial" w:hAnsi="Arial" w:cs="Arial"/>
-          <w:sz w:val="24"/>
-          <w:szCs w:val="24"/>
-        </w:rPr>
-        <w:t>Des de llavors, l</w:t>
-      </w:r>
-      <w:r>
-        <w:rPr>
-          <w:rFonts w:ascii="Arial" w:hAnsi="Arial" w:cs="Arial"/>
-          <w:sz w:val="24"/>
-          <w:szCs w:val="24"/>
-        </w:rPr>
-        <w:t>es histories sobre en Björn i els seus homes van fer-se famoses arreu.</w:t>
+        <w:t xml:space="preserve">sta, era capaç de millorar la utilitat de les seves armes llancívoles, dotant-les no només de més força i abast, sinó que permet que realitzen trajectòries </w:t>
+      </w:r>
+      <w:proofErr w:type="spellStart"/>
+      <w:r>
+        <w:rPr>
+          <w:rFonts w:ascii="Arial" w:hAnsi="Arial" w:cs="Arial"/>
+          <w:sz w:val="24"/>
+          <w:szCs w:val="24"/>
+        </w:rPr>
+        <w:t>inimagitables</w:t>
+      </w:r>
+      <w:proofErr w:type="spellEnd"/>
+      <w:r>
+        <w:rPr>
+          <w:rFonts w:ascii="Arial" w:hAnsi="Arial" w:cs="Arial"/>
+          <w:sz w:val="24"/>
+          <w:szCs w:val="24"/>
+        </w:rPr>
+        <w:t>.</w:t>
       </w:r>
     </w:p>
     <w:p>
@@ -1364,83 +2269,52 @@
           <w:sz w:val="24"/>
           <w:szCs w:val="24"/>
         </w:rPr>
-        <w:t>Mitsuki</w:t>
-      </w:r>
-    </w:p>
-    <w:p>
-      <w:pPr>
-        <w:rPr>
-          <w:rFonts w:ascii="Arial" w:hAnsi="Arial" w:cs="Arial"/>
-          <w:sz w:val="24"/>
-          <w:szCs w:val="24"/>
-        </w:rPr>
-      </w:pPr>
-      <w:r>
-        <w:rPr>
-          <w:rFonts w:ascii="Arial" w:hAnsi="Arial" w:cs="Arial"/>
-          <w:sz w:val="24"/>
-          <w:szCs w:val="24"/>
-        </w:rPr>
-        <w:t>Ninja</w:t>
-      </w:r>
-      <w:r>
-        <w:rPr>
-          <w:rFonts w:ascii="Arial" w:hAnsi="Arial" w:cs="Arial"/>
-          <w:sz w:val="24"/>
-          <w:szCs w:val="24"/>
-        </w:rPr>
-        <w:t xml:space="preserve"> (fem.)</w:t>
-      </w:r>
-      <w:r>
-        <w:rPr>
-          <w:rFonts w:ascii="Arial" w:hAnsi="Arial" w:cs="Arial"/>
-          <w:sz w:val="24"/>
-          <w:szCs w:val="24"/>
-        </w:rPr>
-        <w:t xml:space="preserve"> -&gt; shurikens de vent -&gt; tècniques de foscor</w:t>
-      </w:r>
-    </w:p>
-    <w:p>
-      <w:pPr>
-        <w:rPr>
-          <w:rFonts w:ascii="Arial" w:hAnsi="Arial" w:cs="Arial"/>
-          <w:sz w:val="24"/>
-          <w:szCs w:val="24"/>
-        </w:rPr>
-      </w:pPr>
-      <w:r>
-        <w:rPr>
-          <w:rFonts w:ascii="Arial" w:hAnsi="Arial" w:cs="Arial"/>
-          <w:sz w:val="24"/>
-          <w:szCs w:val="24"/>
-        </w:rPr>
-        <w:t xml:space="preserve">Mitsuki es la millor </w:t>
-      </w:r>
-      <w:r>
-        <w:rPr>
-          <w:rFonts w:ascii="Arial" w:hAnsi="Arial" w:cs="Arial"/>
-          <w:sz w:val="24"/>
-          <w:szCs w:val="24"/>
-        </w:rPr>
-        <w:t>ninja</w:t>
-      </w:r>
-      <w:r>
-        <w:rPr>
-          <w:rFonts w:ascii="Arial" w:hAnsi="Arial" w:cs="Arial"/>
-          <w:sz w:val="24"/>
-          <w:szCs w:val="24"/>
-        </w:rPr>
-        <w:t xml:space="preserve"> del clan Takeda</w:t>
-      </w:r>
-    </w:p>
-    <w:p>
-      <w:pPr>
-        <w:rPr>
-          <w:rFonts w:ascii="Arial" w:hAnsi="Arial" w:cs="Arial"/>
-          <w:sz w:val="24"/>
-          <w:szCs w:val="24"/>
-        </w:rPr>
-      </w:pPr>
+        <w:t>Nom 4</w:t>
+      </w:r>
+    </w:p>
+    <w:p>
+      <w:pPr>
+        <w:rPr>
+          <w:rFonts w:ascii="Arial" w:hAnsi="Arial" w:cs="Arial"/>
+          <w:sz w:val="24"/>
+          <w:szCs w:val="24"/>
+        </w:rPr>
+      </w:pPr>
+      <w:r>
+        <w:rPr>
+          <w:rFonts w:ascii="Arial" w:hAnsi="Arial" w:cs="Arial"/>
+          <w:sz w:val="24"/>
+          <w:szCs w:val="24"/>
+        </w:rPr>
+        <w:t>Amazona</w:t>
+      </w:r>
+      <w:r>
+        <w:rPr>
+          <w:rFonts w:ascii="Arial" w:hAnsi="Arial" w:cs="Arial"/>
+          <w:sz w:val="24"/>
+          <w:szCs w:val="24"/>
+        </w:rPr>
+        <w:t xml:space="preserve"> -&gt; foc (lava) -&gt; vegetació</w:t>
+      </w:r>
+    </w:p>
+    <w:p>
+      <w:pPr>
+        <w:rPr>
+          <w:rFonts w:ascii="Arial" w:hAnsi="Arial" w:cs="Arial"/>
+          <w:sz w:val="24"/>
+          <w:szCs w:val="24"/>
+        </w:rPr>
+      </w:pPr>
+    </w:p>
+    <w:p>
+      <w:pPr>
+        <w:rPr>
+          <w:rFonts w:ascii="Arial" w:hAnsi="Arial" w:cs="Arial"/>
+          <w:sz w:val="24"/>
+          <w:szCs w:val="24"/>
+        </w:rPr>
+      </w:pPr>
+      <w:proofErr w:type="spellStart"/>
       <w:r>
         <w:rPr>
           <w:rFonts w:ascii="Arial" w:hAnsi="Arial" w:cs="Arial"/>
@@ -1449,77 +2323,35 @@
           <w:sz w:val="24"/>
           <w:szCs w:val="24"/>
         </w:rPr>
-        <w:t>Nom 4</w:t>
-      </w:r>
-    </w:p>
-    <w:p>
-      <w:pPr>
-        <w:rPr>
-          <w:rFonts w:ascii="Arial" w:hAnsi="Arial" w:cs="Arial"/>
-          <w:sz w:val="24"/>
-          <w:szCs w:val="24"/>
-        </w:rPr>
-      </w:pPr>
-      <w:r>
-        <w:rPr>
-          <w:rFonts w:ascii="Arial" w:hAnsi="Arial" w:cs="Arial"/>
-          <w:sz w:val="24"/>
-          <w:szCs w:val="24"/>
-        </w:rPr>
-        <w:t>Amazona</w:t>
-      </w:r>
-      <w:r>
-        <w:rPr>
-          <w:rFonts w:ascii="Arial" w:hAnsi="Arial" w:cs="Arial"/>
-          <w:sz w:val="24"/>
-          <w:szCs w:val="24"/>
-        </w:rPr>
-        <w:t xml:space="preserve"> -&gt; foc (lava) -&gt; vegetació</w:t>
-      </w:r>
-    </w:p>
-    <w:p>
-      <w:pPr>
-        <w:rPr>
-          <w:rFonts w:ascii="Arial" w:hAnsi="Arial" w:cs="Arial"/>
-          <w:sz w:val="24"/>
-          <w:szCs w:val="24"/>
-        </w:rPr>
-      </w:pPr>
-    </w:p>
-    <w:p>
-      <w:pPr>
-        <w:rPr>
-          <w:rFonts w:ascii="Arial" w:hAnsi="Arial" w:cs="Arial"/>
-          <w:sz w:val="24"/>
-          <w:szCs w:val="24"/>
-        </w:rPr>
-      </w:pPr>
-      <w:r>
-        <w:rPr>
-          <w:rFonts w:ascii="Arial" w:hAnsi="Arial" w:cs="Arial"/>
-          <w:b/>
-          <w:bCs/>
-          <w:sz w:val="24"/>
-          <w:szCs w:val="24"/>
-        </w:rPr>
         <w:t>Aland</w:t>
       </w:r>
-    </w:p>
-    <w:p>
-      <w:pPr>
-        <w:rPr>
-          <w:rFonts w:ascii="Arial" w:hAnsi="Arial" w:cs="Arial"/>
-          <w:sz w:val="24"/>
-          <w:szCs w:val="24"/>
-        </w:rPr>
-      </w:pPr>
-      <w:r>
-        <w:rPr>
-          <w:rFonts w:ascii="Arial" w:hAnsi="Arial" w:cs="Arial"/>
-          <w:sz w:val="24"/>
-          <w:szCs w:val="24"/>
-        </w:rPr>
-        <w:t>Caballer -&gt; Llum/Electricitat</w:t>
+      <w:proofErr w:type="spellEnd"/>
+    </w:p>
+    <w:p>
+      <w:pPr>
+        <w:rPr>
+          <w:rFonts w:ascii="Arial" w:hAnsi="Arial" w:cs="Arial"/>
+          <w:sz w:val="24"/>
+          <w:szCs w:val="24"/>
+        </w:rPr>
+      </w:pPr>
+      <w:proofErr w:type="spellStart"/>
+      <w:r>
+        <w:rPr>
+          <w:rFonts w:ascii="Arial" w:hAnsi="Arial" w:cs="Arial"/>
+          <w:sz w:val="24"/>
+          <w:szCs w:val="24"/>
+        </w:rPr>
+        <w:t>Caballer</w:t>
+      </w:r>
+      <w:proofErr w:type="spellEnd"/>
+      <w:r>
+        <w:rPr>
+          <w:rFonts w:ascii="Arial" w:hAnsi="Arial" w:cs="Arial"/>
+          <w:sz w:val="24"/>
+          <w:szCs w:val="24"/>
+        </w:rPr>
+        <w:t xml:space="preserve"> -&gt; Llum/Electricitat</w:t>
       </w:r>
       <w:r>
         <w:rPr>
@@ -1987,6 +2819,29 @@
       <w:bCs/>
     </w:rPr>
   </w:style>
+  <w:style w:type="character" w:styleId="Enlla">
+    <w:name w:val="Hyperlink"/>
+    <w:basedOn w:val="Lletraperdefectedelpargraf"/>
+    <w:uiPriority w:val="99"/>
+    <w:unhideWhenUsed/>
+    <w:rsid w:val="00AD4F84"/>
+    <w:rPr>
+      <w:color w:val="0563C1" w:themeColor="hyperlink"/>
+      <w:u w:val="single"/>
+    </w:rPr>
+  </w:style>
+  <w:style w:type="character" w:styleId="Mencisenseresoldre">
+    <w:name w:val="Unresolved Mention"/>
+    <w:basedOn w:val="Lletraperdefectedelpargraf"/>
+    <w:uiPriority w:val="99"/>
+    <w:semiHidden/>
+    <w:unhideWhenUsed/>
+    <w:rsid w:val="00AD4F84"/>
+    <w:rPr>
+      <w:color w:val="605E5C"/>
+      <w:shd w:val="clear" w:color="auto" w:fill="E1DFDD"/>
+    </w:rPr>
+  </w:style>
 </w:styles>
 </file>
 
@@ -2290,7 +3145,7 @@
 </file>
 
 <file path=customXml/itemProps1.xml><?xml version="1.0" encoding="utf-8"?>
-<ds:datastoreItem xmlns:ds="http://schemas.openxmlformats.org/officeDocument/2006/customXml" ds:itemID="{05FD2B4B-61A1-4904-B4C9-25AB4DA01127}">
+<ds:datastoreItem xmlns:ds="http://schemas.openxmlformats.org/officeDocument/2006/customXml" ds:itemID="{7A4B6642-9236-4AD4-845E-9DD6DC591875}">
   <ds:schemaRefs>
     <ds:schemaRef ds:uri="http://schemas.openxmlformats.org/officeDocument/2006/bibliography"/>
   </ds:schemaRefs>

--- a/GDD/GDD.docx
+++ b/GDD/GDD.docx
@@ -773,7 +773,6 @@
           <w:szCs w:val="24"/>
         </w:rPr>
       </w:pPr>
-      <w:proofErr w:type="spellStart"/>
       <w:r>
         <w:rPr>
           <w:rFonts w:ascii="Arial" w:hAnsi="Arial" w:cs="Arial"/>
@@ -784,7 +783,6 @@
         </w:rPr>
         <w:t>Nilak</w:t>
       </w:r>
-      <w:proofErr w:type="spellEnd"/>
     </w:p>
     <w:p>
       <w:pPr>
@@ -829,23 +827,13 @@
         </w:rPr>
         <w:t xml:space="preserve">En </w:t>
       </w:r>
-      <w:proofErr w:type="spellStart"/>
-      <w:r>
-        <w:rPr>
-          <w:rFonts w:ascii="Arial" w:hAnsi="Arial" w:cs="Arial"/>
-          <w:sz w:val="24"/>
-          <w:szCs w:val="24"/>
-        </w:rPr>
-        <w:t>Nilak</w:t>
-      </w:r>
-      <w:proofErr w:type="spellEnd"/>
-      <w:r>
-        <w:rPr>
-          <w:rFonts w:ascii="Arial" w:hAnsi="Arial" w:cs="Arial"/>
-          <w:sz w:val="24"/>
-          <w:szCs w:val="24"/>
-        </w:rPr>
-        <w:t xml:space="preserve"> viu en un petit iglú </w:t>
+      <w:r>
+        <w:rPr>
+          <w:rFonts w:ascii="Arial" w:hAnsi="Arial" w:cs="Arial"/>
+          <w:sz w:val="24"/>
+          <w:szCs w:val="24"/>
+        </w:rPr>
+        <w:t xml:space="preserve">Nilak viu en un petit iglú </w:t>
       </w:r>
       <w:r>
         <w:rPr>
@@ -1025,6 +1013,16 @@
           <w:sz w:val="24"/>
           <w:szCs w:val="24"/>
         </w:rPr>
+        <w:t>, però si es troba amb algú sempre es comporta de forma molt amable</w:t>
+      </w:r>
+      <w:bookmarkStart w:id="0" w:name="_GoBack"/>
+      <w:bookmarkEnd w:id="0"/>
+      <w:r>
+        <w:rPr>
+          <w:rFonts w:ascii="Arial" w:hAnsi="Arial" w:cs="Arial"/>
+          <w:sz w:val="24"/>
+          <w:szCs w:val="24"/>
+        </w:rPr>
         <w:t>.</w:t>
       </w:r>
       <w:r>
@@ -1050,6 +1048,24 @@
           <w:szCs w:val="24"/>
         </w:rPr>
         <w:t>.</w:t>
+      </w:r>
+    </w:p>
+    <w:p>
+      <w:pPr>
+        <w:jc w:val="both"/>
+        <w:rPr>
+          <w:rFonts w:ascii="Arial" w:hAnsi="Arial" w:cs="Arial"/>
+          <w:sz w:val="24"/>
+          <w:szCs w:val="24"/>
+        </w:rPr>
+      </w:pPr>
+      <w:r>
+        <w:rPr>
+          <w:rFonts w:ascii="Arial" w:hAnsi="Arial" w:cs="Arial"/>
+          <w:sz w:val="24"/>
+          <w:szCs w:val="24"/>
+        </w:rPr>
+        <w:t>El seu nom significa “tros de gel d’aigua dolça”.</w:t>
       </w:r>
     </w:p>
     <w:p/>
@@ -1223,7 +1239,6 @@
           <w:szCs w:val="24"/>
         </w:rPr>
       </w:pPr>
-      <w:proofErr w:type="spellStart"/>
       <w:r>
         <w:rPr>
           <w:rStyle w:val="Textennegreta"/>
@@ -1242,59 +1257,31 @@
         </w:rPr>
         <w:t>jörn</w:t>
       </w:r>
-      <w:proofErr w:type="spellEnd"/>
-    </w:p>
-    <w:p>
-      <w:pPr>
-        <w:rPr>
-          <w:rFonts w:ascii="Arial" w:hAnsi="Arial" w:cs="Arial"/>
-          <w:sz w:val="24"/>
-          <w:szCs w:val="24"/>
-        </w:rPr>
-      </w:pPr>
-      <w:r>
-        <w:rPr>
-          <w:rFonts w:ascii="Arial" w:hAnsi="Arial" w:cs="Arial"/>
-          <w:sz w:val="24"/>
-          <w:szCs w:val="24"/>
-        </w:rPr>
-        <w:t xml:space="preserve">Originari del poblat de </w:t>
-      </w:r>
-      <w:proofErr w:type="spellStart"/>
-      <w:r>
-        <w:rPr>
-          <w:rFonts w:ascii="Arial" w:hAnsi="Arial" w:cs="Arial"/>
-          <w:sz w:val="24"/>
-          <w:szCs w:val="24"/>
-        </w:rPr>
-        <w:t>Ribe</w:t>
-      </w:r>
-      <w:proofErr w:type="spellEnd"/>
-      <w:r>
-        <w:rPr>
-          <w:rFonts w:ascii="Arial" w:hAnsi="Arial" w:cs="Arial"/>
-          <w:sz w:val="24"/>
-          <w:szCs w:val="24"/>
-        </w:rPr>
-        <w:t xml:space="preserve">, en </w:t>
-      </w:r>
-      <w:proofErr w:type="spellStart"/>
-      <w:r>
-        <w:rPr>
-          <w:rFonts w:ascii="Arial" w:hAnsi="Arial" w:cs="Arial"/>
-          <w:sz w:val="24"/>
-          <w:szCs w:val="24"/>
-        </w:rPr>
-        <w:t>Björn</w:t>
-      </w:r>
-      <w:proofErr w:type="spellEnd"/>
-      <w:r>
-        <w:rPr>
-          <w:rFonts w:ascii="Arial" w:hAnsi="Arial" w:cs="Arial"/>
-          <w:sz w:val="24"/>
-          <w:szCs w:val="24"/>
-        </w:rPr>
-        <w:t xml:space="preserve"> </w:t>
+    </w:p>
+    <w:p>
+      <w:pPr>
+        <w:rPr>
+          <w:rFonts w:ascii="Arial" w:hAnsi="Arial" w:cs="Arial"/>
+          <w:sz w:val="24"/>
+          <w:szCs w:val="24"/>
+        </w:rPr>
+      </w:pPr>
+      <w:r>
+        <w:rPr>
+          <w:rFonts w:ascii="Arial" w:hAnsi="Arial" w:cs="Arial"/>
+          <w:sz w:val="24"/>
+          <w:szCs w:val="24"/>
+        </w:rPr>
+        <w:lastRenderedPageBreak/>
+        <w:t>Originari del poblat de Ribe</w:t>
+      </w:r>
+      <w:r>
+        <w:rPr>
+          <w:rFonts w:ascii="Arial" w:hAnsi="Arial" w:cs="Arial"/>
+          <w:sz w:val="24"/>
+          <w:szCs w:val="24"/>
+        </w:rPr>
+        <w:t xml:space="preserve">, en Björn </w:t>
       </w:r>
       <w:r>
         <w:rPr>
@@ -1326,25 +1313,7 @@
           <w:sz w:val="24"/>
           <w:szCs w:val="24"/>
         </w:rPr>
-        <w:t xml:space="preserve">, però al mateix temps protegeixen </w:t>
-      </w:r>
-      <w:proofErr w:type="spellStart"/>
-      <w:r>
-        <w:rPr>
-          <w:rFonts w:ascii="Arial" w:hAnsi="Arial" w:cs="Arial"/>
-          <w:sz w:val="24"/>
-          <w:szCs w:val="24"/>
-        </w:rPr>
-        <w:t>Ribe</w:t>
-      </w:r>
-      <w:proofErr w:type="spellEnd"/>
-      <w:r>
-        <w:rPr>
-          <w:rFonts w:ascii="Arial" w:hAnsi="Arial" w:cs="Arial"/>
-          <w:sz w:val="24"/>
-          <w:szCs w:val="24"/>
-        </w:rPr>
-        <w:t xml:space="preserve"> de lladregots i d’invasors</w:t>
+        <w:t>, però al mateix temps protegeixen Ribe de lladregots i d’invasors</w:t>
       </w:r>
       <w:r>
         <w:rPr>
@@ -1369,116 +1338,7 @@
           <w:sz w:val="24"/>
           <w:szCs w:val="24"/>
         </w:rPr>
-        <w:lastRenderedPageBreak/>
-        <w:t xml:space="preserve">Fa molts anys, en </w:t>
-      </w:r>
-      <w:proofErr w:type="spellStart"/>
-      <w:r>
-        <w:rPr>
-          <w:rFonts w:ascii="Arial" w:hAnsi="Arial" w:cs="Arial"/>
-          <w:sz w:val="24"/>
-          <w:szCs w:val="24"/>
-        </w:rPr>
-        <w:t>Björn</w:t>
-      </w:r>
-      <w:proofErr w:type="spellEnd"/>
-      <w:r>
-        <w:rPr>
-          <w:rFonts w:ascii="Arial" w:hAnsi="Arial" w:cs="Arial"/>
-          <w:sz w:val="24"/>
-          <w:szCs w:val="24"/>
-        </w:rPr>
-        <w:t xml:space="preserve"> va salvar la vida a </w:t>
-      </w:r>
-      <w:proofErr w:type="spellStart"/>
-      <w:r>
-        <w:rPr>
-          <w:rFonts w:ascii="Arial" w:hAnsi="Arial" w:cs="Arial"/>
-          <w:sz w:val="24"/>
-          <w:szCs w:val="24"/>
-        </w:rPr>
-        <w:t>Eivor</w:t>
-      </w:r>
-      <w:proofErr w:type="spellEnd"/>
-      <w:r>
-        <w:rPr>
-          <w:rFonts w:ascii="Arial" w:hAnsi="Arial" w:cs="Arial"/>
-          <w:sz w:val="24"/>
-          <w:szCs w:val="24"/>
-        </w:rPr>
-        <w:t xml:space="preserve">, una </w:t>
-      </w:r>
-      <w:proofErr w:type="spellStart"/>
-      <w:r>
-        <w:rPr>
-          <w:rFonts w:ascii="Arial" w:hAnsi="Arial" w:cs="Arial"/>
-          <w:sz w:val="24"/>
-          <w:szCs w:val="24"/>
-        </w:rPr>
-        <w:t>völva</w:t>
-      </w:r>
-      <w:proofErr w:type="spellEnd"/>
-      <w:r>
-        <w:rPr>
-          <w:rFonts w:ascii="Arial" w:hAnsi="Arial" w:cs="Arial"/>
-          <w:sz w:val="24"/>
-          <w:szCs w:val="24"/>
-        </w:rPr>
-        <w:t xml:space="preserve"> que vivia enmig d’un frondós bosc, de l’atac d’un os enfollit de més de 2 metres. Va ser capaç de noquejar-lo d’un cop de puny, però quan li anava a llevar la vida amb la seva pesada espada, la </w:t>
-      </w:r>
-      <w:proofErr w:type="spellStart"/>
-      <w:r>
-        <w:rPr>
-          <w:rFonts w:ascii="Arial" w:hAnsi="Arial" w:cs="Arial"/>
-          <w:sz w:val="24"/>
-          <w:szCs w:val="24"/>
-        </w:rPr>
-        <w:t>völva</w:t>
-      </w:r>
-      <w:proofErr w:type="spellEnd"/>
-      <w:r>
-        <w:rPr>
-          <w:rFonts w:ascii="Arial" w:hAnsi="Arial" w:cs="Arial"/>
-          <w:sz w:val="24"/>
-          <w:szCs w:val="24"/>
-        </w:rPr>
-        <w:t xml:space="preserve"> el va aturar, doncs apreciava la vida de tots els habitants del bosc. Tanmateix, com a recompensa per haver-li salvat la vida, </w:t>
-      </w:r>
-      <w:proofErr w:type="spellStart"/>
-      <w:r>
-        <w:rPr>
-          <w:rFonts w:ascii="Arial" w:hAnsi="Arial" w:cs="Arial"/>
-          <w:sz w:val="24"/>
-          <w:szCs w:val="24"/>
-        </w:rPr>
-        <w:t>Eivor</w:t>
-      </w:r>
-      <w:proofErr w:type="spellEnd"/>
-      <w:r>
-        <w:rPr>
-          <w:rFonts w:ascii="Arial" w:hAnsi="Arial" w:cs="Arial"/>
-          <w:sz w:val="24"/>
-          <w:szCs w:val="24"/>
-        </w:rPr>
-        <w:t xml:space="preserve"> va imbuir en </w:t>
-      </w:r>
-      <w:proofErr w:type="spellStart"/>
-      <w:r>
-        <w:rPr>
-          <w:rFonts w:ascii="Arial" w:hAnsi="Arial" w:cs="Arial"/>
-          <w:sz w:val="24"/>
-          <w:szCs w:val="24"/>
-        </w:rPr>
-        <w:t>Björn</w:t>
-      </w:r>
-      <w:proofErr w:type="spellEnd"/>
-      <w:r>
-        <w:rPr>
-          <w:rFonts w:ascii="Arial" w:hAnsi="Arial" w:cs="Arial"/>
-          <w:sz w:val="24"/>
-          <w:szCs w:val="24"/>
-        </w:rPr>
-        <w:t xml:space="preserve"> amb un encanteri </w:t>
+        <w:t xml:space="preserve">Fa molts anys, en Björn va salvar la vida a Eivor, una völva que vivia enmig d’un frondós bosc, de l’atac d’un os enfollit de més de 2 metres. Va ser capaç de noquejar-lo d’un cop de puny, però quan li anava a llevar la vida amb la seva pesada espada, la völva el va aturar, doncs apreciava la vida de tots els habitants del bosc. Tanmateix, com a recompensa per haver-li salvat la vida, Eivor va imbuir en Björn amb un encanteri </w:t>
       </w:r>
       <w:r>
         <w:rPr>
@@ -1511,36 +1371,34 @@
           <w:sz w:val="24"/>
           <w:szCs w:val="24"/>
         </w:rPr>
-        <w:t xml:space="preserve">es histories sobre en </w:t>
-      </w:r>
-      <w:proofErr w:type="spellStart"/>
-      <w:r>
-        <w:rPr>
-          <w:rFonts w:ascii="Arial" w:hAnsi="Arial" w:cs="Arial"/>
-          <w:sz w:val="24"/>
-          <w:szCs w:val="24"/>
-        </w:rPr>
-        <w:t>Björn</w:t>
-      </w:r>
-      <w:proofErr w:type="spellEnd"/>
-      <w:r>
-        <w:rPr>
-          <w:rFonts w:ascii="Arial" w:hAnsi="Arial" w:cs="Arial"/>
-          <w:sz w:val="24"/>
-          <w:szCs w:val="24"/>
-        </w:rPr>
-        <w:t xml:space="preserve"> i els seus homes van fer-se famoses arreu.</w:t>
-      </w:r>
-    </w:p>
-    <w:p>
-      <w:pPr>
-        <w:rPr>
-          <w:rFonts w:ascii="Arial" w:hAnsi="Arial" w:cs="Arial"/>
-          <w:sz w:val="24"/>
-          <w:szCs w:val="24"/>
-        </w:rPr>
-      </w:pPr>
-      <w:proofErr w:type="spellStart"/>
+        <w:t>es histories sobre en Björn i els seus homes van fer-se famoses arreu.</w:t>
+      </w:r>
+    </w:p>
+    <w:p>
+      <w:pPr>
+        <w:rPr>
+          <w:rFonts w:ascii="Arial" w:hAnsi="Arial" w:cs="Arial"/>
+          <w:sz w:val="24"/>
+          <w:szCs w:val="24"/>
+        </w:rPr>
+      </w:pPr>
+      <w:r>
+        <w:rPr>
+          <w:rFonts w:ascii="Arial" w:hAnsi="Arial" w:cs="Arial"/>
+          <w:sz w:val="24"/>
+          <w:szCs w:val="24"/>
+        </w:rPr>
+        <w:t>El seu nom significa “os”.</w:t>
+      </w:r>
+    </w:p>
+    <w:p>
+      <w:pPr>
+        <w:rPr>
+          <w:rFonts w:ascii="Arial" w:hAnsi="Arial" w:cs="Arial"/>
+          <w:sz w:val="24"/>
+          <w:szCs w:val="24"/>
+        </w:rPr>
+      </w:pPr>
       <w:r>
         <w:rPr>
           <w:rFonts w:ascii="Arial" w:hAnsi="Arial" w:cs="Arial"/>
@@ -1551,7 +1409,6 @@
         </w:rPr>
         <w:t>Mitsuki</w:t>
       </w:r>
-      <w:proofErr w:type="spellEnd"/>
       <w:r>
         <w:rPr>
           <w:rFonts w:ascii="Arial" w:hAnsi="Arial" w:cs="Arial"/>
@@ -1605,7 +1462,6 @@
           <w:szCs w:val="24"/>
         </w:rPr>
       </w:pPr>
-      <w:proofErr w:type="spellStart"/>
       <w:r>
         <w:rPr>
           <w:rFonts w:ascii="Arial" w:hAnsi="Arial" w:cs="Arial"/>
@@ -1614,7 +1470,6 @@
         </w:rPr>
         <w:t>Ninja</w:t>
       </w:r>
-      <w:proofErr w:type="spellEnd"/>
       <w:r>
         <w:rPr>
           <w:rFonts w:ascii="Arial" w:hAnsi="Arial" w:cs="Arial"/>
@@ -1629,55 +1484,26 @@
           <w:sz w:val="24"/>
           <w:szCs w:val="24"/>
         </w:rPr>
-        <w:t xml:space="preserve"> -&gt; </w:t>
-      </w:r>
-      <w:proofErr w:type="spellStart"/>
-      <w:r>
-        <w:rPr>
-          <w:rFonts w:ascii="Arial" w:hAnsi="Arial" w:cs="Arial"/>
-          <w:sz w:val="24"/>
-          <w:szCs w:val="24"/>
-        </w:rPr>
-        <w:t>shurikens</w:t>
-      </w:r>
-      <w:proofErr w:type="spellEnd"/>
-      <w:r>
-        <w:rPr>
-          <w:rFonts w:ascii="Arial" w:hAnsi="Arial" w:cs="Arial"/>
-          <w:sz w:val="24"/>
-          <w:szCs w:val="24"/>
-        </w:rPr>
-        <w:t xml:space="preserve"> de vent -&gt; tècniques de foscor</w:t>
-      </w:r>
-    </w:p>
-    <w:p>
-      <w:pPr>
-        <w:rPr>
-          <w:rFonts w:ascii="Arial" w:hAnsi="Arial" w:cs="Arial"/>
-          <w:sz w:val="24"/>
-          <w:szCs w:val="24"/>
-        </w:rPr>
-      </w:pPr>
-      <w:proofErr w:type="spellStart"/>
-      <w:r>
-        <w:rPr>
-          <w:rFonts w:ascii="Arial" w:hAnsi="Arial" w:cs="Arial"/>
-          <w:sz w:val="24"/>
-          <w:szCs w:val="24"/>
-        </w:rPr>
-        <w:t>Mitsuki</w:t>
-      </w:r>
-      <w:proofErr w:type="spellEnd"/>
-      <w:r>
-        <w:rPr>
-          <w:rFonts w:ascii="Arial" w:hAnsi="Arial" w:cs="Arial"/>
-          <w:sz w:val="24"/>
-          <w:szCs w:val="24"/>
-        </w:rPr>
-        <w:t xml:space="preserve"> es la millor </w:t>
+        <w:t xml:space="preserve"> -&gt; shurikens de vent -&gt; tècniques de foscor</w:t>
+      </w:r>
+    </w:p>
+    <w:p>
+      <w:pPr>
+        <w:rPr>
+          <w:rFonts w:ascii="Arial" w:hAnsi="Arial" w:cs="Arial"/>
+          <w:sz w:val="24"/>
+          <w:szCs w:val="24"/>
+        </w:rPr>
+      </w:pPr>
+      <w:r>
+        <w:rPr>
+          <w:rFonts w:ascii="Arial" w:hAnsi="Arial" w:cs="Arial"/>
+          <w:sz w:val="24"/>
+          <w:szCs w:val="24"/>
+        </w:rPr>
+        <w:t xml:space="preserve">Mitsuki es la millor </w:t>
       </w:r>
       <w:hyperlink r:id="rId9" w:history="1">
-        <w:proofErr w:type="spellStart"/>
         <w:r>
           <w:rPr>
             <w:rStyle w:val="Enlla"/>
@@ -1687,7 +1513,6 @@
           </w:rPr>
           <w:t>kunoichi</w:t>
         </w:r>
-        <w:proofErr w:type="spellEnd"/>
       </w:hyperlink>
       <w:r>
         <w:rPr>
@@ -1705,19 +1530,8 @@
             <w:sz w:val="24"/>
             <w:szCs w:val="24"/>
           </w:rPr>
-          <w:t xml:space="preserve">clan </w:t>
+          <w:t>clan Takeda</w:t>
         </w:r>
-        <w:proofErr w:type="spellStart"/>
-        <w:r>
-          <w:rPr>
-            <w:rStyle w:val="Enlla"/>
-            <w:rFonts w:ascii="Arial" w:hAnsi="Arial" w:cs="Arial"/>
-            <w:sz w:val="24"/>
-            <w:szCs w:val="24"/>
-          </w:rPr>
-          <w:t>Takeda</w:t>
-        </w:r>
-        <w:proofErr w:type="spellEnd"/>
       </w:hyperlink>
       <w:r>
         <w:rPr>
@@ -1735,19 +1549,8 @@
             <w:sz w:val="24"/>
             <w:szCs w:val="24"/>
           </w:rPr>
-          <w:t xml:space="preserve">Lady </w:t>
+          <w:t>Lady Chiyome</w:t>
         </w:r>
-        <w:proofErr w:type="spellStart"/>
-        <w:r>
-          <w:rPr>
-            <w:rStyle w:val="Enlla"/>
-            <w:rFonts w:ascii="Arial" w:hAnsi="Arial" w:cs="Arial"/>
-            <w:sz w:val="24"/>
-            <w:szCs w:val="24"/>
-          </w:rPr>
-          <w:t>Chiyome</w:t>
-        </w:r>
-        <w:proofErr w:type="spellEnd"/>
       </w:hyperlink>
       <w:r>
         <w:rPr>
@@ -1755,86 +1558,32 @@
           <w:sz w:val="24"/>
           <w:szCs w:val="24"/>
         </w:rPr>
-        <w:t xml:space="preserve">, va excedir totes les seves expectatives, superant fins i tot a tots els </w:t>
-      </w:r>
-      <w:proofErr w:type="spellStart"/>
-      <w:r>
-        <w:rPr>
-          <w:rFonts w:ascii="Arial" w:hAnsi="Arial" w:cs="Arial"/>
-          <w:sz w:val="24"/>
-          <w:szCs w:val="24"/>
-        </w:rPr>
-        <w:t>ninjes</w:t>
-      </w:r>
-      <w:proofErr w:type="spellEnd"/>
-      <w:r>
-        <w:rPr>
-          <w:rFonts w:ascii="Arial" w:hAnsi="Arial" w:cs="Arial"/>
-          <w:sz w:val="24"/>
-          <w:szCs w:val="24"/>
-        </w:rPr>
-        <w:t xml:space="preserve"> masculins al servei del clan.</w:t>
-      </w:r>
-    </w:p>
-    <w:p>
-      <w:pPr>
-        <w:rPr>
-          <w:rFonts w:ascii="Arial" w:hAnsi="Arial" w:cs="Arial"/>
-          <w:sz w:val="24"/>
-          <w:szCs w:val="24"/>
-        </w:rPr>
-      </w:pPr>
-      <w:r>
-        <w:rPr>
-          <w:rFonts w:ascii="Arial" w:hAnsi="Arial" w:cs="Arial"/>
-          <w:sz w:val="24"/>
-          <w:szCs w:val="24"/>
-        </w:rPr>
-        <w:t xml:space="preserve">Lady </w:t>
-      </w:r>
-      <w:proofErr w:type="spellStart"/>
-      <w:r>
-        <w:rPr>
-          <w:rFonts w:ascii="Arial" w:hAnsi="Arial" w:cs="Arial"/>
-          <w:sz w:val="24"/>
-          <w:szCs w:val="24"/>
-        </w:rPr>
-        <w:t>Chiyome</w:t>
-      </w:r>
-      <w:proofErr w:type="spellEnd"/>
-      <w:r>
-        <w:rPr>
-          <w:rFonts w:ascii="Arial" w:hAnsi="Arial" w:cs="Arial"/>
-          <w:sz w:val="24"/>
-          <w:szCs w:val="24"/>
-        </w:rPr>
-        <w:t xml:space="preserve"> no va voler</w:t>
-      </w:r>
-      <w:r>
-        <w:rPr>
-          <w:rFonts w:ascii="Arial" w:hAnsi="Arial" w:cs="Arial"/>
-          <w:sz w:val="24"/>
-          <w:szCs w:val="24"/>
-        </w:rPr>
-        <w:t xml:space="preserve"> que la </w:t>
-      </w:r>
-      <w:proofErr w:type="spellStart"/>
-      <w:r>
-        <w:rPr>
-          <w:rFonts w:ascii="Arial" w:hAnsi="Arial" w:cs="Arial"/>
-          <w:sz w:val="24"/>
-          <w:szCs w:val="24"/>
-        </w:rPr>
-        <w:t>Mitsuki</w:t>
-      </w:r>
-      <w:proofErr w:type="spellEnd"/>
-      <w:r>
-        <w:rPr>
-          <w:rFonts w:ascii="Arial" w:hAnsi="Arial" w:cs="Arial"/>
-          <w:sz w:val="24"/>
-          <w:szCs w:val="24"/>
-        </w:rPr>
-        <w:t xml:space="preserve"> </w:t>
+        <w:t>, va excedir totes les seves expectatives, superant fins i tot a tots els ninjes masculins al servei del clan.</w:t>
+      </w:r>
+    </w:p>
+    <w:p>
+      <w:pPr>
+        <w:rPr>
+          <w:rFonts w:ascii="Arial" w:hAnsi="Arial" w:cs="Arial"/>
+          <w:sz w:val="24"/>
+          <w:szCs w:val="24"/>
+        </w:rPr>
+      </w:pPr>
+      <w:r>
+        <w:rPr>
+          <w:rFonts w:ascii="Arial" w:hAnsi="Arial" w:cs="Arial"/>
+          <w:sz w:val="24"/>
+          <w:szCs w:val="24"/>
+        </w:rPr>
+        <w:t>Lady Chiyome no va voler</w:t>
+      </w:r>
+      <w:r>
+        <w:rPr>
+          <w:rFonts w:ascii="Arial" w:hAnsi="Arial" w:cs="Arial"/>
+          <w:sz w:val="24"/>
+          <w:szCs w:val="24"/>
+        </w:rPr>
+        <w:t xml:space="preserve"> que la Mitsuki </w:t>
       </w:r>
       <w:r>
         <w:rPr>
@@ -1850,69 +1599,15 @@
           <w:sz w:val="24"/>
           <w:szCs w:val="24"/>
         </w:rPr>
-        <w:t xml:space="preserve"> el seu enorme potencial amb els típics entrenaments de disfresses i tècniques de seducció que ensenyava a les altres </w:t>
-      </w:r>
-      <w:proofErr w:type="spellStart"/>
-      <w:r>
-        <w:rPr>
-          <w:rFonts w:ascii="Arial" w:hAnsi="Arial" w:cs="Arial"/>
-          <w:sz w:val="24"/>
-          <w:szCs w:val="24"/>
-        </w:rPr>
-        <w:t>kunoichi</w:t>
-      </w:r>
-      <w:proofErr w:type="spellEnd"/>
-      <w:r>
-        <w:rPr>
-          <w:rFonts w:ascii="Arial" w:hAnsi="Arial" w:cs="Arial"/>
-          <w:sz w:val="24"/>
-          <w:szCs w:val="24"/>
-        </w:rPr>
-        <w:t xml:space="preserve"> a les que havia entrenat amb anterioritat, pel que va educar-la </w:t>
-      </w:r>
-      <w:r>
-        <w:rPr>
-          <w:rFonts w:ascii="Arial" w:hAnsi="Arial" w:cs="Arial"/>
-          <w:sz w:val="24"/>
-          <w:szCs w:val="24"/>
-        </w:rPr>
-        <w:t xml:space="preserve">per tal que dominés a la perfecció l’ús de totes les armes </w:t>
-      </w:r>
-      <w:proofErr w:type="spellStart"/>
-      <w:r>
-        <w:rPr>
-          <w:rFonts w:ascii="Arial" w:hAnsi="Arial" w:cs="Arial"/>
-          <w:sz w:val="24"/>
-          <w:szCs w:val="24"/>
-        </w:rPr>
-        <w:t>ninja</w:t>
-      </w:r>
-      <w:proofErr w:type="spellEnd"/>
-      <w:r>
-        <w:rPr>
-          <w:rFonts w:ascii="Arial" w:hAnsi="Arial" w:cs="Arial"/>
-          <w:sz w:val="24"/>
-          <w:szCs w:val="24"/>
-        </w:rPr>
-        <w:t xml:space="preserve"> (d’entre les quals, els </w:t>
-      </w:r>
-      <w:proofErr w:type="spellStart"/>
-      <w:r>
-        <w:rPr>
-          <w:rFonts w:ascii="Arial" w:hAnsi="Arial" w:cs="Arial"/>
-          <w:sz w:val="24"/>
-          <w:szCs w:val="24"/>
-        </w:rPr>
-        <w:t>shurikens</w:t>
-      </w:r>
-      <w:proofErr w:type="spellEnd"/>
-      <w:r>
-        <w:rPr>
-          <w:rFonts w:ascii="Arial" w:hAnsi="Arial" w:cs="Arial"/>
-          <w:sz w:val="24"/>
-          <w:szCs w:val="24"/>
-        </w:rPr>
-        <w:t xml:space="preserve">, </w:t>
+        <w:t xml:space="preserve"> el seu enorme potencial amb els típics entrenaments de disfresses i tècniques de seducció que ensenyava a les altres kunoichi a les que havia entrenat amb anterioritat, pel que va educar-la </w:t>
+      </w:r>
+      <w:r>
+        <w:rPr>
+          <w:rFonts w:ascii="Arial" w:hAnsi="Arial" w:cs="Arial"/>
+          <w:sz w:val="24"/>
+          <w:szCs w:val="24"/>
+        </w:rPr>
+        <w:t xml:space="preserve">per tal que dominés a la perfecció l’ús de totes les armes ninja (d’entre les quals, els shurikens, </w:t>
       </w:r>
       <w:r>
         <w:rPr>
@@ -1947,57 +1642,35 @@
           <w:sz w:val="24"/>
           <w:szCs w:val="24"/>
         </w:rPr>
-        <w:t xml:space="preserve">el </w:t>
-      </w:r>
-      <w:proofErr w:type="spellStart"/>
-      <w:r>
-        <w:rPr>
-          <w:rFonts w:ascii="Arial" w:hAnsi="Arial" w:cs="Arial"/>
-          <w:sz w:val="24"/>
-          <w:szCs w:val="24"/>
-        </w:rPr>
-        <w:t>sai</w:t>
-      </w:r>
-      <w:proofErr w:type="spellEnd"/>
-      <w:r>
-        <w:rPr>
-          <w:rFonts w:ascii="Arial" w:hAnsi="Arial" w:cs="Arial"/>
-          <w:sz w:val="24"/>
-          <w:szCs w:val="24"/>
-        </w:rPr>
-        <w:t xml:space="preserve"> i el </w:t>
-      </w:r>
-      <w:proofErr w:type="spellStart"/>
-      <w:r>
-        <w:rPr>
-          <w:rFonts w:ascii="Arial" w:hAnsi="Arial" w:cs="Arial"/>
-          <w:sz w:val="24"/>
-          <w:szCs w:val="24"/>
-        </w:rPr>
-        <w:t>kusarigama</w:t>
-      </w:r>
-      <w:proofErr w:type="spellEnd"/>
-      <w:r>
-        <w:rPr>
-          <w:rFonts w:ascii="Arial" w:hAnsi="Arial" w:cs="Arial"/>
-          <w:sz w:val="24"/>
-          <w:szCs w:val="24"/>
-        </w:rPr>
-        <w:t xml:space="preserve"> eren les preferides de la </w:t>
-      </w:r>
-      <w:proofErr w:type="spellStart"/>
-      <w:r>
-        <w:rPr>
-          <w:rFonts w:ascii="Arial" w:hAnsi="Arial" w:cs="Arial"/>
-          <w:sz w:val="24"/>
-          <w:szCs w:val="24"/>
-        </w:rPr>
-        <w:t>Mitsuki</w:t>
-      </w:r>
-      <w:proofErr w:type="spellEnd"/>
-      <w:r>
-        <w:rPr>
-          <w:rFonts w:ascii="Arial" w:hAnsi="Arial" w:cs="Arial"/>
+        <w:t>el sai i el kusarigama eren les preferides de la Mitsuki)</w:t>
+      </w:r>
+      <w:r>
+        <w:rPr>
+          <w:rFonts w:ascii="Arial" w:hAnsi="Arial" w:cs="Arial"/>
+          <w:sz w:val="24"/>
+          <w:szCs w:val="24"/>
+        </w:rPr>
+        <w:t xml:space="preserve">. Lady Chiyome també </w:t>
+      </w:r>
+      <w:r>
+        <w:rPr>
+          <w:rFonts w:ascii="Arial" w:hAnsi="Arial" w:cs="Arial"/>
+          <w:sz w:val="24"/>
+          <w:szCs w:val="24"/>
+        </w:rPr>
+        <w:t>va ensenyar-li un ninjutsu secret que només els ninjes de major rang i prestigi coneixien: el “majutsu” (</w:t>
+      </w:r>
+      <w:r>
+        <w:rPr>
+          <w:rFonts w:ascii="Arial" w:hAnsi="Arial" w:cs="Arial" w:hint="eastAsia"/>
+          <w:sz w:val="24"/>
+          <w:szCs w:val="24"/>
+        </w:rPr>
+        <w:t>魔術</w:t>
+      </w:r>
+      <w:r>
+        <w:rPr>
+          <w:rFonts w:ascii="Arial" w:hAnsi="Arial" w:cs="Arial" w:hint="eastAsia"/>
           <w:sz w:val="24"/>
           <w:szCs w:val="24"/>
         </w:rPr>
@@ -2009,87 +1682,24 @@
           <w:sz w:val="24"/>
           <w:szCs w:val="24"/>
         </w:rPr>
-        <w:t xml:space="preserve">. Lady </w:t>
-      </w:r>
-      <w:proofErr w:type="spellStart"/>
-      <w:r>
-        <w:rPr>
-          <w:rFonts w:ascii="Arial" w:hAnsi="Arial" w:cs="Arial"/>
-          <w:sz w:val="24"/>
-          <w:szCs w:val="24"/>
-        </w:rPr>
-        <w:t>Chiyome</w:t>
-      </w:r>
-      <w:proofErr w:type="spellEnd"/>
-      <w:r>
-        <w:rPr>
-          <w:rFonts w:ascii="Arial" w:hAnsi="Arial" w:cs="Arial"/>
-          <w:sz w:val="24"/>
-          <w:szCs w:val="24"/>
-        </w:rPr>
-        <w:t xml:space="preserve"> també </w:t>
-      </w:r>
-      <w:r>
-        <w:rPr>
-          <w:rFonts w:ascii="Arial" w:hAnsi="Arial" w:cs="Arial"/>
-          <w:sz w:val="24"/>
-          <w:szCs w:val="24"/>
-        </w:rPr>
-        <w:t xml:space="preserve">va ensenyar-li un </w:t>
-      </w:r>
-      <w:proofErr w:type="spellStart"/>
-      <w:r>
-        <w:rPr>
-          <w:rFonts w:ascii="Arial" w:hAnsi="Arial" w:cs="Arial"/>
-          <w:sz w:val="24"/>
-          <w:szCs w:val="24"/>
-        </w:rPr>
-        <w:t>ninjutsu</w:t>
-      </w:r>
-      <w:proofErr w:type="spellEnd"/>
-      <w:r>
-        <w:rPr>
-          <w:rFonts w:ascii="Arial" w:hAnsi="Arial" w:cs="Arial"/>
-          <w:sz w:val="24"/>
-          <w:szCs w:val="24"/>
-        </w:rPr>
-        <w:t xml:space="preserve"> secret que només els </w:t>
-      </w:r>
-      <w:proofErr w:type="spellStart"/>
-      <w:r>
-        <w:rPr>
-          <w:rFonts w:ascii="Arial" w:hAnsi="Arial" w:cs="Arial"/>
-          <w:sz w:val="24"/>
-          <w:szCs w:val="24"/>
-        </w:rPr>
-        <w:t>ninjes</w:t>
-      </w:r>
-      <w:proofErr w:type="spellEnd"/>
-      <w:r>
-        <w:rPr>
-          <w:rFonts w:ascii="Arial" w:hAnsi="Arial" w:cs="Arial"/>
-          <w:sz w:val="24"/>
-          <w:szCs w:val="24"/>
-        </w:rPr>
-        <w:t xml:space="preserve"> de major rang i prestigi coneixien: el “</w:t>
-      </w:r>
-      <w:proofErr w:type="spellStart"/>
-      <w:r>
-        <w:rPr>
-          <w:rFonts w:ascii="Arial" w:hAnsi="Arial" w:cs="Arial"/>
-          <w:sz w:val="24"/>
-          <w:szCs w:val="24"/>
-        </w:rPr>
-        <w:t>majutsu</w:t>
-      </w:r>
-      <w:proofErr w:type="spellEnd"/>
-      <w:r>
-        <w:rPr>
-          <w:rFonts w:ascii="Arial" w:hAnsi="Arial" w:cs="Arial"/>
-          <w:sz w:val="24"/>
-          <w:szCs w:val="24"/>
-        </w:rPr>
-        <w:t>” (</w:t>
+        <w:t>, o tècniques màgiques.</w:t>
+      </w:r>
+    </w:p>
+    <w:p>
+      <w:pPr>
+        <w:rPr>
+          <w:rFonts w:ascii="Arial" w:hAnsi="Arial" w:cs="Arial"/>
+          <w:sz w:val="24"/>
+          <w:szCs w:val="24"/>
+        </w:rPr>
+      </w:pPr>
+      <w:r>
+        <w:rPr>
+          <w:rFonts w:ascii="Arial" w:hAnsi="Arial" w:cs="Arial"/>
+          <w:sz w:val="24"/>
+          <w:szCs w:val="24"/>
+        </w:rPr>
+        <w:t>Amb el temps, la Mitsuki va inclinar-se més per la variant del “kazemajutsu” (</w:t>
       </w:r>
       <w:r>
         <w:rPr>
@@ -2097,7 +1707,7 @@
           <w:sz w:val="24"/>
           <w:szCs w:val="24"/>
         </w:rPr>
-        <w:t>魔術</w:t>
+        <w:t>風魔術</w:t>
       </w:r>
       <w:r>
         <w:rPr>
@@ -2113,83 +1723,6 @@
           <w:sz w:val="24"/>
           <w:szCs w:val="24"/>
         </w:rPr>
-        <w:t>, o tècniques màgiques.</w:t>
-      </w:r>
-    </w:p>
-    <w:p>
-      <w:pPr>
-        <w:rPr>
-          <w:rFonts w:ascii="Arial" w:hAnsi="Arial" w:cs="Arial"/>
-          <w:sz w:val="24"/>
-          <w:szCs w:val="24"/>
-        </w:rPr>
-      </w:pPr>
-      <w:r>
-        <w:rPr>
-          <w:rFonts w:ascii="Arial" w:hAnsi="Arial" w:cs="Arial"/>
-          <w:sz w:val="24"/>
-          <w:szCs w:val="24"/>
-        </w:rPr>
-        <w:t xml:space="preserve">Amb el temps, la </w:t>
-      </w:r>
-      <w:proofErr w:type="spellStart"/>
-      <w:r>
-        <w:rPr>
-          <w:rFonts w:ascii="Arial" w:hAnsi="Arial" w:cs="Arial"/>
-          <w:sz w:val="24"/>
-          <w:szCs w:val="24"/>
-        </w:rPr>
-        <w:t>Mitsuki</w:t>
-      </w:r>
-      <w:proofErr w:type="spellEnd"/>
-      <w:r>
-        <w:rPr>
-          <w:rFonts w:ascii="Arial" w:hAnsi="Arial" w:cs="Arial"/>
-          <w:sz w:val="24"/>
-          <w:szCs w:val="24"/>
-        </w:rPr>
-        <w:t xml:space="preserve"> va inclinar-se més per la variant del “</w:t>
-      </w:r>
-      <w:proofErr w:type="spellStart"/>
-      <w:r>
-        <w:rPr>
-          <w:rFonts w:ascii="Arial" w:hAnsi="Arial" w:cs="Arial"/>
-          <w:sz w:val="24"/>
-          <w:szCs w:val="24"/>
-        </w:rPr>
-        <w:t>kazemajutsu</w:t>
-      </w:r>
-      <w:proofErr w:type="spellEnd"/>
-      <w:r>
-        <w:rPr>
-          <w:rFonts w:ascii="Arial" w:hAnsi="Arial" w:cs="Arial"/>
-          <w:sz w:val="24"/>
-          <w:szCs w:val="24"/>
-        </w:rPr>
-        <w:t>” (</w:t>
-      </w:r>
-      <w:r>
-        <w:rPr>
-          <w:rFonts w:ascii="Arial" w:hAnsi="Arial" w:cs="Arial" w:hint="eastAsia"/>
-          <w:sz w:val="24"/>
-          <w:szCs w:val="24"/>
-        </w:rPr>
-        <w:t>風魔術</w:t>
-      </w:r>
-      <w:r>
-        <w:rPr>
-          <w:rFonts w:ascii="Arial" w:hAnsi="Arial" w:cs="Arial" w:hint="eastAsia"/>
-          <w:sz w:val="24"/>
-          <w:szCs w:val="24"/>
-        </w:rPr>
-        <w:t>)</w:t>
-      </w:r>
-      <w:r>
-        <w:rPr>
-          <w:rFonts w:ascii="Arial" w:hAnsi="Arial" w:cs="Arial"/>
-          <w:sz w:val="24"/>
-          <w:szCs w:val="24"/>
-        </w:rPr>
         <w:t xml:space="preserve">, l’art </w:t>
       </w:r>
       <w:r>
@@ -2222,46 +1755,28 @@
           <w:sz w:val="24"/>
           <w:szCs w:val="24"/>
         </w:rPr>
-        <w:t xml:space="preserve"> vent. Amb aque</w:t>
-      </w:r>
-      <w:bookmarkStart w:id="0" w:name="_GoBack"/>
-      <w:bookmarkEnd w:id="0"/>
-      <w:r>
-        <w:rPr>
-          <w:rFonts w:ascii="Arial" w:hAnsi="Arial" w:cs="Arial"/>
-          <w:sz w:val="24"/>
-          <w:szCs w:val="24"/>
-        </w:rPr>
-        <w:t xml:space="preserve">sta, era capaç de millorar la utilitat de les seves armes llancívoles, dotant-les no només de més força i abast, sinó que permet que realitzen trajectòries </w:t>
-      </w:r>
-      <w:proofErr w:type="spellStart"/>
-      <w:r>
-        <w:rPr>
-          <w:rFonts w:ascii="Arial" w:hAnsi="Arial" w:cs="Arial"/>
-          <w:sz w:val="24"/>
-          <w:szCs w:val="24"/>
-        </w:rPr>
-        <w:t>inimagitables</w:t>
-      </w:r>
-      <w:proofErr w:type="spellEnd"/>
-      <w:r>
-        <w:rPr>
-          <w:rFonts w:ascii="Arial" w:hAnsi="Arial" w:cs="Arial"/>
-          <w:sz w:val="24"/>
-          <w:szCs w:val="24"/>
-        </w:rPr>
-        <w:t>.</w:t>
-      </w:r>
-    </w:p>
-    <w:p>
-      <w:pPr>
-        <w:rPr>
-          <w:rFonts w:ascii="Arial" w:hAnsi="Arial" w:cs="Arial"/>
-          <w:sz w:val="24"/>
-          <w:szCs w:val="24"/>
-        </w:rPr>
-      </w:pPr>
-      <w:r>
+        <w:t xml:space="preserve"> vent. Amb aquesta, era capaç de millorar la utilitat de les seves armes llancívoles, dotant-les no només de més força i abast, sinó que permet que realitzen trajectòries inimagitables.</w:t>
+      </w:r>
+    </w:p>
+    <w:p>
+      <w:pPr>
+        <w:rPr>
+          <w:rFonts w:ascii="Arial" w:hAnsi="Arial" w:cs="Arial"/>
+          <w:sz w:val="24"/>
+          <w:szCs w:val="24"/>
+        </w:rPr>
+      </w:pPr>
+      <w:r>
+        <w:rPr>
+          <w:rFonts w:ascii="Arial" w:hAnsi="Arial" w:cs="Arial"/>
+          <w:sz w:val="24"/>
+          <w:szCs w:val="24"/>
+        </w:rPr>
+        <w:t>El seu nom significa “llum de lluna”.</w:t>
+      </w:r>
+    </w:p>
+    <w:p>
+      <w:pPr>
         <w:rPr>
           <w:rFonts w:ascii="Arial" w:hAnsi="Arial" w:cs="Arial"/>
           <w:b/>
@@ -2269,52 +1784,7 @@
           <w:sz w:val="24"/>
           <w:szCs w:val="24"/>
         </w:rPr>
-        <w:t>Nom 4</w:t>
-      </w:r>
-    </w:p>
-    <w:p>
-      <w:pPr>
-        <w:rPr>
-          <w:rFonts w:ascii="Arial" w:hAnsi="Arial" w:cs="Arial"/>
-          <w:sz w:val="24"/>
-          <w:szCs w:val="24"/>
-        </w:rPr>
-      </w:pPr>
-      <w:r>
-        <w:rPr>
-          <w:rFonts w:ascii="Arial" w:hAnsi="Arial" w:cs="Arial"/>
-          <w:sz w:val="24"/>
-          <w:szCs w:val="24"/>
-        </w:rPr>
-        <w:t>Amazona</w:t>
-      </w:r>
-      <w:r>
-        <w:rPr>
-          <w:rFonts w:ascii="Arial" w:hAnsi="Arial" w:cs="Arial"/>
-          <w:sz w:val="24"/>
-          <w:szCs w:val="24"/>
-        </w:rPr>
-        <w:t xml:space="preserve"> -&gt; foc (lava) -&gt; vegetació</w:t>
-      </w:r>
-    </w:p>
-    <w:p>
-      <w:pPr>
-        <w:rPr>
-          <w:rFonts w:ascii="Arial" w:hAnsi="Arial" w:cs="Arial"/>
-          <w:sz w:val="24"/>
-          <w:szCs w:val="24"/>
-        </w:rPr>
-      </w:pPr>
-    </w:p>
-    <w:p>
-      <w:pPr>
-        <w:rPr>
-          <w:rFonts w:ascii="Arial" w:hAnsi="Arial" w:cs="Arial"/>
-          <w:sz w:val="24"/>
-          <w:szCs w:val="24"/>
-        </w:rPr>
-      </w:pPr>
-      <w:proofErr w:type="spellStart"/>
+      </w:pPr>
       <w:r>
         <w:rPr>
           <w:rFonts w:ascii="Arial" w:hAnsi="Arial" w:cs="Arial"/>
@@ -2323,35 +1793,86 @@
           <w:sz w:val="24"/>
           <w:szCs w:val="24"/>
         </w:rPr>
+        <w:t>Citlamina</w:t>
+      </w:r>
+    </w:p>
+    <w:p>
+      <w:pPr>
+        <w:rPr>
+          <w:rFonts w:ascii="Arial" w:hAnsi="Arial" w:cs="Arial"/>
+          <w:sz w:val="24"/>
+          <w:szCs w:val="24"/>
+        </w:rPr>
+      </w:pPr>
+      <w:r>
+        <w:rPr>
+          <w:rFonts w:ascii="Arial" w:hAnsi="Arial" w:cs="Arial"/>
+          <w:sz w:val="24"/>
+          <w:szCs w:val="24"/>
+        </w:rPr>
+        <w:t>Amazona</w:t>
+      </w:r>
+      <w:r>
+        <w:rPr>
+          <w:rFonts w:ascii="Arial" w:hAnsi="Arial" w:cs="Arial"/>
+          <w:sz w:val="24"/>
+          <w:szCs w:val="24"/>
+        </w:rPr>
+        <w:t xml:space="preserve"> -&gt; foc (lava) -&gt; vegetació</w:t>
+      </w:r>
+    </w:p>
+    <w:p>
+      <w:pPr>
+        <w:rPr>
+          <w:rFonts w:ascii="Arial" w:hAnsi="Arial" w:cs="Arial"/>
+          <w:sz w:val="24"/>
+          <w:szCs w:val="24"/>
+        </w:rPr>
+      </w:pPr>
+      <w:r>
+        <w:rPr>
+          <w:rFonts w:ascii="Arial" w:hAnsi="Arial" w:cs="Arial"/>
+          <w:sz w:val="24"/>
+          <w:szCs w:val="24"/>
+        </w:rPr>
+        <w:t>El seu nom significa “Fletxes de les estrelles”</w:t>
+      </w:r>
+    </w:p>
+    <w:p>
+      <w:pPr>
+        <w:rPr>
+          <w:rFonts w:ascii="Arial" w:hAnsi="Arial" w:cs="Arial"/>
+          <w:sz w:val="24"/>
+          <w:szCs w:val="24"/>
+        </w:rPr>
+      </w:pPr>
+      <w:r>
+        <w:rPr>
+          <w:rFonts w:ascii="Arial" w:hAnsi="Arial" w:cs="Arial"/>
+          <w:b/>
+          <w:bCs/>
+          <w:sz w:val="24"/>
+          <w:szCs w:val="24"/>
+        </w:rPr>
         <w:t>Aland</w:t>
       </w:r>
-      <w:proofErr w:type="spellEnd"/>
-    </w:p>
-    <w:p>
-      <w:pPr>
-        <w:rPr>
-          <w:rFonts w:ascii="Arial" w:hAnsi="Arial" w:cs="Arial"/>
-          <w:sz w:val="24"/>
-          <w:szCs w:val="24"/>
-        </w:rPr>
-      </w:pPr>
-      <w:proofErr w:type="spellStart"/>
-      <w:r>
-        <w:rPr>
-          <w:rFonts w:ascii="Arial" w:hAnsi="Arial" w:cs="Arial"/>
-          <w:sz w:val="24"/>
-          <w:szCs w:val="24"/>
-        </w:rPr>
-        <w:t>Caballer</w:t>
-      </w:r>
-      <w:proofErr w:type="spellEnd"/>
-      <w:r>
-        <w:rPr>
-          <w:rFonts w:ascii="Arial" w:hAnsi="Arial" w:cs="Arial"/>
-          <w:sz w:val="24"/>
-          <w:szCs w:val="24"/>
-        </w:rPr>
-        <w:t xml:space="preserve"> -&gt; Llum/Electricitat</w:t>
+    </w:p>
+    <w:p>
+      <w:pPr>
+        <w:rPr>
+          <w:rFonts w:ascii="Arial" w:hAnsi="Arial" w:cs="Arial"/>
+          <w:sz w:val="24"/>
+          <w:szCs w:val="24"/>
+        </w:rPr>
+      </w:pPr>
+      <w:r>
+        <w:rPr>
+          <w:rFonts w:ascii="Arial" w:hAnsi="Arial" w:cs="Arial"/>
+          <w:sz w:val="24"/>
+          <w:szCs w:val="24"/>
+        </w:rPr>
+        <w:lastRenderedPageBreak/>
+        <w:t>Caballer -&gt; Llum/Electricitat</w:t>
       </w:r>
       <w:r>
         <w:rPr>
@@ -3145,7 +2666,7 @@
 </file>
 
 <file path=customXml/itemProps1.xml><?xml version="1.0" encoding="utf-8"?>
-<ds:datastoreItem xmlns:ds="http://schemas.openxmlformats.org/officeDocument/2006/customXml" ds:itemID="{7A4B6642-9236-4AD4-845E-9DD6DC591875}">
+<ds:datastoreItem xmlns:ds="http://schemas.openxmlformats.org/officeDocument/2006/customXml" ds:itemID="{AE94E556-BDBC-4EAE-9814-55DDF532BD02}">
   <ds:schemaRefs>
     <ds:schemaRef ds:uri="http://schemas.openxmlformats.org/officeDocument/2006/bibliography"/>
   </ds:schemaRefs>

--- a/GDD/GDD.docx
+++ b/GDD/GDD.docx
@@ -761,6 +761,70 @@
           <w:szCs w:val="24"/>
           <w:u w:val="single"/>
         </w:rPr>
+        <w:t>2.</w:t>
+      </w:r>
+      <w:r>
+        <w:rPr>
+          <w:rFonts w:ascii="Arial" w:hAnsi="Arial" w:cs="Arial"/>
+          <w:color w:val="7030A0"/>
+          <w:sz w:val="24"/>
+          <w:szCs w:val="24"/>
+          <w:u w:val="single"/>
+        </w:rPr>
+        <w:t>1</w:t>
+      </w:r>
+      <w:r>
+        <w:rPr>
+          <w:rFonts w:ascii="Arial" w:hAnsi="Arial" w:cs="Arial"/>
+          <w:color w:val="7030A0"/>
+          <w:sz w:val="24"/>
+          <w:szCs w:val="24"/>
+          <w:u w:val="single"/>
+        </w:rPr>
+        <w:t xml:space="preserve">. </w:t>
+      </w:r>
+      <w:r>
+        <w:rPr>
+          <w:rFonts w:ascii="Arial" w:hAnsi="Arial" w:cs="Arial"/>
+          <w:color w:val="7030A0"/>
+          <w:sz w:val="24"/>
+          <w:szCs w:val="24"/>
+          <w:u w:val="single"/>
+        </w:rPr>
+        <w:t>Ambientació</w:t>
+      </w:r>
+    </w:p>
+    <w:p>
+      <w:pPr>
+        <w:jc w:val="both"/>
+        <w:rPr>
+          <w:rFonts w:ascii="Arial" w:hAnsi="Arial" w:cs="Arial"/>
+          <w:color w:val="7030A0"/>
+          <w:sz w:val="24"/>
+          <w:szCs w:val="24"/>
+          <w:u w:val="single"/>
+        </w:rPr>
+      </w:pPr>
+    </w:p>
+    <w:p>
+      <w:pPr>
+        <w:jc w:val="both"/>
+        <w:rPr>
+          <w:rFonts w:ascii="Arial" w:hAnsi="Arial" w:cs="Arial"/>
+          <w:color w:val="7030A0"/>
+          <w:sz w:val="24"/>
+          <w:szCs w:val="24"/>
+          <w:u w:val="single"/>
+        </w:rPr>
+      </w:pPr>
+      <w:r>
+        <w:rPr>
+          <w:rFonts w:ascii="Arial" w:hAnsi="Arial" w:cs="Arial"/>
+          <w:color w:val="7030A0"/>
+          <w:sz w:val="24"/>
+          <w:szCs w:val="24"/>
+          <w:u w:val="single"/>
+        </w:rPr>
         <w:t>2.2. Personatges principals</w:t>
       </w:r>
     </w:p>
@@ -1015,8 +1079,6 @@
         </w:rPr>
         <w:t>, però si es troba amb algú sempre es comporta de forma molt amable</w:t>
       </w:r>
-      <w:bookmarkStart w:id="0" w:name="_GoBack"/>
-      <w:bookmarkEnd w:id="0"/>
       <w:r>
         <w:rPr>
           <w:rFonts w:ascii="Arial" w:hAnsi="Arial" w:cs="Arial"/>
@@ -1246,6 +1308,7 @@
           <w:sz w:val="24"/>
           <w:szCs w:val="24"/>
         </w:rPr>
+        <w:lastRenderedPageBreak/>
         <w:t>B</w:t>
       </w:r>
       <w:r>
@@ -1272,7 +1335,6 @@
           <w:sz w:val="24"/>
           <w:szCs w:val="24"/>
         </w:rPr>
-        <w:lastRenderedPageBreak/>
         <w:t>Originari del poblat de Ribe</w:t>
       </w:r>
       <w:r>
@@ -1371,7 +1433,23 @@
           <w:sz w:val="24"/>
           <w:szCs w:val="24"/>
         </w:rPr>
-        <w:t>es histories sobre en Björn i els seus homes van fer-se famoses arreu.</w:t>
+        <w:t xml:space="preserve">es histories sobre </w:t>
+      </w:r>
+      <w:r>
+        <w:rPr>
+          <w:rFonts w:ascii="Arial" w:hAnsi="Arial" w:cs="Arial"/>
+          <w:sz w:val="24"/>
+          <w:szCs w:val="24"/>
+        </w:rPr>
+        <w:t>els poders del temible</w:t>
+      </w:r>
+      <w:r>
+        <w:rPr>
+          <w:rFonts w:ascii="Arial" w:hAnsi="Arial" w:cs="Arial"/>
+          <w:sz w:val="24"/>
+          <w:szCs w:val="24"/>
+        </w:rPr>
+        <w:t xml:space="preserve"> Björn i els seus homes van fer-se famoses arreu.</w:t>
       </w:r>
     </w:p>
     <w:p>
@@ -1468,39 +1546,6 @@
           <w:sz w:val="24"/>
           <w:szCs w:val="24"/>
         </w:rPr>
-        <w:t>Ninja</w:t>
-      </w:r>
-      <w:r>
-        <w:rPr>
-          <w:rFonts w:ascii="Arial" w:hAnsi="Arial" w:cs="Arial"/>
-          <w:sz w:val="24"/>
-          <w:szCs w:val="24"/>
-        </w:rPr>
-        <w:t xml:space="preserve"> (fem.)</w:t>
-      </w:r>
-      <w:r>
-        <w:rPr>
-          <w:rFonts w:ascii="Arial" w:hAnsi="Arial" w:cs="Arial"/>
-          <w:sz w:val="24"/>
-          <w:szCs w:val="24"/>
-        </w:rPr>
-        <w:t xml:space="preserve"> -&gt; shurikens de vent -&gt; tècniques de foscor</w:t>
-      </w:r>
-    </w:p>
-    <w:p>
-      <w:pPr>
-        <w:rPr>
-          <w:rFonts w:ascii="Arial" w:hAnsi="Arial" w:cs="Arial"/>
-          <w:sz w:val="24"/>
-          <w:szCs w:val="24"/>
-        </w:rPr>
-      </w:pPr>
-      <w:r>
-        <w:rPr>
-          <w:rFonts w:ascii="Arial" w:hAnsi="Arial" w:cs="Arial"/>
-          <w:sz w:val="24"/>
-          <w:szCs w:val="24"/>
-        </w:rPr>
         <w:t xml:space="preserve">Mitsuki es la millor </w:t>
       </w:r>
       <w:hyperlink r:id="rId9" w:history="1">
@@ -1829,6 +1874,15 @@
           <w:szCs w:val="24"/>
         </w:rPr>
       </w:pPr>
+    </w:p>
+    <w:p>
+      <w:pPr>
+        <w:rPr>
+          <w:rFonts w:ascii="Arial" w:hAnsi="Arial" w:cs="Arial"/>
+          <w:sz w:val="24"/>
+          <w:szCs w:val="24"/>
+        </w:rPr>
+      </w:pPr>
       <w:r>
         <w:rPr>
           <w:rFonts w:ascii="Arial" w:hAnsi="Arial" w:cs="Arial"/>
@@ -1854,6 +1908,7 @@
           <w:sz w:val="24"/>
           <w:szCs w:val="24"/>
         </w:rPr>
+        <w:lastRenderedPageBreak/>
         <w:t>Aland</w:t>
       </w:r>
     </w:p>
@@ -1871,26 +1926,449 @@
           <w:sz w:val="24"/>
           <w:szCs w:val="24"/>
         </w:rPr>
+        <w:t>Caballer -&gt; Llum/Electricitat</w:t>
+      </w:r>
+      <w:r>
+        <w:rPr>
+          <w:rFonts w:ascii="Arial" w:hAnsi="Arial" w:cs="Arial"/>
+          <w:sz w:val="24"/>
+          <w:szCs w:val="24"/>
+        </w:rPr>
+        <w:t xml:space="preserve"> -&gt; Anglaterra</w:t>
+      </w:r>
+    </w:p>
+    <w:p>
+      <w:pPr>
+        <w:rPr>
+          <w:rFonts w:ascii="Arial" w:hAnsi="Arial" w:cs="Arial"/>
+          <w:sz w:val="24"/>
+          <w:szCs w:val="24"/>
+        </w:rPr>
+      </w:pPr>
+    </w:p>
+    <w:p>
+      <w:pPr>
+        <w:jc w:val="both"/>
+        <w:rPr>
+          <w:rFonts w:ascii="Arial" w:hAnsi="Arial" w:cs="Arial"/>
+          <w:color w:val="7030A0"/>
+          <w:sz w:val="24"/>
+          <w:szCs w:val="24"/>
+          <w:u w:val="single"/>
+        </w:rPr>
+      </w:pPr>
+      <w:r>
+        <w:rPr>
+          <w:rFonts w:ascii="Arial" w:hAnsi="Arial" w:cs="Arial"/>
+          <w:color w:val="7030A0"/>
+          <w:sz w:val="24"/>
+          <w:szCs w:val="24"/>
+          <w:u w:val="single"/>
+        </w:rPr>
+        <w:t>2.</w:t>
+      </w:r>
+      <w:r>
+        <w:rPr>
+          <w:rFonts w:ascii="Arial" w:hAnsi="Arial" w:cs="Arial"/>
+          <w:color w:val="7030A0"/>
+          <w:sz w:val="24"/>
+          <w:szCs w:val="24"/>
+          <w:u w:val="single"/>
+        </w:rPr>
+        <w:t>3</w:t>
+      </w:r>
+      <w:r>
+        <w:rPr>
+          <w:rFonts w:ascii="Arial" w:hAnsi="Arial" w:cs="Arial"/>
+          <w:color w:val="7030A0"/>
+          <w:sz w:val="24"/>
+          <w:szCs w:val="24"/>
+          <w:u w:val="single"/>
+        </w:rPr>
+        <w:t xml:space="preserve">. </w:t>
+      </w:r>
+      <w:r>
+        <w:rPr>
+          <w:rFonts w:ascii="Arial" w:hAnsi="Arial" w:cs="Arial"/>
+          <w:color w:val="7030A0"/>
+          <w:sz w:val="24"/>
+          <w:szCs w:val="24"/>
+          <w:u w:val="single"/>
+        </w:rPr>
+        <w:t>Nivells</w:t>
+      </w:r>
+    </w:p>
+    <w:p>
+      <w:pPr>
+        <w:rPr>
+          <w:rFonts w:ascii="Arial" w:hAnsi="Arial" w:cs="Arial"/>
+          <w:b/>
+          <w:bCs/>
+          <w:sz w:val="24"/>
+          <w:szCs w:val="24"/>
+        </w:rPr>
+      </w:pPr>
+      <w:r>
+        <w:rPr>
+          <w:rFonts w:ascii="Arial" w:hAnsi="Arial" w:cs="Arial"/>
+          <w:b/>
+          <w:bCs/>
+          <w:sz w:val="24"/>
+          <w:szCs w:val="24"/>
+        </w:rPr>
+        <w:t>Siku Angisooq</w:t>
+      </w:r>
+    </w:p>
+    <w:p>
+      <w:pPr>
+        <w:rPr>
+          <w:rFonts w:ascii="Arial" w:hAnsi="Arial" w:cs="Arial"/>
+          <w:sz w:val="24"/>
+          <w:szCs w:val="24"/>
+        </w:rPr>
+      </w:pPr>
+      <w:r>
+        <w:rPr>
+          <w:rFonts w:ascii="Arial" w:hAnsi="Arial" w:cs="Arial"/>
+          <w:sz w:val="24"/>
+          <w:szCs w:val="24"/>
+        </w:rPr>
+        <w:t>Es tracta de la llar d’en Nilak.</w:t>
+      </w:r>
+      <w:r>
+        <w:rPr>
+          <w:rFonts w:ascii="Arial" w:hAnsi="Arial" w:cs="Arial"/>
+          <w:sz w:val="24"/>
+          <w:szCs w:val="24"/>
+        </w:rPr>
+        <w:t xml:space="preserve"> Viu en un iglú en un gran iceberg flotant envoltat d’altres més petits, i aprofita l’entorn per a entrenar abans d’anar a caçar. Les corrents marines desplacen els blocs de gel més petits per tot arreu, i l’aigua en la que floten</w:t>
+      </w:r>
+      <w:r>
+        <w:rPr>
+          <w:rFonts w:ascii="Arial" w:hAnsi="Arial" w:cs="Arial"/>
+          <w:sz w:val="24"/>
+          <w:szCs w:val="24"/>
+        </w:rPr>
+        <w:t>, si bé apacible,</w:t>
+      </w:r>
+      <w:r>
+        <w:rPr>
+          <w:rFonts w:ascii="Arial" w:hAnsi="Arial" w:cs="Arial"/>
+          <w:sz w:val="24"/>
+          <w:szCs w:val="24"/>
+        </w:rPr>
+        <w:t xml:space="preserve"> és tan freda que poca gent es capaç de suportar la seva temperatura.</w:t>
+      </w:r>
+    </w:p>
+    <w:p>
+      <w:pPr>
+        <w:rPr>
+          <w:rFonts w:ascii="Arial" w:hAnsi="Arial" w:cs="Arial"/>
+          <w:sz w:val="24"/>
+          <w:szCs w:val="24"/>
+        </w:rPr>
+      </w:pPr>
+    </w:p>
+    <w:p>
+      <w:pPr>
+        <w:rPr>
+          <w:rFonts w:ascii="Arial" w:hAnsi="Arial" w:cs="Arial"/>
+          <w:noProof/>
+          <w:sz w:val="24"/>
+          <w:szCs w:val="24"/>
+        </w:rPr>
+      </w:pPr>
+      <w:r>
+        <w:rPr>
+          <w:rFonts w:ascii="Arial" w:hAnsi="Arial" w:cs="Arial"/>
+          <w:sz w:val="24"/>
+          <w:szCs w:val="24"/>
+        </w:rPr>
+        <w:t>El seu nom significa “Gran gel”.</w:t>
+      </w:r>
+      <w:r>
+        <w:rPr>
+          <w:rFonts w:ascii="Arial" w:hAnsi="Arial" w:cs="Arial"/>
+          <w:noProof/>
+          <w:sz w:val="24"/>
+          <w:szCs w:val="24"/>
+        </w:rPr>
+        <w:t xml:space="preserve"> </w:t>
+      </w:r>
+    </w:p>
+    <w:p>
+      <w:pPr>
+        <w:rPr>
+          <w:rFonts w:ascii="Arial" w:hAnsi="Arial" w:cs="Arial"/>
+          <w:sz w:val="24"/>
+          <w:szCs w:val="24"/>
+        </w:rPr>
+      </w:pPr>
+      <w:r>
+        <w:rPr>
+          <w:rFonts w:ascii="Arial" w:hAnsi="Arial" w:cs="Arial"/>
+          <w:noProof/>
+          <w:sz w:val="24"/>
+          <w:szCs w:val="24"/>
+        </w:rPr>
+        <w:drawing>
+          <wp:inline distT="0" distB="0" distL="0" distR="0" wp14:anchorId="71C71B73" wp14:editId="7E74F373">
+            <wp:extent cx="5394960" cy="2712720"/>
+            <wp:effectExtent l="0" t="0" r="0" b="0"/>
+            <wp:docPr id="4" name="Imatge 4"/>
+            <wp:cNvGraphicFramePr>
+              <a:graphicFrameLocks xmlns:a="http://schemas.openxmlformats.org/drawingml/2006/main" noChangeAspect="1"/>
+            </wp:cNvGraphicFramePr>
+            <a:graphic xmlns:a="http://schemas.openxmlformats.org/drawingml/2006/main">
+              <a:graphicData uri="http://schemas.openxmlformats.org/drawingml/2006/picture">
+                <pic:pic xmlns:pic="http://schemas.openxmlformats.org/drawingml/2006/picture">
+                  <pic:nvPicPr>
+                    <pic:cNvPr id="0" name="Picture 1"/>
+                    <pic:cNvPicPr>
+                      <a:picLocks noChangeAspect="1" noChangeArrowheads="1"/>
+                    </pic:cNvPicPr>
+                  </pic:nvPicPr>
+                  <pic:blipFill>
+                    <a:blip r:embed="rId13">
+                      <a:extLst>
+                        <a:ext uri="{28A0092B-C50C-407E-A947-70E740481C1C}">
+                          <a14:useLocalDpi xmlns:a14="http://schemas.microsoft.com/office/drawing/2010/main" val="0"/>
+                        </a:ext>
+                      </a:extLst>
+                    </a:blip>
+                    <a:srcRect/>
+                    <a:stretch>
+                      <a:fillRect/>
+                    </a:stretch>
+                  </pic:blipFill>
+                  <pic:spPr bwMode="auto">
+                    <a:xfrm>
+                      <a:off x="0" y="0"/>
+                      <a:ext cx="5394960" cy="2712720"/>
+                    </a:xfrm>
+                    <a:prstGeom prst="rect">
+                      <a:avLst/>
+                    </a:prstGeom>
+                    <a:noFill/>
+                    <a:ln>
+                      <a:noFill/>
+                    </a:ln>
+                  </pic:spPr>
+                </pic:pic>
+              </a:graphicData>
+            </a:graphic>
+          </wp:inline>
+        </w:drawing>
+      </w:r>
+    </w:p>
+    <w:p>
+      <w:pPr>
+        <w:rPr>
+          <w:rFonts w:ascii="Arial" w:hAnsi="Arial" w:cs="Arial"/>
+          <w:b/>
+          <w:bCs/>
+          <w:sz w:val="24"/>
+          <w:szCs w:val="24"/>
+        </w:rPr>
+      </w:pPr>
+      <w:r>
+        <w:rPr>
+          <w:rFonts w:ascii="Arial" w:hAnsi="Arial" w:cs="Arial"/>
+          <w:b/>
+          <w:bCs/>
+          <w:sz w:val="24"/>
+          <w:szCs w:val="24"/>
+        </w:rPr>
+        <w:t>Aldea Yamikaze (</w:t>
+      </w:r>
+      <w:r>
+        <w:rPr>
+          <w:rFonts w:ascii="Arial" w:hAnsi="Arial" w:cs="Arial" w:hint="eastAsia"/>
+          <w:b/>
+          <w:bCs/>
+          <w:sz w:val="24"/>
+          <w:szCs w:val="24"/>
+        </w:rPr>
+        <w:t>闇風村</w:t>
+      </w:r>
+      <w:r>
+        <w:rPr>
+          <w:rFonts w:ascii="Arial" w:hAnsi="Arial" w:cs="Arial" w:hint="eastAsia"/>
+          <w:b/>
+          <w:bCs/>
+          <w:sz w:val="24"/>
+          <w:szCs w:val="24"/>
+        </w:rPr>
+        <w:t>)</w:t>
+      </w:r>
+    </w:p>
+    <w:p>
+      <w:pPr>
+        <w:rPr>
+          <w:rFonts w:ascii="Arial" w:hAnsi="Arial" w:cs="Arial"/>
+          <w:sz w:val="24"/>
+          <w:szCs w:val="24"/>
+        </w:rPr>
+      </w:pPr>
+      <w:r>
+        <w:rPr>
+          <w:rFonts w:ascii="Arial" w:hAnsi="Arial" w:cs="Arial"/>
+          <w:sz w:val="24"/>
+          <w:szCs w:val="24"/>
+        </w:rPr>
+        <w:t xml:space="preserve">Antany un poblat que allotjà </w:t>
+      </w:r>
+      <w:r>
+        <w:rPr>
+          <w:rFonts w:ascii="Arial" w:hAnsi="Arial" w:cs="Arial"/>
+          <w:sz w:val="24"/>
+          <w:szCs w:val="24"/>
+        </w:rPr>
+        <w:t>un bon grapat de poderosos samurais, ara no es més que un grapat de cases abandonades</w:t>
+      </w:r>
+      <w:r>
+        <w:rPr>
+          <w:rFonts w:ascii="Arial" w:hAnsi="Arial" w:cs="Arial"/>
+          <w:sz w:val="24"/>
+          <w:szCs w:val="24"/>
+        </w:rPr>
+        <w:t xml:space="preserve"> </w:t>
+      </w:r>
+      <w:r>
+        <w:rPr>
+          <w:rFonts w:ascii="Arial" w:hAnsi="Arial" w:cs="Arial"/>
+          <w:sz w:val="24"/>
+          <w:szCs w:val="24"/>
+        </w:rPr>
+        <w:t>de</w:t>
+      </w:r>
+      <w:r>
+        <w:rPr>
+          <w:rFonts w:ascii="Arial" w:hAnsi="Arial" w:cs="Arial"/>
+          <w:sz w:val="24"/>
+          <w:szCs w:val="24"/>
+        </w:rPr>
+        <w:t xml:space="preserve"> la mà dels deus. </w:t>
+      </w:r>
+      <w:r>
+        <w:rPr>
+          <w:rFonts w:ascii="Arial" w:hAnsi="Arial" w:cs="Arial"/>
+          <w:sz w:val="24"/>
+          <w:szCs w:val="24"/>
+        </w:rPr>
+        <w:t>Si bé no hi viu ningú des de finals del període Nara,</w:t>
+      </w:r>
+      <w:r>
+        <w:rPr>
+          <w:rFonts w:ascii="Arial" w:hAnsi="Arial" w:cs="Arial"/>
+          <w:sz w:val="24"/>
+          <w:szCs w:val="24"/>
+        </w:rPr>
+        <w:t xml:space="preserve"> les cases encara resisteixen molt bé i són fortes i resistents.</w:t>
+      </w:r>
+      <w:bookmarkStart w:id="0" w:name="_GoBack"/>
+      <w:bookmarkEnd w:id="0"/>
+    </w:p>
+    <w:p>
+      <w:pPr>
+        <w:rPr>
+          <w:rFonts w:ascii="Arial" w:hAnsi="Arial" w:cs="Arial"/>
+          <w:sz w:val="24"/>
+          <w:szCs w:val="24"/>
+        </w:rPr>
+      </w:pPr>
+    </w:p>
+    <w:p>
+      <w:pPr>
+        <w:rPr>
+          <w:rFonts w:ascii="Arial" w:hAnsi="Arial" w:cs="Arial"/>
+          <w:noProof/>
+          <w:sz w:val="24"/>
+          <w:szCs w:val="24"/>
+        </w:rPr>
+      </w:pPr>
+      <w:r>
+        <w:rPr>
+          <w:rFonts w:ascii="Arial" w:hAnsi="Arial" w:cs="Arial"/>
+          <w:sz w:val="24"/>
+          <w:szCs w:val="24"/>
+        </w:rPr>
+        <w:t>La traducció del nom significa “Aldea del vent tenebrós”</w:t>
+      </w:r>
+      <w:r>
+        <w:rPr>
+          <w:rFonts w:ascii="Arial" w:hAnsi="Arial" w:cs="Arial"/>
+          <w:sz w:val="24"/>
+          <w:szCs w:val="24"/>
+        </w:rPr>
+        <w:t>.</w:t>
+      </w:r>
+    </w:p>
+    <w:p>
+      <w:pPr>
+        <w:rPr>
+          <w:rFonts w:ascii="Arial" w:hAnsi="Arial" w:cs="Arial"/>
+          <w:sz w:val="24"/>
+          <w:szCs w:val="24"/>
+        </w:rPr>
+      </w:pPr>
+      <w:r>
+        <w:rPr>
+          <w:rFonts w:ascii="Arial" w:hAnsi="Arial" w:cs="Arial"/>
+          <w:noProof/>
+          <w:sz w:val="24"/>
+          <w:szCs w:val="24"/>
+        </w:rPr>
         <w:lastRenderedPageBreak/>
-        <w:t>Caballer -&gt; Llum/Electricitat</w:t>
-      </w:r>
-      <w:r>
-        <w:rPr>
-          <w:rFonts w:ascii="Arial" w:hAnsi="Arial" w:cs="Arial"/>
-          <w:sz w:val="24"/>
-          <w:szCs w:val="24"/>
-        </w:rPr>
-        <w:t xml:space="preserve"> -&gt; Anglaterra</w:t>
-      </w:r>
-    </w:p>
-    <w:p>
-      <w:pPr>
-        <w:rPr>
-          <w:rFonts w:ascii="Arial" w:hAnsi="Arial" w:cs="Arial"/>
-          <w:sz w:val="24"/>
-          <w:szCs w:val="24"/>
-        </w:rPr>
-      </w:pPr>
+        <w:drawing>
+          <wp:inline distT="0" distB="0" distL="0" distR="0" wp14:anchorId="29B10004" wp14:editId="065A53D3">
+            <wp:extent cx="5394960" cy="3375660"/>
+            <wp:effectExtent l="0" t="0" r="0" b="0"/>
+            <wp:docPr id="5" name="Imatge 5"/>
+            <wp:cNvGraphicFramePr>
+              <a:graphicFrameLocks xmlns:a="http://schemas.openxmlformats.org/drawingml/2006/main" noChangeAspect="1"/>
+            </wp:cNvGraphicFramePr>
+            <a:graphic xmlns:a="http://schemas.openxmlformats.org/drawingml/2006/main">
+              <a:graphicData uri="http://schemas.openxmlformats.org/drawingml/2006/picture">
+                <pic:pic xmlns:pic="http://schemas.openxmlformats.org/drawingml/2006/picture">
+                  <pic:nvPicPr>
+                    <pic:cNvPr id="0" name="Picture 2"/>
+                    <pic:cNvPicPr>
+                      <a:picLocks noChangeAspect="1" noChangeArrowheads="1"/>
+                    </pic:cNvPicPr>
+                  </pic:nvPicPr>
+                  <pic:blipFill>
+                    <a:blip r:embed="rId14">
+                      <a:extLst>
+                        <a:ext uri="{28A0092B-C50C-407E-A947-70E740481C1C}">
+                          <a14:useLocalDpi xmlns:a14="http://schemas.microsoft.com/office/drawing/2010/main" val="0"/>
+                        </a:ext>
+                      </a:extLst>
+                    </a:blip>
+                    <a:srcRect/>
+                    <a:stretch>
+                      <a:fillRect/>
+                    </a:stretch>
+                  </pic:blipFill>
+                  <pic:spPr bwMode="auto">
+                    <a:xfrm>
+                      <a:off x="0" y="0"/>
+                      <a:ext cx="5394960" cy="3375660"/>
+                    </a:xfrm>
+                    <a:prstGeom prst="rect">
+                      <a:avLst/>
+                    </a:prstGeom>
+                    <a:noFill/>
+                    <a:ln>
+                      <a:noFill/>
+                    </a:ln>
+                  </pic:spPr>
+                </pic:pic>
+              </a:graphicData>
+            </a:graphic>
+          </wp:inline>
+        </w:drawing>
+      </w:r>
     </w:p>
     <w:sectPr>
       <w:pgSz w:w="11906" w:h="16838"/>
@@ -2666,7 +3144,7 @@
 </file>
 
 <file path=customXml/itemProps1.xml><?xml version="1.0" encoding="utf-8"?>
-<ds:datastoreItem xmlns:ds="http://schemas.openxmlformats.org/officeDocument/2006/customXml" ds:itemID="{AE94E556-BDBC-4EAE-9814-55DDF532BD02}">
+<ds:datastoreItem xmlns:ds="http://schemas.openxmlformats.org/officeDocument/2006/customXml" ds:itemID="{7721736F-8399-4599-94E1-65075A1A8217}">
   <ds:schemaRefs>
     <ds:schemaRef ds:uri="http://schemas.openxmlformats.org/officeDocument/2006/bibliography"/>
   </ds:schemaRefs>
